--- a/Projektdokumentation.docx
+++ b/Projektdokumentation.docx
@@ -770,7 +770,13 @@
         <w:rPr>
           <w:b/>
         </w:rPr>
-        <w:t>Tabelle 1: Aufwandsplanung zu den Projektphasen</w:t>
+        <w:t>Abb. 1</w:t>
+      </w:r>
+      <w:r>
+        <w:rPr>
+          <w:b/>
+        </w:rPr>
+        <w:t>: Aufwandsplanung zu den Projektphasen</w:t>
       </w:r>
     </w:p>
     <w:p/>
@@ -1970,7 +1976,13 @@
         <w:rPr>
           <w:b/>
         </w:rPr>
-        <w:t>Tab. 2: Detaillierter Zeitplan inkl. Datumsangaben</w:t>
+        <w:t>Abb</w:t>
+      </w:r>
+      <w:r>
+        <w:rPr>
+          <w:b/>
+        </w:rPr>
+        <w:t>. 2: Detaillierter Zeitplan inkl. Datumsangaben</w:t>
       </w:r>
     </w:p>
     <w:p>
@@ -2421,56 +2433,285 @@
         <w:rPr>
           <w:b/>
           <w:bCs/>
-        </w:rPr>
-      </w:pPr>
-    </w:p>
-    <w:p>
-      <w:pPr>
-        <w:rPr>
-          <w:b/>
-          <w:bCs/>
-        </w:rPr>
-      </w:pPr>
-    </w:p>
-    <w:p>
-      <w:pPr>
-        <w:rPr>
-          <w:b/>
-          <w:bCs/>
-        </w:rPr>
-      </w:pPr>
-    </w:p>
-    <w:p>
-      <w:pPr>
-        <w:rPr>
-          <w:b/>
-          <w:bCs/>
-        </w:rPr>
-      </w:pPr>
-    </w:p>
-    <w:p>
-      <w:pPr>
-        <w:rPr>
-          <w:b/>
-          <w:bCs/>
-        </w:rPr>
-      </w:pPr>
-    </w:p>
-    <w:p>
-      <w:pPr>
-        <w:rPr>
-          <w:b/>
-          <w:bCs/>
-        </w:rPr>
-      </w:pPr>
-    </w:p>
-    <w:p>
-      <w:pPr>
-        <w:rPr>
-          <w:b/>
-          <w:bCs/>
-        </w:rPr>
-      </w:pPr>
+          <w:noProof/>
+          <w:sz w:val="28"/>
+          <w:szCs w:val="28"/>
+          <w:u w:val="single"/>
+        </w:rPr>
+      </w:pPr>
+    </w:p>
+    <w:p>
+      <w:pPr>
+        <w:rPr>
+          <w:bCs/>
+        </w:rPr>
+      </w:pPr>
+      <w:r>
+        <w:rPr>
+          <w:b/>
+          <w:bCs/>
+          <w:sz w:val="28"/>
+          <w:szCs w:val="28"/>
+          <w:u w:val="single"/>
+        </w:rPr>
+        <w:t>3. Analysephase</w:t>
+      </w:r>
+      <w:r>
+        <w:rPr>
+          <w:bCs/>
+          <w:sz w:val="28"/>
+          <w:szCs w:val="28"/>
+        </w:rPr>
+        <w:br/>
+      </w:r>
+      <w:r>
+        <w:rPr>
+          <w:b/>
+          <w:bCs/>
+          <w:sz w:val="28"/>
+          <w:szCs w:val="28"/>
+        </w:rPr>
+        <w:t>3.1 Ist-Analyse</w:t>
+      </w:r>
+      <w:r>
+        <w:rPr>
+          <w:b/>
+          <w:bCs/>
+        </w:rPr>
+        <w:br/>
+      </w:r>
+      <w:r>
+        <w:rPr>
+          <w:bCs/>
+        </w:rPr>
+        <w:t xml:space="preserve">Die Kunden von </w:t>
+      </w:r>
+      <w:proofErr w:type="spellStart"/>
+      <w:r>
+        <w:rPr>
+          <w:bCs/>
+        </w:rPr>
+        <w:t>KlugeKöpfe</w:t>
+      </w:r>
+      <w:proofErr w:type="spellEnd"/>
+      <w:r>
+        <w:rPr>
+          <w:bCs/>
+        </w:rPr>
+        <w:t xml:space="preserve"> können ihre Ticketanfragen über mehrere Kanäle einreichen, mit dem Ziel, </w:t>
+      </w:r>
+      <w:r>
+        <w:rPr>
+          <w:bCs/>
+        </w:rPr>
+        <w:t>dass diese schnell und vollständig bearbeitet werden.</w:t>
+      </w:r>
+      <w:r>
+        <w:rPr>
+          <w:bCs/>
+        </w:rPr>
+        <w:t xml:space="preserve"> </w:t>
+      </w:r>
+      <w:r>
+        <w:rPr>
+          <w:bCs/>
+        </w:rPr>
+        <w:t>Derzeit erfolgt jedoch keine strukturierte und übersichtliche Erfassung der Tickets. Dies hat zur Folge, dass Tickets entweder nicht oder verspätet bearbeitet werden. Da es an einer klaren Organisation und Aufgabenverteilung mangelt, entsteht zusätzlicher Aufwand,</w:t>
+      </w:r>
+      <w:r>
+        <w:rPr>
+          <w:bCs/>
+        </w:rPr>
+        <w:br/>
+      </w:r>
+      <w:r>
+        <w:rPr>
+          <w:bCs/>
+        </w:rPr>
+        <w:t>und es ist nicht möglich, Tickets gezielt einzelnen Mitarbeitern zuzuordnen.</w:t>
+      </w:r>
+      <w:r>
+        <w:rPr>
+          <w:bCs/>
+        </w:rPr>
+        <w:t xml:space="preserve"> Daher hat der Geschäftsführer, Herr Kober, den Wunsch geäußert, ein firmeninternes Ticketsystem aufzusetzen, bei dem die Anfragen zentralisiert und somit leichter zu Verwalten sind.</w:t>
+      </w:r>
+      <w:r>
+        <w:rPr>
+          <w:bCs/>
+        </w:rPr>
+        <w:br/>
+      </w:r>
+      <w:r>
+        <w:rPr>
+          <w:bCs/>
+        </w:rPr>
+        <w:br/>
+      </w:r>
+      <w:r>
+        <w:rPr>
+          <w:b/>
+          <w:bCs/>
+          <w:sz w:val="28"/>
+          <w:szCs w:val="28"/>
+        </w:rPr>
+        <w:t>3.2 Anwendungsfälle</w:t>
+      </w:r>
+      <w:r>
+        <w:rPr>
+          <w:bCs/>
+        </w:rPr>
+        <w:br/>
+        <w:t xml:space="preserve"> </w:t>
+      </w:r>
+      <w:r>
+        <w:rPr>
+          <w:bCs/>
+        </w:rPr>
+        <w:t>Die Anwendungsfälle unterscheiden sich je nach Rolle am des am System angemeldeten Benutzers.</w:t>
+      </w:r>
+      <w:r>
+        <w:rPr>
+          <w:bCs/>
+        </w:rPr>
+        <w:br/>
+        <w:t>Kunden sind nur in der Lage, auf der Indexpage Informationen über das Unternehmen zu sammeln, wie auch Tickets an das Unternehmen zu erstellen.</w:t>
+      </w:r>
+      <w:r>
+        <w:rPr>
+          <w:bCs/>
+        </w:rPr>
+        <w:br/>
+        <w:t>Die Mitarbeiter können alle Tickets im System einsehen und bearbeiten.</w:t>
+      </w:r>
+      <w:r>
+        <w:rPr>
+          <w:bCs/>
+        </w:rPr>
+        <w:br/>
+        <w:t>Die Administratoren erben allen Funktionen der Mitarbeiter, können zusätzlich Mitarbeitern den Tickets zuweisen, weitere Mitarbeiter hinzufügen oder löschen und Tickets löschen.</w:t>
+      </w:r>
+      <w:r>
+        <w:rPr>
+          <w:bCs/>
+        </w:rPr>
+        <w:br/>
+      </w:r>
+      <w:r>
+        <w:rPr>
+          <w:bCs/>
+        </w:rPr>
+        <w:br/>
+      </w:r>
+      <w:r>
+        <w:rPr>
+          <w:bCs/>
+        </w:rPr>
+        <w:lastRenderedPageBreak/>
+        <w:br/>
+      </w:r>
+      <w:r>
+        <w:rPr>
+          <w:bCs/>
+        </w:rPr>
+        <w:t>Eine detaillierte Auflistung an Funktionen der einzelnen Rollen ist folgendem Diagramm</w:t>
+      </w:r>
+      <w:r>
+        <w:rPr>
+          <w:bCs/>
+        </w:rPr>
+        <w:br/>
+      </w:r>
+      <w:r>
+        <w:rPr>
+          <w:bCs/>
+        </w:rPr>
+        <w:t>zu entnehmen:</w:t>
+      </w:r>
+    </w:p>
+    <w:p>
+      <w:pPr>
+        <w:jc w:val="center"/>
+        <w:rPr>
+          <w:b/>
+          <w:bCs/>
+          <w:noProof/>
+          <w:sz w:val="28"/>
+          <w:szCs w:val="28"/>
+          <w:u w:val="single"/>
+        </w:rPr>
+      </w:pPr>
+      <w:r>
+        <w:rPr>
+          <w:b/>
+          <w:bCs/>
+          <w:noProof/>
+          <w:sz w:val="28"/>
+          <w:szCs w:val="28"/>
+          <w:u w:val="single"/>
+        </w:rPr>
+        <w:drawing>
+          <wp:inline distT="0" distB="0" distL="0" distR="0" wp14:anchorId="1299460B" wp14:editId="766D8CEA">
+            <wp:extent cx="5753100" cy="3751177"/>
+            <wp:effectExtent l="0" t="0" r="0" b="1905"/>
+            <wp:docPr id="667104543" name="Grafik 3" descr="Ein Bild, das Text, Screenshot, Diagramm, Design enthält.&#10;&#10;Automatisch generierte Beschreibung"/>
+            <wp:cNvGraphicFramePr>
+              <a:graphicFrameLocks xmlns:a="http://schemas.openxmlformats.org/drawingml/2006/main" noChangeAspect="1"/>
+            </wp:cNvGraphicFramePr>
+            <a:graphic xmlns:a="http://schemas.openxmlformats.org/drawingml/2006/main">
+              <a:graphicData uri="http://schemas.openxmlformats.org/drawingml/2006/picture">
+                <pic:pic xmlns:pic="http://schemas.openxmlformats.org/drawingml/2006/picture">
+                  <pic:nvPicPr>
+                    <pic:cNvPr id="667104543" name="Grafik 3" descr="Ein Bild, das Text, Screenshot, Diagramm, Design enthält.&#10;&#10;Automatisch generierte Beschreibung"/>
+                    <pic:cNvPicPr/>
+                  </pic:nvPicPr>
+                  <pic:blipFill rotWithShape="1">
+                    <a:blip r:embed="rId8">
+                      <a:extLst>
+                        <a:ext uri="{28A0092B-C50C-407E-A947-70E740481C1C}">
+                          <a14:useLocalDpi xmlns:a14="http://schemas.microsoft.com/office/drawing/2010/main" val="0"/>
+                        </a:ext>
+                      </a:extLst>
+                    </a:blip>
+                    <a:srcRect l="6779" t="17077" r="18320" b="17186"/>
+                    <a:stretch/>
+                  </pic:blipFill>
+                  <pic:spPr bwMode="auto">
+                    <a:xfrm>
+                      <a:off x="0" y="0"/>
+                      <a:ext cx="5756263" cy="3753239"/>
+                    </a:xfrm>
+                    <a:prstGeom prst="rect">
+                      <a:avLst/>
+                    </a:prstGeom>
+                    <a:ln>
+                      <a:noFill/>
+                    </a:ln>
+                    <a:extLst>
+                      <a:ext uri="{53640926-AAD7-44D8-BBD7-CCE9431645EC}">
+                        <a14:shadowObscured xmlns:a14="http://schemas.microsoft.com/office/drawing/2010/main"/>
+                      </a:ext>
+                    </a:extLst>
+                  </pic:spPr>
+                </pic:pic>
+              </a:graphicData>
+            </a:graphic>
+          </wp:inline>
+        </w:drawing>
+      </w:r>
+      <w:r>
+        <w:rPr>
+          <w:bCs/>
+        </w:rPr>
+        <w:br/>
+      </w:r>
+      <w:r>
+        <w:rPr>
+          <w:b/>
+          <w:noProof/>
+        </w:rPr>
+        <w:t>Abb. 3: Use-Case-Diagramm „Ticketsystem“</w:t>
+      </w:r>
     </w:p>
     <w:p>
       <w:pPr>
@@ -2750,22 +2991,22 @@
     </w:p>
     <w:p>
       <w:r>
+        <w:t>  Strukturierte Verwaltung von Kundenanfragen</w:t>
+      </w:r>
+    </w:p>
+    <w:p>
+      <w:r>
+        <w:t>  Nachvollziehbarkeit des Bearbeitungsprozesses</w:t>
+      </w:r>
+    </w:p>
+    <w:p>
+      <w:r>
+        <w:t>  Optimierung der Ressourcenplanung</w:t>
+      </w:r>
+    </w:p>
+    <w:p>
+      <w:r>
         <w:lastRenderedPageBreak/>
-        <w:t>  Strukturierte Verwaltung von Kundenanfragen</w:t>
-      </w:r>
-    </w:p>
-    <w:p>
-      <w:r>
-        <w:t>  Nachvollziehbarkeit des Bearbeitungsprozesses</w:t>
-      </w:r>
-    </w:p>
-    <w:p>
-      <w:r>
-        <w:t>  Optimierung der Ressourcenplanung</w:t>
-      </w:r>
-    </w:p>
-    <w:p>
-      <w:r>
         <w:t>  Steigerung der Effizienz in der Kundenbetreuung</w:t>
       </w:r>
     </w:p>
@@ -2921,32 +3162,32 @@
     </w:p>
     <w:p>
       <w:r>
+        <w:t>  Fehlerkorrektur</w:t>
+      </w:r>
+    </w:p>
+    <w:p>
+      <w:pPr>
+        <w:rPr>
+          <w:b/>
+          <w:bCs/>
+        </w:rPr>
+      </w:pPr>
+      <w:r>
+        <w:rPr>
+          <w:b/>
+          <w:bCs/>
+        </w:rPr>
+        <w:t>2.3 Ressourcenplanung</w:t>
+      </w:r>
+    </w:p>
+    <w:p>
+      <w:r>
+        <w:t>Personelle Ressourcen:</w:t>
+      </w:r>
+    </w:p>
+    <w:p>
+      <w:r>
         <w:lastRenderedPageBreak/>
-        <w:t>  Fehlerkorrektur</w:t>
-      </w:r>
-    </w:p>
-    <w:p>
-      <w:pPr>
-        <w:rPr>
-          <w:b/>
-          <w:bCs/>
-        </w:rPr>
-      </w:pPr>
-      <w:r>
-        <w:rPr>
-          <w:b/>
-          <w:bCs/>
-        </w:rPr>
-        <w:t>2.3 Ressourcenplanung</w:t>
-      </w:r>
-    </w:p>
-    <w:p>
-      <w:r>
-        <w:t>Personelle Ressourcen:</w:t>
-      </w:r>
-    </w:p>
-    <w:p>
-      <w:r>
         <w:t>  Entwicklerteam "KreativKöpfe"</w:t>
       </w:r>
     </w:p>
@@ -3112,32 +3353,32 @@
     </w:p>
     <w:p>
       <w:r>
+        <w:t>  Reduzierung von Bearbeitungszeiten</w:t>
+      </w:r>
+    </w:p>
+    <w:p>
+      <w:pPr>
+        <w:rPr>
+          <w:b/>
+          <w:bCs/>
+        </w:rPr>
+      </w:pPr>
+      <w:r>
+        <w:rPr>
+          <w:b/>
+          <w:bCs/>
+        </w:rPr>
+        <w:t>3.4 Anwendungsfälle</w:t>
+      </w:r>
+    </w:p>
+    <w:p>
+      <w:r>
+        <w:t>Hauptfunktionen:</w:t>
+      </w:r>
+    </w:p>
+    <w:p>
+      <w:r>
         <w:lastRenderedPageBreak/>
-        <w:t>  Reduzierung von Bearbeitungszeiten</w:t>
-      </w:r>
-    </w:p>
-    <w:p>
-      <w:pPr>
-        <w:rPr>
-          <w:b/>
-          <w:bCs/>
-        </w:rPr>
-      </w:pPr>
-      <w:r>
-        <w:rPr>
-          <w:b/>
-          <w:bCs/>
-        </w:rPr>
-        <w:t>3.4 Anwendungsfälle</w:t>
-      </w:r>
-    </w:p>
-    <w:p>
-      <w:r>
-        <w:t>Hauptfunktionen:</w:t>
-      </w:r>
-    </w:p>
-    <w:p>
-      <w:r>
         <w:t>  Benutzerverwaltung:</w:t>
       </w:r>
     </w:p>
@@ -3303,22 +3544,22 @@
     </w:p>
     <w:p>
       <w:r>
+        <w:t>  Controller: Home, Admin, Mitarbeiter</w:t>
+      </w:r>
+    </w:p>
+    <w:p>
+      <w:r>
+        <w:t>  Datenmodell:</w:t>
+      </w:r>
+    </w:p>
+    <w:p>
+      <w:r>
+        <w:t>  Tickets (Anfragen)</w:t>
+      </w:r>
+    </w:p>
+    <w:p>
+      <w:r>
         <w:lastRenderedPageBreak/>
-        <w:t>  Controller: Home, Admin, Mitarbeiter</w:t>
-      </w:r>
-    </w:p>
-    <w:p>
-      <w:r>
-        <w:t>  Datenmodell:</w:t>
-      </w:r>
-    </w:p>
-    <w:p>
-      <w:r>
-        <w:t>  Tickets (Anfragen)</w:t>
-      </w:r>
-    </w:p>
-    <w:p>
-      <w:r>
         <w:t>  Mitarbeiter</w:t>
       </w:r>
     </w:p>
@@ -3454,7 +3695,6 @@
     </w:p>
     <w:p>
       <w:r>
-        <w:lastRenderedPageBreak/>
         <w:t>  Intuitive Navigation</w:t>
       </w:r>
     </w:p>
@@ -3469,8 +3709,8 @@
       </w:r>
     </w:p>
     <w:sectPr>
-      <w:headerReference w:type="default" r:id="rId8"/>
-      <w:footerReference w:type="default" r:id="rId9"/>
+      <w:headerReference w:type="default" r:id="rId9"/>
+      <w:footerReference w:type="default" r:id="rId10"/>
       <w:pgSz w:w="11906" w:h="16838"/>
       <w:pgMar w:top="1417" w:right="1417" w:bottom="1134" w:left="1417" w:header="708" w:footer="708" w:gutter="0"/>
       <w:cols w:space="708"/>
@@ -3791,6 +4031,119 @@
 <file path=word/numbering.xml><?xml version="1.0" encoding="utf-8"?>
 <w:numbering xmlns:wpc="http://schemas.microsoft.com/office/word/2010/wordprocessingCanvas" xmlns:cx="http://schemas.microsoft.com/office/drawing/2014/chartex" xmlns:cx1="http://schemas.microsoft.com/office/drawing/2015/9/8/chartex" xmlns:cx2="http://schemas.microsoft.com/office/drawing/2015/10/21/chartex" xmlns:cx3="http://schemas.microsoft.com/office/drawing/2016/5/9/chartex" xmlns:cx4="http://schemas.microsoft.com/office/drawing/2016/5/10/chartex" xmlns:cx5="http://schemas.microsoft.com/office/drawing/2016/5/11/chartex" xmlns:cx6="http://schemas.microsoft.com/office/drawing/2016/5/12/chartex" xmlns:cx7="http://schemas.microsoft.com/office/drawing/2016/5/13/chartex" xmlns:cx8="http://schemas.microsoft.com/office/drawing/2016/5/14/chartex" xmlns:mc="http://schemas.openxmlformats.org/markup-compatibility/2006" xmlns:aink="http://schemas.microsoft.com/office/drawing/2016/ink" xmlns:am3d="http://schemas.microsoft.com/office/drawing/2017/model3d" xmlns:o="urn:schemas-microsoft-com:office:office" xmlns:oel="http://schemas.microsoft.com/office/2019/extlst" xmlns:r="http://schemas.openxmlformats.org/officeDocument/2006/relationships" xmlns:m="http://schemas.openxmlformats.org/officeDocument/2006/math" xmlns:v="urn:schemas-microsoft-com:vml" xmlns:wp14="http://schemas.microsoft.com/office/word/2010/wordprocessingDrawing" xmlns:wp="http://schemas.openxmlformats.org/drawingml/2006/wordprocessingDrawing" xmlns:w10="urn:schemas-microsoft-com:office:word" xmlns:w="http://schemas.openxmlformats.org/wordprocessingml/2006/main" xmlns:w14="http://schemas.microsoft.com/office/word/2010/wordml" xmlns:w15="http://schemas.microsoft.com/office/word/2012/wordml" xmlns:w16cex="http://schemas.microsoft.com/office/word/2018/wordml/cex" xmlns:w16cid="http://schemas.microsoft.com/office/word/2016/wordml/cid" xmlns:w16="http://schemas.microsoft.com/office/word/2018/wordml" xmlns:w16du="http://schemas.microsoft.com/office/word/2023/wordml/word16du" xmlns:w16sdtdh="http://schemas.microsoft.com/office/word/2020/wordml/sdtdatahash" xmlns:w16sdtfl="http://schemas.microsoft.com/office/word/2024/wordml/sdtformatlock" xmlns:w16se="http://schemas.microsoft.com/office/word/2015/wordml/symex" xmlns:wpg="http://schemas.microsoft.com/office/word/2010/wordprocessingGroup" xmlns:wpi="http://schemas.microsoft.com/office/word/2010/wordprocessingInk" xmlns:wne="http://schemas.microsoft.com/office/word/2006/wordml" xmlns:wps="http://schemas.microsoft.com/office/word/2010/wordprocessingShape" mc:Ignorable="w14 w15 w16se w16cid w16 w16cex w16sdtdh w16sdtfl w16du wp14">
   <w:abstractNum w:abstractNumId="0" w15:restartNumberingAfterBreak="0">
+    <w:nsid w:val="04724379"/>
+    <w:multiLevelType w:val="multilevel"/>
+    <w:tmpl w:val="8BB8980A"/>
+    <w:lvl w:ilvl="0">
+      <w:start w:val="3"/>
+      <w:numFmt w:val="decimal"/>
+      <w:lvlText w:val="%1."/>
+      <w:lvlJc w:val="left"/>
+      <w:pPr>
+        <w:tabs>
+          <w:tab w:val="num" w:pos="720"/>
+        </w:tabs>
+        <w:ind w:left="720" w:hanging="360"/>
+      </w:pPr>
+    </w:lvl>
+    <w:lvl w:ilvl="1" w:tentative="1">
+      <w:start w:val="1"/>
+      <w:numFmt w:val="decimal"/>
+      <w:lvlText w:val="%2."/>
+      <w:lvlJc w:val="left"/>
+      <w:pPr>
+        <w:tabs>
+          <w:tab w:val="num" w:pos="1440"/>
+        </w:tabs>
+        <w:ind w:left="1440" w:hanging="360"/>
+      </w:pPr>
+    </w:lvl>
+    <w:lvl w:ilvl="2" w:tentative="1">
+      <w:start w:val="1"/>
+      <w:numFmt w:val="decimal"/>
+      <w:lvlText w:val="%3."/>
+      <w:lvlJc w:val="left"/>
+      <w:pPr>
+        <w:tabs>
+          <w:tab w:val="num" w:pos="2160"/>
+        </w:tabs>
+        <w:ind w:left="2160" w:hanging="360"/>
+      </w:pPr>
+    </w:lvl>
+    <w:lvl w:ilvl="3" w:tentative="1">
+      <w:start w:val="1"/>
+      <w:numFmt w:val="decimal"/>
+      <w:lvlText w:val="%4."/>
+      <w:lvlJc w:val="left"/>
+      <w:pPr>
+        <w:tabs>
+          <w:tab w:val="num" w:pos="2880"/>
+        </w:tabs>
+        <w:ind w:left="2880" w:hanging="360"/>
+      </w:pPr>
+    </w:lvl>
+    <w:lvl w:ilvl="4" w:tentative="1">
+      <w:start w:val="1"/>
+      <w:numFmt w:val="decimal"/>
+      <w:lvlText w:val="%5."/>
+      <w:lvlJc w:val="left"/>
+      <w:pPr>
+        <w:tabs>
+          <w:tab w:val="num" w:pos="3600"/>
+        </w:tabs>
+        <w:ind w:left="3600" w:hanging="360"/>
+      </w:pPr>
+    </w:lvl>
+    <w:lvl w:ilvl="5" w:tentative="1">
+      <w:start w:val="1"/>
+      <w:numFmt w:val="decimal"/>
+      <w:lvlText w:val="%6."/>
+      <w:lvlJc w:val="left"/>
+      <w:pPr>
+        <w:tabs>
+          <w:tab w:val="num" w:pos="4320"/>
+        </w:tabs>
+        <w:ind w:left="4320" w:hanging="360"/>
+      </w:pPr>
+    </w:lvl>
+    <w:lvl w:ilvl="6" w:tentative="1">
+      <w:start w:val="1"/>
+      <w:numFmt w:val="decimal"/>
+      <w:lvlText w:val="%7."/>
+      <w:lvlJc w:val="left"/>
+      <w:pPr>
+        <w:tabs>
+          <w:tab w:val="num" w:pos="5040"/>
+        </w:tabs>
+        <w:ind w:left="5040" w:hanging="360"/>
+      </w:pPr>
+    </w:lvl>
+    <w:lvl w:ilvl="7" w:tentative="1">
+      <w:start w:val="1"/>
+      <w:numFmt w:val="decimal"/>
+      <w:lvlText w:val="%8."/>
+      <w:lvlJc w:val="left"/>
+      <w:pPr>
+        <w:tabs>
+          <w:tab w:val="num" w:pos="5760"/>
+        </w:tabs>
+        <w:ind w:left="5760" w:hanging="360"/>
+      </w:pPr>
+    </w:lvl>
+    <w:lvl w:ilvl="8" w:tentative="1">
+      <w:start w:val="1"/>
+      <w:numFmt w:val="decimal"/>
+      <w:lvlText w:val="%9."/>
+      <w:lvlJc w:val="left"/>
+      <w:pPr>
+        <w:tabs>
+          <w:tab w:val="num" w:pos="6480"/>
+        </w:tabs>
+        <w:ind w:left="6480" w:hanging="360"/>
+      </w:pPr>
+    </w:lvl>
+  </w:abstractNum>
+  <w:abstractNum w:abstractNumId="1" w15:restartNumberingAfterBreak="0">
     <w:nsid w:val="16002242"/>
     <w:multiLevelType w:val="hybridMultilevel"/>
     <w:tmpl w:val="0778E49E"/>
@@ -3903,7 +4256,7 @@
       </w:rPr>
     </w:lvl>
   </w:abstractNum>
-  <w:abstractNum w:abstractNumId="1" w15:restartNumberingAfterBreak="0">
+  <w:abstractNum w:abstractNumId="2" w15:restartNumberingAfterBreak="0">
     <w:nsid w:val="2C7410D5"/>
     <w:multiLevelType w:val="hybridMultilevel"/>
     <w:tmpl w:val="0636BACE"/>
@@ -3992,7 +4345,7 @@
       </w:pPr>
     </w:lvl>
   </w:abstractNum>
-  <w:abstractNum w:abstractNumId="2" w15:restartNumberingAfterBreak="0">
+  <w:abstractNum w:abstractNumId="3" w15:restartNumberingAfterBreak="0">
     <w:nsid w:val="48A34A45"/>
     <w:multiLevelType w:val="hybridMultilevel"/>
     <w:tmpl w:val="EE62C208"/>
@@ -4105,7 +4458,7 @@
       </w:rPr>
     </w:lvl>
   </w:abstractNum>
-  <w:abstractNum w:abstractNumId="3" w15:restartNumberingAfterBreak="0">
+  <w:abstractNum w:abstractNumId="4" w15:restartNumberingAfterBreak="0">
     <w:nsid w:val="53940D3C"/>
     <w:multiLevelType w:val="multilevel"/>
     <w:tmpl w:val="D8BC6652"/>
@@ -4219,16 +4572,19 @@
     </w:lvl>
   </w:abstractNum>
   <w:num w:numId="1" w16cid:durableId="573011151">
+    <w:abstractNumId w:val="2"/>
+  </w:num>
+  <w:num w:numId="2" w16cid:durableId="1629779466">
+    <w:abstractNumId w:val="4"/>
+  </w:num>
+  <w:num w:numId="3" w16cid:durableId="1439829796">
     <w:abstractNumId w:val="1"/>
   </w:num>
-  <w:num w:numId="2" w16cid:durableId="1629779466">
+  <w:num w:numId="4" w16cid:durableId="1228031512">
     <w:abstractNumId w:val="3"/>
   </w:num>
-  <w:num w:numId="3" w16cid:durableId="1439829796">
+  <w:num w:numId="5" w16cid:durableId="753431644">
     <w:abstractNumId w:val="0"/>
-  </w:num>
-  <w:num w:numId="4" w16cid:durableId="1228031512">
-    <w:abstractNumId w:val="2"/>
   </w:num>
 </w:numbering>
 </file>

--- a/Projektdokumentation.docx
+++ b/Projektdokumentation.docx
@@ -147,7 +147,27 @@
                   <w:sz w:val="72"/>
                   <w:szCs w:val="72"/>
                 </w:rPr>
-                <w:t>Ticketsystem KreativKoepfe</w:t>
+                <w:t>Ticketsystem KreativK</w:t>
+              </w:r>
+              <w:r>
+                <w:rPr>
+                  <w:rFonts w:asciiTheme="majorHAnsi" w:eastAsiaTheme="majorEastAsia" w:hAnsiTheme="majorHAnsi" w:cstheme="majorBidi"/>
+                  <w:caps/>
+                  <w:color w:val="156082" w:themeColor="accent1"/>
+                  <w:sz w:val="72"/>
+                  <w:szCs w:val="72"/>
+                </w:rPr>
+                <w:t>ö</w:t>
+              </w:r>
+              <w:r>
+                <w:rPr>
+                  <w:rFonts w:asciiTheme="majorHAnsi" w:eastAsiaTheme="majorEastAsia" w:hAnsiTheme="majorHAnsi" w:cstheme="majorBidi"/>
+                  <w:caps/>
+                  <w:color w:val="156082" w:themeColor="accent1"/>
+                  <w:sz w:val="72"/>
+                  <w:szCs w:val="72"/>
+                </w:rPr>
+                <w:t>pfe</w:t>
               </w:r>
             </w:p>
           </w:sdtContent>
@@ -187,6 +207,40 @@
                   <w:szCs w:val="28"/>
                 </w:rPr>
                 <w:t>Eine Gruppenarbeit der BITLC Absolvierenden</w:t>
+              </w:r>
+              <w:r>
+                <w:rPr>
+                  <w:color w:val="156082" w:themeColor="accent1"/>
+                  <w:sz w:val="28"/>
+                  <w:szCs w:val="28"/>
+                </w:rPr>
+                <w:t xml:space="preserve"> </w:t>
+              </w:r>
+              <w:proofErr w:type="spellStart"/>
+              <w:r>
+                <w:rPr>
+                  <w:color w:val="156082" w:themeColor="accent1"/>
+                  <w:sz w:val="28"/>
+                  <w:szCs w:val="28"/>
+                </w:rPr>
+                <w:t>Jihye</w:t>
+              </w:r>
+              <w:proofErr w:type="spellEnd"/>
+              <w:r>
+                <w:rPr>
+                  <w:color w:val="156082" w:themeColor="accent1"/>
+                  <w:sz w:val="28"/>
+                  <w:szCs w:val="28"/>
+                </w:rPr>
+                <w:t>, Abdu</w:t>
+              </w:r>
+              <w:r>
+                <w:rPr>
+                  <w:color w:val="156082" w:themeColor="accent1"/>
+                  <w:sz w:val="28"/>
+                  <w:szCs w:val="28"/>
+                </w:rPr>
+                <w:t>, Andre &amp; Marcel</w:t>
               </w:r>
             </w:p>
           </w:sdtContent>
@@ -446,6 +500,21 @@
                                   <w:t>, 41462 Neuss</w:t>
                                 </w:r>
                               </w:p>
+                              <w:p>
+                                <w:pPr>
+                                  <w:pStyle w:val="KeinLeerraum"/>
+                                  <w:jc w:val="center"/>
+                                  <w:rPr>
+                                    <w:color w:val="156082" w:themeColor="accent1"/>
+                                  </w:rPr>
+                                </w:pPr>
+                                <w:r>
+                                  <w:rPr>
+                                    <w:color w:val="156082" w:themeColor="accent1"/>
+                                  </w:rPr>
+                                  <w:t>01804/100100</w:t>
+                                </w:r>
+                              </w:p>
                             </w:txbxContent>
                           </wps:txbx>
                           <wps:bodyPr rot="0" spcFirstLastPara="0" vertOverflow="overflow" horzOverflow="overflow" vert="horz" wrap="square" lIns="0" tIns="0" rIns="0" bIns="0" numCol="1" spcCol="0" rtlCol="0" fromWordArt="0" anchor="b" anchorCtr="0" forceAA="0" compatLnSpc="1">
@@ -603,6 +672,21 @@
                             <w:t>, 41462 Neuss</w:t>
                           </w:r>
                         </w:p>
+                        <w:p>
+                          <w:pPr>
+                            <w:pStyle w:val="KeinLeerraum"/>
+                            <w:jc w:val="center"/>
+                            <w:rPr>
+                              <w:color w:val="156082" w:themeColor="accent1"/>
+                            </w:rPr>
+                          </w:pPr>
+                          <w:r>
+                            <w:rPr>
+                              <w:color w:val="156082" w:themeColor="accent1"/>
+                            </w:rPr>
+                            <w:t>01804/100100</w:t>
+                          </w:r>
+                        </w:p>
                       </w:txbxContent>
                     </v:textbox>
                     <w10:wrap anchorx="margin" anchory="page"/>
@@ -1689,6 +1773,9 @@
       </w:r>
       <w:r>
         <w:br/>
+      </w:r>
+      <w:r>
+        <w:lastRenderedPageBreak/>
         <w:t xml:space="preserve"> </w:t>
       </w:r>
       <w:r>
@@ -1746,20 +1833,54 @@
       </w:r>
     </w:p>
     <w:p>
-      <w:pPr>
+      <w:r>
         <w:rPr>
           <w:b/>
           <w:bCs/>
           <w:sz w:val="28"/>
           <w:szCs w:val="28"/>
         </w:rPr>
-      </w:pPr>
-      <w:r>
-        <w:rPr>
-          <w:sz w:val="22"/>
-          <w:szCs w:val="22"/>
+        <w:t>1.</w:t>
+      </w:r>
+      <w:r>
+        <w:rPr>
+          <w:b/>
+          <w:bCs/>
+          <w:sz w:val="28"/>
+          <w:szCs w:val="28"/>
+        </w:rPr>
+        <w:t>3</w:t>
+      </w:r>
+      <w:r>
+        <w:rPr>
+          <w:b/>
+          <w:bCs/>
+          <w:sz w:val="28"/>
+          <w:szCs w:val="28"/>
+        </w:rPr>
+        <w:t xml:space="preserve"> </w:t>
+      </w:r>
+      <w:r>
+        <w:rPr>
+          <w:b/>
+          <w:bCs/>
+          <w:sz w:val="28"/>
+          <w:szCs w:val="28"/>
+        </w:rPr>
+        <w:t>Projektbegründung</w:t>
+      </w:r>
+      <w:r>
+        <w:rPr>
+          <w:b/>
+          <w:bCs/>
         </w:rPr>
         <w:br/>
+      </w:r>
+      <w:r>
+        <w:t xml:space="preserve">Ein Ticketsystem ist notwendig, um die bisherigen unorganisierten Arbeitsprozesse der „KreativKöpfe“ </w:t>
+      </w:r>
+      <w:r>
+        <w:t>zu optimieren. Die manuelle Annahme und Verwaltung der Tickets über die bisher unterschiedlichen Plattformen sorgte zwangsweise für Unklarheit, Verwirrung und Fehler. Durch die Verwendung des neuen Systems allerdings werden Mitarbeiter entlastet, Zeit gespart und die Fehleranfälligkeit möglichst minimiert.</w:t>
       </w:r>
     </w:p>
     <w:p>
@@ -1767,202 +1888,111 @@
         <w:rPr>
           <w:b/>
           <w:bCs/>
+        </w:rPr>
+      </w:pPr>
+      <w:r>
+        <w:rPr>
+          <w:b/>
+          <w:bCs/>
           <w:sz w:val="28"/>
           <w:szCs w:val="28"/>
         </w:rPr>
-      </w:pPr>
+        <w:t>1.4 Projektschnittstellen</w:t>
+      </w:r>
+      <w:r>
+        <w:rPr>
+          <w:b/>
+          <w:bCs/>
+        </w:rPr>
+        <w:br/>
+      </w:r>
+      <w:r>
+        <w:t xml:space="preserve">Das Ticketsystem der </w:t>
+      </w:r>
+      <w:r>
+        <w:t>„</w:t>
+      </w:r>
+      <w:r>
+        <w:t>KreativKöpfe</w:t>
+      </w:r>
+      <w:r>
+        <w:t>“</w:t>
+      </w:r>
+      <w:r>
+        <w:t xml:space="preserve"> hat keine technischen Schnittstellen zu sonstigen Systemen des Unternehmens.</w:t>
+      </w:r>
+      <w:r>
+        <w:t xml:space="preserve"> </w:t>
+      </w:r>
+      <w:r>
+        <w:t xml:space="preserve">Die Bereitstellung der Mittel zur Konzeptionierung und Entwicklung der Anwendung erfolgt durch die </w:t>
+      </w:r>
+      <w:r>
+        <w:t>BITLC</w:t>
+      </w:r>
+      <w:r>
+        <w:t>. Stakeholder des Systems sind alle am Projekt „Ticketsystem“ involvierten Kommilitonen.</w:t>
+      </w:r>
+      <w:r>
+        <w:br/>
+      </w:r>
+      <w:r>
+        <w:t>Mitarbeiter haben die Möglichkeit, Tickets zu erstellen, Bearbeitungszustände aller Tickets zu verändern, diese nach unterschiedlichen Kriterien zu sortieren und Kommentare zum Zwischenstand zu hinterlassen.</w:t>
+      </w:r>
+      <w:r>
+        <w:br/>
+      </w:r>
+      <w:r>
+        <w:t>Die Verwaltungsrechte sind identisch zu denen der Administratoren, mit dem Unterschied, Tickets nach finaler Korrespondenz zu löschen, Mitarbeiter den Tickets zuzuweisen, Mitarbeiter zu Verwalten und zu entfernen.</w:t>
+      </w:r>
     </w:p>
     <w:p>
       <w:pPr>
         <w:rPr>
           <w:b/>
           <w:bCs/>
+        </w:rPr>
+      </w:pPr>
+      <w:r>
+        <w:rPr>
+          <w:b/>
+          <w:bCs/>
           <w:sz w:val="28"/>
           <w:szCs w:val="28"/>
         </w:rPr>
-      </w:pPr>
+        <w:t>1.</w:t>
+      </w:r>
+      <w:r>
+        <w:rPr>
+          <w:b/>
+          <w:bCs/>
+          <w:sz w:val="28"/>
+          <w:szCs w:val="28"/>
+        </w:rPr>
+        <w:t xml:space="preserve">5 </w:t>
+      </w:r>
+      <w:r>
+        <w:rPr>
+          <w:b/>
+          <w:bCs/>
+          <w:sz w:val="28"/>
+          <w:szCs w:val="28"/>
+        </w:rPr>
+        <w:t>Projektabgrenzung</w:t>
+      </w:r>
+      <w:r>
+        <w:rPr>
+          <w:b/>
+          <w:bCs/>
+        </w:rPr>
+        <w:br/>
+      </w:r>
+      <w:r>
+        <w:t xml:space="preserve">Die Projektarbeit „Ticketsystem“ der Autoren ist ein Gesamtprojekt der KreativKöpfe, welche die Ticketannahme und -verwaltung vereinheitlichen soll. Das Aufgabenfeld des Development Teams umfasste Funktionalitäten und Layouts der Bearbeitungsmasken zur Anpassung und Erstellung der Tickets, Anbindung einer Datenbank an das System wie auch der Verwaltung von involvierten Mitarbeitern. </w:t>
+      </w:r>
     </w:p>
     <w:p>
       <w:pPr>
-        <w:rPr>
-          <w:b/>
-          <w:bCs/>
-          <w:sz w:val="28"/>
-          <w:szCs w:val="28"/>
-        </w:rPr>
-      </w:pPr>
-    </w:p>
-    <w:p>
-      <w:pPr>
-        <w:rPr>
-          <w:sz w:val="22"/>
-          <w:szCs w:val="22"/>
-        </w:rPr>
-      </w:pPr>
-      <w:r>
-        <w:rPr>
-          <w:b/>
-          <w:bCs/>
-          <w:sz w:val="28"/>
-          <w:szCs w:val="28"/>
-        </w:rPr>
-        <w:t>1.</w:t>
-      </w:r>
-      <w:r>
-        <w:rPr>
-          <w:b/>
-          <w:bCs/>
-          <w:sz w:val="28"/>
-          <w:szCs w:val="28"/>
-        </w:rPr>
-        <w:t>3</w:t>
-      </w:r>
-      <w:r>
-        <w:rPr>
-          <w:b/>
-          <w:bCs/>
-          <w:sz w:val="28"/>
-          <w:szCs w:val="28"/>
-        </w:rPr>
-        <w:t xml:space="preserve"> </w:t>
-      </w:r>
-      <w:r>
-        <w:rPr>
-          <w:b/>
-          <w:bCs/>
-          <w:sz w:val="28"/>
-          <w:szCs w:val="28"/>
-        </w:rPr>
-        <w:t>Projektbegründung</w:t>
-      </w:r>
-      <w:r>
-        <w:rPr>
-          <w:b/>
-          <w:bCs/>
-        </w:rPr>
-        <w:br/>
-      </w:r>
-      <w:r>
-        <w:t xml:space="preserve">Ein Ticketsystem ist notwendig, um die bisherigen unorganisierten Arbeitsprozesse der „KreativKöpfe“ </w:t>
-      </w:r>
-      <w:r>
-        <w:t>zu optimieren. Die manuelle Annahme und Verwaltung der Tickets über die bisher unterschiedlichen Plattformen sorgte zwangsweise für Unklarheit, Verwirrung und Fehler. Durch die Verwendung des neuen Systems allerdings werden Mitarbeiter entlastet, Zeit gespart und die Fehleranfälligkeit möglichst minimiert.</w:t>
-      </w:r>
-    </w:p>
-    <w:p>
-      <w:pPr>
-        <w:rPr>
-          <w:b/>
-          <w:bCs/>
-        </w:rPr>
-      </w:pPr>
-      <w:r>
-        <w:rPr>
-          <w:b/>
-          <w:bCs/>
-          <w:sz w:val="28"/>
-          <w:szCs w:val="28"/>
-        </w:rPr>
-        <w:t>1.4 Projektschnittstellen</w:t>
-      </w:r>
-      <w:r>
-        <w:rPr>
-          <w:b/>
-          <w:bCs/>
-        </w:rPr>
-        <w:br/>
-      </w:r>
-      <w:r>
-        <w:t xml:space="preserve">Das Ticketsystem der </w:t>
-      </w:r>
-      <w:r>
-        <w:t>„</w:t>
-      </w:r>
-      <w:r>
-        <w:t>KreativKöpfe</w:t>
-      </w:r>
-      <w:r>
-        <w:t>“</w:t>
-      </w:r>
-      <w:r>
-        <w:t xml:space="preserve"> hat keine technischen Schnittstellen zu sonstigen Systemen des Unternehmens.</w:t>
-      </w:r>
-      <w:r>
-        <w:br/>
-        <w:t xml:space="preserve">Die Bereitstellung der Mittel zur Konzeptionierung und Entwicklung der Anwendung erfolgt durch die </w:t>
-      </w:r>
-      <w:r>
-        <w:t>BITLC</w:t>
-      </w:r>
-      <w:r>
-        <w:t>. Stakeholder des Systems sind alle am Projekt „Ticketsystem“ involvierten Kommilitonen.</w:t>
-      </w:r>
-      <w:r>
-        <w:t xml:space="preserve"> </w:t>
-      </w:r>
-      <w:r>
-        <w:t>Mitarbeitern haben die Möglichkeit, Tickets zu erstellen, Bearbeitungszustände aller Tickets zu verändern, diese nach unterschiedlichen Kriterien zu sortieren und Kommentare zum Zwischenstand zu hinterlassen.</w:t>
-      </w:r>
-      <w:r>
-        <w:br/>
-      </w:r>
-      <w:r>
-        <w:t>Die Verwaltungsrechte sind identisch zu denen der Administratoren, mit dem Unterschied, Tickets nach finaler Korrespondenz zu löschen, Mitarbeiter den Tickets zuzuweisen, Mitarbeiter zu Verwalten und zu entfernen.</w:t>
-      </w:r>
-    </w:p>
-    <w:p>
-      <w:pPr>
-        <w:rPr>
-          <w:b/>
-          <w:bCs/>
-        </w:rPr>
-      </w:pPr>
-      <w:r>
-        <w:rPr>
-          <w:b/>
-          <w:bCs/>
-          <w:sz w:val="28"/>
-          <w:szCs w:val="28"/>
-        </w:rPr>
-        <w:t>1.</w:t>
-      </w:r>
-      <w:r>
-        <w:rPr>
-          <w:b/>
-          <w:bCs/>
-          <w:sz w:val="28"/>
-          <w:szCs w:val="28"/>
-        </w:rPr>
-        <w:t xml:space="preserve">5 </w:t>
-      </w:r>
-      <w:r>
-        <w:rPr>
-          <w:b/>
-          <w:bCs/>
-          <w:sz w:val="28"/>
-          <w:szCs w:val="28"/>
-        </w:rPr>
-        <w:t>Projektabgrenzung</w:t>
-      </w:r>
-      <w:r>
-        <w:rPr>
-          <w:b/>
-          <w:bCs/>
-        </w:rPr>
-        <w:br/>
-      </w:r>
-      <w:r>
-        <w:t xml:space="preserve">Die Projektarbeit „Ticketsystem“ der Autoren ist ein Gesamtprojekt der KreativKöpfe, welche die Ticketannahme und -verwaltung vereinheitlichen soll. Das Aufgabenfeld des Development Teams umfasste Funktionalitäten und Layouts der Bearbeitungsmasken zur Anpassung und Erstellung der Tickets, Anbindung einer Datenbank an das System wie auch der Verwaltung von involvierten Mitarbeitern. </w:t>
-      </w:r>
-    </w:p>
-    <w:p>
-      <w:pPr>
-        <w:rPr>
-          <w:b/>
-          <w:bCs/>
-        </w:rPr>
-      </w:pPr>
-      <w:r>
         <w:rPr>
           <w:b/>
           <w:bCs/>
@@ -1970,6 +2000,34 @@
           <w:szCs w:val="28"/>
           <w:u w:val="single"/>
         </w:rPr>
+      </w:pPr>
+      <w:r>
+        <w:rPr>
+          <w:b/>
+          <w:bCs/>
+          <w:sz w:val="28"/>
+          <w:szCs w:val="28"/>
+          <w:u w:val="single"/>
+        </w:rPr>
+        <w:br w:type="page"/>
+      </w:r>
+    </w:p>
+    <w:p>
+      <w:pPr>
+        <w:rPr>
+          <w:b/>
+          <w:bCs/>
+        </w:rPr>
+      </w:pPr>
+      <w:r>
+        <w:rPr>
+          <w:b/>
+          <w:bCs/>
+          <w:sz w:val="28"/>
+          <w:szCs w:val="28"/>
+          <w:u w:val="single"/>
+        </w:rPr>
+        <w:lastRenderedPageBreak/>
         <w:t>2. Planung</w:t>
       </w:r>
       <w:r>
@@ -2282,10 +2340,8 @@
         <w:t>: Aufwandsplanung zu den Projektphasen</w:t>
       </w:r>
     </w:p>
-    <w:p/>
     <w:p>
       <w:r>
-        <w:lastRenderedPageBreak/>
         <w:t>Das Projekt</w:t>
       </w:r>
       <w:r>
@@ -3101,6 +3157,7 @@
           </w:tcPr>
           <w:p>
             <w:r>
+              <w:lastRenderedPageBreak/>
               <w:t>Qualitätssicherung/Fehlerbehebung</w:t>
             </w:r>
           </w:p>
@@ -3487,16 +3544,36 @@
     <w:p>
       <w:pPr>
         <w:rPr>
-          <w:bCs/>
-        </w:rPr>
-      </w:pPr>
-      <w:r>
-        <w:rPr>
           <w:b/>
           <w:bCs/>
           <w:sz w:val="28"/>
           <w:szCs w:val="28"/>
         </w:rPr>
+      </w:pPr>
+      <w:r>
+        <w:rPr>
+          <w:b/>
+          <w:bCs/>
+          <w:sz w:val="28"/>
+          <w:szCs w:val="28"/>
+        </w:rPr>
+        <w:br w:type="page"/>
+      </w:r>
+    </w:p>
+    <w:p>
+      <w:pPr>
+        <w:rPr>
+          <w:bCs/>
+        </w:rPr>
+      </w:pPr>
+      <w:r>
+        <w:rPr>
+          <w:b/>
+          <w:bCs/>
+          <w:sz w:val="28"/>
+          <w:szCs w:val="28"/>
+        </w:rPr>
+        <w:lastRenderedPageBreak/>
         <w:t>2.2 Abweichung vom Projektantrag</w:t>
       </w:r>
       <w:r>
@@ -3724,7 +3801,25 @@
         <w:rPr>
           <w:bCs/>
         </w:rPr>
-        <w:t>Visualisierungswerkzeug „Draw.io“ für das Erstellen von Diagrammen der Firma  „Draw.io AG</w:t>
+        <w:t>Visualisierungswerkzeug „Draw.io“ für das Erstellen von Diagrammen</w:t>
+      </w:r>
+      <w:r>
+        <w:rPr>
+          <w:bCs/>
+        </w:rPr>
+        <w:br/>
+      </w:r>
+      <w:r>
+        <w:rPr>
+          <w:bCs/>
+        </w:rPr>
+        <w:t>der Firma „Draw.io AG</w:t>
+      </w:r>
+      <w:r>
+        <w:rPr>
+          <w:bCs/>
+        </w:rPr>
+        <w:t>“</w:t>
       </w:r>
     </w:p>
     <w:p>
@@ -3742,7 +3837,19 @@
         <w:rPr>
           <w:bCs/>
         </w:rPr>
-        <w:t>Objektorientierte Programmiersprache „C“ der Firma „Microsoft“</w:t>
+        <w:t>Objektorientierte Programmiersprache „C</w:t>
+      </w:r>
+      <w:r>
+        <w:rPr>
+          <w:bCs/>
+        </w:rPr>
+        <w:t>#</w:t>
+      </w:r>
+      <w:r>
+        <w:rPr>
+          <w:bCs/>
+        </w:rPr>
+        <w:t>“ der Firma „Microsoft“</w:t>
       </w:r>
     </w:p>
     <w:p>
@@ -3808,8 +3915,7 @@
         <w:rPr>
           <w:bCs/>
         </w:rPr>
-        <w:lastRenderedPageBreak/>
-        <w:t>Datenbanksystem „Microsoft SQL Server“ der Firma  „Microsoft“</w:t>
+        <w:t>Datenbanksystem „Microsoft SQL Server“ der Firma „Microsoft“</w:t>
       </w:r>
     </w:p>
     <w:p>
@@ -3917,16 +4023,18 @@
         <w:rPr>
           <w:bCs/>
         </w:rPr>
-        <w:t>Für das Ticketsystem-Projekt wurde ein agiler Entwicklungsansatz gewählt. Das Entwicklerteam „KreativKöpfe“ arbeitete im Rahmen der Ausbildung beim BITLC in enger Zusammenarbeit an den verschiedenen Projektphasen. Durch regelmäßige Fortschrittsabsprachen und dem agilen Ansatz, wurde es dem Team ermöglicht flexibel auf Änderungsanforderungen zu reagieren, den Entwicklungsstand regelmäßig zu überprüfen und notwendige Anpassungen vorzunehmen.</w:t>
+        <w:t xml:space="preserve">Für das Ticketsystem-Projekt wurde ein agiler Entwicklungsansatz gewählt. Das Entwicklerteam „KreativKöpfe“ arbeitete im Rahmen der Ausbildung </w:t>
+      </w:r>
+      <w:r>
+        <w:rPr>
+          <w:bCs/>
+        </w:rPr>
+        <w:lastRenderedPageBreak/>
+        <w:t>beim BITLC in enger Zusammenarbeit an den verschiedenen Projektphasen. Durch regelmäßige Fortschrittsabsprachen und dem agilen Ansatz, wurde es dem Team ermöglicht flexibel auf Änderungsanforderungen zu reagieren, den Entwicklungsstand regelmäßig zu überprüfen und notwendige Anpassungen vorzunehmen.</w:t>
       </w:r>
     </w:p>
     <w:p>
       <w:pPr>
-        <w:rPr>
-          <w:bCs/>
-        </w:rPr>
-      </w:pPr>
-      <w:r>
         <w:rPr>
           <w:b/>
           <w:bCs/>
@@ -3934,125 +4042,164 @@
           <w:szCs w:val="28"/>
           <w:u w:val="single"/>
         </w:rPr>
-        <w:t>3. Analysephase</w:t>
-      </w:r>
-      <w:r>
-        <w:rPr>
+      </w:pPr>
+      <w:r>
+        <w:rPr>
+          <w:b/>
           <w:bCs/>
           <w:sz w:val="28"/>
           <w:szCs w:val="28"/>
-        </w:rPr>
-        <w:br/>
-      </w:r>
+          <w:u w:val="single"/>
+        </w:rPr>
+        <w:br w:type="page"/>
+      </w:r>
+    </w:p>
+    <w:p>
+      <w:pPr>
+        <w:rPr>
+          <w:bCs/>
+        </w:rPr>
+      </w:pPr>
       <w:r>
         <w:rPr>
           <w:b/>
           <w:bCs/>
           <w:sz w:val="28"/>
           <w:szCs w:val="28"/>
-        </w:rPr>
-        <w:t>3.1 Ist-Analyse</w:t>
-      </w:r>
-      <w:r>
-        <w:rPr>
-          <w:b/>
-          <w:bCs/>
-        </w:rPr>
-        <w:br/>
-      </w:r>
-      <w:r>
-        <w:rPr>
-          <w:bCs/>
-        </w:rPr>
-        <w:t xml:space="preserve">Die Kunden von </w:t>
-      </w:r>
-      <w:r>
-        <w:rPr>
-          <w:bCs/>
-        </w:rPr>
-        <w:t>„</w:t>
-      </w:r>
-      <w:proofErr w:type="spellStart"/>
-      <w:r>
-        <w:rPr>
-          <w:bCs/>
-        </w:rPr>
-        <w:t>Kreativ</w:t>
-      </w:r>
-      <w:r>
-        <w:rPr>
-          <w:bCs/>
-        </w:rPr>
-        <w:t>Köpfe</w:t>
-      </w:r>
-      <w:proofErr w:type="spellEnd"/>
-      <w:r>
-        <w:rPr>
-          <w:bCs/>
-        </w:rPr>
-        <w:t>“</w:t>
-      </w:r>
-      <w:r>
-        <w:rPr>
-          <w:bCs/>
-        </w:rPr>
-        <w:t xml:space="preserve"> können ihre Ticketanfragen über mehrere Kanäle einreichen, mit dem Ziel, </w:t>
-      </w:r>
-      <w:r>
-        <w:rPr>
-          <w:bCs/>
-        </w:rPr>
-        <w:t>dass diese schnell und vollständig bearbeitet werden.</w:t>
-      </w:r>
-      <w:r>
-        <w:rPr>
-          <w:bCs/>
-        </w:rPr>
-        <w:t xml:space="preserve"> </w:t>
-      </w:r>
-      <w:r>
-        <w:rPr>
-          <w:bCs/>
-        </w:rPr>
-        <w:t>Derzeit erfolgt jedoch keine strukturierte und übersichtliche Erfassung der Tickets. Dies hat zur Folge, dass Tickets entweder nicht oder verspätet bearbeitet werden. Da es an einer klaren Organisation und Aufgabenverteilung mangelt, entsteht zusätzlicher Aufwand,</w:t>
-      </w:r>
-      <w:r>
-        <w:rPr>
-          <w:bCs/>
-        </w:rPr>
-        <w:br/>
-      </w:r>
-      <w:r>
-        <w:rPr>
-          <w:bCs/>
-        </w:rPr>
-        <w:t>und es ist nicht möglich, Tickets gezielt einzelnen Mitarbeitern zuzuordnen.</w:t>
-      </w:r>
-      <w:r>
-        <w:rPr>
-          <w:bCs/>
-        </w:rPr>
-        <w:t xml:space="preserve"> Daher hat der Geschäftsführer, Herr Kober, den Wunsch geäußert, ein firmeninternes Ticketsystem aufzusetzen, bei dem die Anfragen zentralisiert und somit leichter zu Verwalten sind.</w:t>
-      </w:r>
-      <w:r>
-        <w:rPr>
-          <w:bCs/>
-        </w:rPr>
-        <w:br/>
-      </w:r>
-      <w:r>
-        <w:rPr>
-          <w:bCs/>
-        </w:rPr>
-        <w:br/>
-      </w:r>
-      <w:r>
-        <w:rPr>
-          <w:b/>
+          <w:u w:val="single"/>
+        </w:rPr>
+        <w:lastRenderedPageBreak/>
+        <w:t>3. Analysephase</w:t>
+      </w:r>
+      <w:r>
+        <w:rPr>
           <w:bCs/>
           <w:sz w:val="28"/>
           <w:szCs w:val="28"/>
         </w:rPr>
+        <w:br/>
+      </w:r>
+      <w:r>
+        <w:rPr>
+          <w:b/>
+          <w:bCs/>
+          <w:sz w:val="28"/>
+          <w:szCs w:val="28"/>
+        </w:rPr>
+        <w:t>3.1 Ist-Analyse</w:t>
+      </w:r>
+      <w:r>
+        <w:rPr>
+          <w:b/>
+          <w:bCs/>
+        </w:rPr>
+        <w:br/>
+      </w:r>
+      <w:r>
+        <w:rPr>
+          <w:bCs/>
+        </w:rPr>
+        <w:t xml:space="preserve">Die Kunden von </w:t>
+      </w:r>
+      <w:r>
+        <w:rPr>
+          <w:bCs/>
+        </w:rPr>
+        <w:t>„</w:t>
+      </w:r>
+      <w:proofErr w:type="spellStart"/>
+      <w:r>
+        <w:rPr>
+          <w:bCs/>
+        </w:rPr>
+        <w:t>Kreativ</w:t>
+      </w:r>
+      <w:r>
+        <w:rPr>
+          <w:bCs/>
+        </w:rPr>
+        <w:t>Köpfe</w:t>
+      </w:r>
+      <w:proofErr w:type="spellEnd"/>
+      <w:r>
+        <w:rPr>
+          <w:bCs/>
+        </w:rPr>
+        <w:t>“</w:t>
+      </w:r>
+      <w:r>
+        <w:rPr>
+          <w:bCs/>
+        </w:rPr>
+        <w:t xml:space="preserve"> können ihre Ticketanfragen über mehrere Kanäle einreichen, mit dem Ziel, </w:t>
+      </w:r>
+      <w:r>
+        <w:rPr>
+          <w:bCs/>
+        </w:rPr>
+        <w:t>dass diese schnell und vollständig bearbeitet werden.</w:t>
+      </w:r>
+      <w:r>
+        <w:rPr>
+          <w:bCs/>
+        </w:rPr>
+        <w:t xml:space="preserve"> </w:t>
+      </w:r>
+      <w:r>
+        <w:rPr>
+          <w:bCs/>
+        </w:rPr>
+        <w:t>Derzeit erfolgt jedoch keine strukturierte und übersichtliche Erfassung der Tickets. Dies hat zur Folge, dass Tickets entweder nicht oder verspätet bearbeitet werden. Da es an einer klaren Organisation und Aufgabenverteilung mangelt, entsteht zusätzlicher Aufwand,</w:t>
+      </w:r>
+      <w:r>
+        <w:rPr>
+          <w:bCs/>
+        </w:rPr>
+        <w:br/>
+      </w:r>
+      <w:r>
+        <w:rPr>
+          <w:bCs/>
+        </w:rPr>
+        <w:t>und es ist nicht möglich, Tickets gezielt einzelnen Mitarbeitern zuzuordnen.</w:t>
+      </w:r>
+      <w:r>
+        <w:rPr>
+          <w:bCs/>
+        </w:rPr>
+        <w:t xml:space="preserve"> Daher hat der Geschäftsführer, Herr Kober, den Wunsch geäußert, ein firmeninternes Ticketsystem aufzusetzen, </w:t>
+      </w:r>
+      <w:r>
+        <w:rPr>
+          <w:bCs/>
+        </w:rPr>
+        <w:t>dadurch die</w:t>
+      </w:r>
+      <w:r>
+        <w:rPr>
+          <w:bCs/>
+        </w:rPr>
+        <w:t xml:space="preserve"> Anfragen zentralisiert und somit leichter zu Verwalten sind.</w:t>
+      </w:r>
+      <w:r>
+        <w:rPr>
+          <w:bCs/>
+        </w:rPr>
+        <w:br/>
+      </w:r>
+      <w:r>
+        <w:rPr>
+          <w:bCs/>
+        </w:rPr>
+        <w:br/>
+      </w:r>
+      <w:r>
+        <w:rPr>
+          <w:b/>
+          <w:bCs/>
+          <w:sz w:val="28"/>
+          <w:szCs w:val="28"/>
+        </w:rPr>
         <w:t>3.2 Anwendungsfälle</w:t>
       </w:r>
       <w:r>
@@ -4108,10 +4255,7 @@
         <w:br/>
         <w:t>zu entnehmen:</w:t>
       </w:r>
-    </w:p>
-    <w:p>
-      <w:pPr>
-        <w:jc w:val="center"/>
+      <w:r>
         <w:rPr>
           <w:b/>
           <w:bCs/>
@@ -4120,7 +4264,8 @@
           <w:szCs w:val="28"/>
           <w:u w:val="single"/>
         </w:rPr>
-      </w:pPr>
+        <w:t xml:space="preserve"> </w:t>
+      </w:r>
       <w:r>
         <w:rPr>
           <w:b/>
@@ -4130,11 +4275,18 @@
           <w:szCs w:val="28"/>
           <w:u w:val="single"/>
         </w:rPr>
-        <w:lastRenderedPageBreak/>
         <w:drawing>
-          <wp:inline distT="0" distB="0" distL="0" distR="0" wp14:anchorId="1299460B" wp14:editId="766D8CEA">
-            <wp:extent cx="5753100" cy="3751177"/>
-            <wp:effectExtent l="0" t="0" r="0" b="1905"/>
+          <wp:anchor distT="0" distB="0" distL="114300" distR="114300" simplePos="0" relativeHeight="251661312" behindDoc="0" locked="0" layoutInCell="1" allowOverlap="1" wp14:anchorId="25999D9B" wp14:editId="188B1B9E">
+            <wp:simplePos x="0" y="0"/>
+            <wp:positionH relativeFrom="column">
+              <wp:posOffset>3175</wp:posOffset>
+            </wp:positionH>
+            <wp:positionV relativeFrom="paragraph">
+              <wp:posOffset>4847590</wp:posOffset>
+            </wp:positionV>
+            <wp:extent cx="5752465" cy="3308985"/>
+            <wp:effectExtent l="0" t="0" r="635" b="5715"/>
+            <wp:wrapSquare wrapText="bothSides"/>
             <wp:docPr id="667104543" name="Grafik 3" descr="Ein Bild, das Text, Screenshot, Diagramm, Design enthält.&#10;&#10;Automatisch generierte Beschreibung"/>
             <wp:cNvGraphicFramePr>
               <a:graphicFrameLocks xmlns:a="http://schemas.openxmlformats.org/drawingml/2006/main" noChangeAspect="1"/>
@@ -4160,7 +4312,7 @@
                   <pic:spPr bwMode="auto">
                     <a:xfrm>
                       <a:off x="0" y="0"/>
-                      <a:ext cx="5756263" cy="3753239"/>
+                      <a:ext cx="5752465" cy="3308985"/>
                     </a:xfrm>
                     <a:prstGeom prst="rect">
                       <a:avLst/>
@@ -4177,25 +4329,38 @@
                 </pic:pic>
               </a:graphicData>
             </a:graphic>
-          </wp:inline>
+          </wp:anchor>
         </w:drawing>
-      </w:r>
-      <w:r>
-        <w:rPr>
-          <w:bCs/>
-        </w:rPr>
-        <w:br/>
-      </w:r>
-      <w:r>
-        <w:rPr>
-          <w:b/>
-          <w:noProof/>
-        </w:rPr>
-        <w:t>Abb. 3: Use-Case-Diagramm „Ticketsystem“</w:t>
       </w:r>
     </w:p>
     <w:p>
       <w:pPr>
+        <w:jc w:val="center"/>
+        <w:rPr>
+          <w:b/>
+          <w:bCs/>
+          <w:noProof/>
+          <w:sz w:val="28"/>
+          <w:szCs w:val="28"/>
+          <w:u w:val="single"/>
+        </w:rPr>
+      </w:pPr>
+      <w:r>
+        <w:rPr>
+          <w:bCs/>
+        </w:rPr>
+        <w:br/>
+      </w:r>
+      <w:r>
+        <w:rPr>
+          <w:b/>
+          <w:noProof/>
+        </w:rPr>
+        <w:t>Abb. 3: Use-Case-Diagramm „Ticketsystem“</w:t>
+      </w:r>
+    </w:p>
+    <w:p>
+      <w:pPr>
         <w:rPr>
           <w:b/>
           <w:bCs/>
@@ -4222,6 +4387,13 @@
           <w:bCs/>
         </w:rPr>
         <w:br/>
+      </w:r>
+      <w:r>
+        <w:rPr>
+          <w:b/>
+          <w:bCs/>
+        </w:rPr>
+        <w:lastRenderedPageBreak/>
         <w:t>4.2 Architekturdesign</w:t>
       </w:r>
       <w:r>
@@ -4414,7 +4586,12 @@
         <w:rPr>
           <w:bCs/>
         </w:rPr>
-        <w:br/>
+        <w:t xml:space="preserve"> </w:t>
+      </w:r>
+      <w:r>
+        <w:rPr>
+          <w:bCs/>
+        </w:rPr>
         <w:t>Wie bereits in Kapitel 2.2 erwähnt, ga</w:t>
       </w:r>
       <w:r>
@@ -4427,14 +4604,7 @@
         <w:rPr>
           <w:bCs/>
         </w:rPr>
-        <w:t xml:space="preserve"> es geringfügige Abweichungen bei den Aufwänden der verschiedenen Aktivitäten innerhalb der Projektphase, die sich bezüglich </w:t>
-      </w:r>
-      <w:r>
-        <w:rPr>
-          <w:bCs/>
-        </w:rPr>
-        <w:lastRenderedPageBreak/>
-        <w:t>des Gesamtaufwands einer Projektphase wieder ausgeglichen haben.</w:t>
+        <w:t xml:space="preserve"> es geringfügige Abweichungen bei den Aufwänden der verschiedenen Aktivitäten innerhalb der Projektphase, die sich bezüglich des Gesamtaufwands einer Projektphase wieder ausgeglichen haben.</w:t>
       </w:r>
       <w:r>
         <w:rPr>
@@ -4894,6 +5064,7 @@
     </w:p>
     <w:p>
       <w:r>
+        <w:lastRenderedPageBreak/>
         <w:t>Somit konnte das Projekt in den ursprünglich geplanten 80 Stunden erfolgreich realisiert werden.</w:t>
       </w:r>
     </w:p>
@@ -4986,7 +5157,14 @@
         <w:rPr>
           <w:bCs/>
         </w:rPr>
-        <w:t>projekten, insbesondere auch die Zusammenarbeit im Team weiter ausbauen</w:t>
+        <w:t xml:space="preserve">projekten, insbesondere auch die Zusammenarbeit im Team weiter </w:t>
+      </w:r>
+      <w:proofErr w:type="spellStart"/>
+      <w:r>
+        <w:rPr>
+          <w:bCs/>
+        </w:rPr>
+        <w:t>ausbauen</w:t>
       </w:r>
       <w:r>
         <w:rPr>
@@ -4995,6 +5173,7 @@
         </w:rPr>
         <w:t>.</w:t>
       </w:r>
+      <w:proofErr w:type="spellEnd"/>
       <w:r>
         <w:rPr>
           <w:b/>
@@ -6714,7 +6893,6 @@
   <w:style w:type="character" w:default="1" w:styleId="Absatz-Standardschriftart">
     <w:name w:val="Default Paragraph Font"/>
     <w:uiPriority w:val="1"/>
-    <w:semiHidden/>
     <w:unhideWhenUsed/>
   </w:style>
   <w:style w:type="table" w:default="1" w:styleId="NormaleTabelle">

--- a/Projektdokumentation.docx
+++ b/Projektdokumentation.docx
@@ -214,25 +214,7 @@
                   <w:sz w:val="28"/>
                   <w:szCs w:val="28"/>
                 </w:rPr>
-                <w:t xml:space="preserve"> </w:t>
-              </w:r>
-              <w:proofErr w:type="spellStart"/>
-              <w:r>
-                <w:rPr>
-                  <w:color w:val="156082" w:themeColor="accent1"/>
-                  <w:sz w:val="28"/>
-                  <w:szCs w:val="28"/>
-                </w:rPr>
-                <w:t>Jihye</w:t>
-              </w:r>
-              <w:proofErr w:type="spellEnd"/>
-              <w:r>
-                <w:rPr>
-                  <w:color w:val="156082" w:themeColor="accent1"/>
-                  <w:sz w:val="28"/>
-                  <w:szCs w:val="28"/>
-                </w:rPr>
-                <w:t>, Abdu</w:t>
+                <w:t xml:space="preserve"> Jihye, Abdu</w:t>
               </w:r>
               <w:r>
                 <w:rPr>
@@ -858,8 +840,75 @@
           <w:r>
             <w:rPr>
               <w:b/>
-            </w:rPr>
-            <w:t>_________________________________________________________1</w:t>
+              <w:noProof/>
+              <w:sz w:val="28"/>
+              <w:szCs w:val="28"/>
+            </w:rPr>
+            <mc:AlternateContent>
+              <mc:Choice Requires="wps">
+                <w:drawing>
+                  <wp:inline distT="0" distB="0" distL="0" distR="0" wp14:anchorId="173C3082" wp14:editId="26F56D57">
+                    <wp:extent cx="3982969" cy="0"/>
+                    <wp:effectExtent l="0" t="0" r="0" b="0"/>
+                    <wp:docPr id="1156777820" name="Gerader Verbinder 4"/>
+                    <wp:cNvGraphicFramePr/>
+                    <a:graphic xmlns:a="http://schemas.openxmlformats.org/drawingml/2006/main">
+                      <a:graphicData uri="http://schemas.microsoft.com/office/word/2010/wordprocessingShape">
+                        <wps:wsp>
+                          <wps:cNvCnPr/>
+                          <wps:spPr>
+                            <a:xfrm>
+                              <a:off x="0" y="0"/>
+                              <a:ext cx="3982969" cy="0"/>
+                            </a:xfrm>
+                            <a:prstGeom prst="line">
+                              <a:avLst/>
+                            </a:prstGeom>
+                          </wps:spPr>
+                          <wps:style>
+                            <a:lnRef idx="1">
+                              <a:schemeClr val="dk1"/>
+                            </a:lnRef>
+                            <a:fillRef idx="0">
+                              <a:schemeClr val="dk1"/>
+                            </a:fillRef>
+                            <a:effectRef idx="0">
+                              <a:schemeClr val="dk1"/>
+                            </a:effectRef>
+                            <a:fontRef idx="minor">
+                              <a:schemeClr val="tx1"/>
+                            </a:fontRef>
+                          </wps:style>
+                          <wps:bodyPr/>
+                        </wps:wsp>
+                      </a:graphicData>
+                    </a:graphic>
+                  </wp:inline>
+                </w:drawing>
+              </mc:Choice>
+              <mc:Fallback>
+                <w:pict>
+                  <v:line w14:anchorId="0AE40703" id="Gerader Verbinder 4" o:spid="_x0000_s1026" style="visibility:visible;mso-wrap-style:square;mso-left-percent:-10001;mso-top-percent:-10001;mso-position-horizontal:absolute;mso-position-horizontal-relative:char;mso-position-vertical:absolute;mso-position-vertical-relative:line;mso-left-percent:-10001;mso-top-percent:-10001" from="0,0" to="313.6pt,0" o:gfxdata="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" strokecolor="black [3200]" strokeweight=".5pt">
+                    <v:stroke joinstyle="miter"/>
+                    <w10:anchorlock/>
+                  </v:line>
+                </w:pict>
+              </mc:Fallback>
+            </mc:AlternateContent>
+          </w:r>
+          <w:r>
+            <w:rPr>
+              <w:b/>
+              <w:sz w:val="28"/>
+              <w:szCs w:val="28"/>
+            </w:rPr>
+            <w:t xml:space="preserve"> </w:t>
+          </w:r>
+          <w:r>
+            <w:rPr>
+              <w:b/>
+            </w:rPr>
+            <w:t>1</w:t>
           </w:r>
           <w:r>
             <w:rPr>
@@ -875,11 +924,82 @@
             <w:rPr>
               <w:b/>
             </w:rPr>
-            <w:t xml:space="preserve"> ____________________________________________________ 2</w:t>
+            <w:t xml:space="preserve"> </w:t>
           </w:r>
           <w:r>
             <w:rPr>
               <w:b/>
+              <w:noProof/>
+              <w:sz w:val="28"/>
+              <w:szCs w:val="28"/>
+            </w:rPr>
+            <mc:AlternateContent>
+              <mc:Choice Requires="wps">
+                <w:drawing>
+                  <wp:inline distT="0" distB="0" distL="0" distR="0" wp14:anchorId="2BC712DD" wp14:editId="0F2B6102">
+                    <wp:extent cx="3634912" cy="0"/>
+                    <wp:effectExtent l="0" t="0" r="0" b="0"/>
+                    <wp:docPr id="56499455" name="Gerader Verbinder 4"/>
+                    <wp:cNvGraphicFramePr/>
+                    <a:graphic xmlns:a="http://schemas.openxmlformats.org/drawingml/2006/main">
+                      <a:graphicData uri="http://schemas.microsoft.com/office/word/2010/wordprocessingShape">
+                        <wps:wsp>
+                          <wps:cNvCnPr/>
+                          <wps:spPr>
+                            <a:xfrm>
+                              <a:off x="0" y="0"/>
+                              <a:ext cx="3634912" cy="0"/>
+                            </a:xfrm>
+                            <a:prstGeom prst="line">
+                              <a:avLst/>
+                            </a:prstGeom>
+                          </wps:spPr>
+                          <wps:style>
+                            <a:lnRef idx="1">
+                              <a:schemeClr val="dk1"/>
+                            </a:lnRef>
+                            <a:fillRef idx="0">
+                              <a:schemeClr val="dk1"/>
+                            </a:fillRef>
+                            <a:effectRef idx="0">
+                              <a:schemeClr val="dk1"/>
+                            </a:effectRef>
+                            <a:fontRef idx="minor">
+                              <a:schemeClr val="tx1"/>
+                            </a:fontRef>
+                          </wps:style>
+                          <wps:bodyPr/>
+                        </wps:wsp>
+                      </a:graphicData>
+                    </a:graphic>
+                  </wp:inline>
+                </w:drawing>
+              </mc:Choice>
+              <mc:Fallback>
+                <w:pict>
+                  <v:line w14:anchorId="2CC7CE2D" id="Gerader Verbinder 4" o:spid="_x0000_s1026" style="visibility:visible;mso-wrap-style:square;mso-left-percent:-10001;mso-top-percent:-10001;mso-position-horizontal:absolute;mso-position-horizontal-relative:char;mso-position-vertical:absolute;mso-position-vertical-relative:line;mso-left-percent:-10001;mso-top-percent:-10001" from="0,0" to="286.2pt,0" o:gfxdata="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" strokecolor="black [3200]" strokeweight=".5pt">
+                    <v:stroke joinstyle="miter"/>
+                    <w10:anchorlock/>
+                  </v:line>
+                </w:pict>
+              </mc:Fallback>
+            </mc:AlternateContent>
+          </w:r>
+          <w:r>
+            <w:rPr>
+              <w:b/>
+            </w:rPr>
+            <w:t xml:space="preserve"> </w:t>
+          </w:r>
+          <w:r>
+            <w:rPr>
+              <w:b/>
+            </w:rPr>
+            <w:t>1</w:t>
+          </w:r>
+          <w:r>
+            <w:rPr>
+              <w:b/>
             </w:rPr>
             <w:br/>
           </w:r>
@@ -902,11 +1022,82 @@
             <w:rPr>
               <w:b/>
             </w:rPr>
-            <w:t xml:space="preserve"> _______________________________________________________</w:t>
+            <w:t xml:space="preserve"> </w:t>
           </w:r>
           <w:r>
             <w:rPr>
               <w:b/>
+              <w:noProof/>
+              <w:sz w:val="28"/>
+              <w:szCs w:val="28"/>
+            </w:rPr>
+            <mc:AlternateContent>
+              <mc:Choice Requires="wps">
+                <w:drawing>
+                  <wp:inline distT="0" distB="0" distL="0" distR="0" wp14:anchorId="01869BEF" wp14:editId="2418C48B">
+                    <wp:extent cx="3875962" cy="0"/>
+                    <wp:effectExtent l="0" t="0" r="0" b="0"/>
+                    <wp:docPr id="2029550136" name="Gerader Verbinder 4"/>
+                    <wp:cNvGraphicFramePr/>
+                    <a:graphic xmlns:a="http://schemas.openxmlformats.org/drawingml/2006/main">
+                      <a:graphicData uri="http://schemas.microsoft.com/office/word/2010/wordprocessingShape">
+                        <wps:wsp>
+                          <wps:cNvCnPr/>
+                          <wps:spPr>
+                            <a:xfrm>
+                              <a:off x="0" y="0"/>
+                              <a:ext cx="3875962" cy="0"/>
+                            </a:xfrm>
+                            <a:prstGeom prst="line">
+                              <a:avLst/>
+                            </a:prstGeom>
+                          </wps:spPr>
+                          <wps:style>
+                            <a:lnRef idx="1">
+                              <a:schemeClr val="dk1"/>
+                            </a:lnRef>
+                            <a:fillRef idx="0">
+                              <a:schemeClr val="dk1"/>
+                            </a:fillRef>
+                            <a:effectRef idx="0">
+                              <a:schemeClr val="dk1"/>
+                            </a:effectRef>
+                            <a:fontRef idx="minor">
+                              <a:schemeClr val="tx1"/>
+                            </a:fontRef>
+                          </wps:style>
+                          <wps:bodyPr/>
+                        </wps:wsp>
+                      </a:graphicData>
+                    </a:graphic>
+                  </wp:inline>
+                </w:drawing>
+              </mc:Choice>
+              <mc:Fallback>
+                <w:pict>
+                  <v:line w14:anchorId="0DA9B097" id="Gerader Verbinder 4" o:spid="_x0000_s1026" style="visibility:visible;mso-wrap-style:square;mso-left-percent:-10001;mso-top-percent:-10001;mso-position-horizontal:absolute;mso-position-horizontal-relative:char;mso-position-vertical:absolute;mso-position-vertical-relative:line;mso-left-percent:-10001;mso-top-percent:-10001" from="0,0" to="305.2pt,0" o:gfxdata="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" strokecolor="black [3200]" strokeweight=".5pt">
+                    <v:stroke joinstyle="miter"/>
+                    <w10:anchorlock/>
+                  </v:line>
+                </w:pict>
+              </mc:Fallback>
+            </mc:AlternateContent>
+          </w:r>
+          <w:r>
+            <w:rPr>
+              <w:b/>
+            </w:rPr>
+            <w:t xml:space="preserve"> </w:t>
+          </w:r>
+          <w:r>
+            <w:rPr>
+              <w:b/>
+            </w:rPr>
+            <w:t>1</w:t>
+          </w:r>
+          <w:r>
+            <w:rPr>
+              <w:b/>
             </w:rPr>
             <w:br/>
           </w:r>
@@ -926,7 +1117,76 @@
             <w:t>Projektbegründung</w:t>
           </w:r>
           <w:r>
-            <w:t xml:space="preserve"> _______________________________________________</w:t>
+            <w:t xml:space="preserve"> </w:t>
+          </w:r>
+          <w:r>
+            <w:rPr>
+              <w:b/>
+              <w:noProof/>
+              <w:sz w:val="28"/>
+              <w:szCs w:val="28"/>
+            </w:rPr>
+            <mc:AlternateContent>
+              <mc:Choice Requires="wps">
+                <w:drawing>
+                  <wp:inline distT="0" distB="0" distL="0" distR="0" wp14:anchorId="503E3985" wp14:editId="2D24C58A">
+                    <wp:extent cx="3310457" cy="0"/>
+                    <wp:effectExtent l="0" t="0" r="0" b="0"/>
+                    <wp:docPr id="911751682" name="Gerader Verbinder 4"/>
+                    <wp:cNvGraphicFramePr/>
+                    <a:graphic xmlns:a="http://schemas.openxmlformats.org/drawingml/2006/main">
+                      <a:graphicData uri="http://schemas.microsoft.com/office/word/2010/wordprocessingShape">
+                        <wps:wsp>
+                          <wps:cNvCnPr/>
+                          <wps:spPr>
+                            <a:xfrm>
+                              <a:off x="0" y="0"/>
+                              <a:ext cx="3310457" cy="0"/>
+                            </a:xfrm>
+                            <a:prstGeom prst="line">
+                              <a:avLst/>
+                            </a:prstGeom>
+                          </wps:spPr>
+                          <wps:style>
+                            <a:lnRef idx="1">
+                              <a:schemeClr val="dk1"/>
+                            </a:lnRef>
+                            <a:fillRef idx="0">
+                              <a:schemeClr val="dk1"/>
+                            </a:fillRef>
+                            <a:effectRef idx="0">
+                              <a:schemeClr val="dk1"/>
+                            </a:effectRef>
+                            <a:fontRef idx="minor">
+                              <a:schemeClr val="tx1"/>
+                            </a:fontRef>
+                          </wps:style>
+                          <wps:bodyPr/>
+                        </wps:wsp>
+                      </a:graphicData>
+                    </a:graphic>
+                  </wp:inline>
+                </w:drawing>
+              </mc:Choice>
+              <mc:Fallback>
+                <w:pict>
+                  <v:line w14:anchorId="4708D843" id="Gerader Verbinder 4" o:spid="_x0000_s1026" style="visibility:visible;mso-wrap-style:square;mso-left-percent:-10001;mso-top-percent:-10001;mso-position-horizontal:absolute;mso-position-horizontal-relative:char;mso-position-vertical:absolute;mso-position-vertical-relative:line;mso-left-percent:-10001;mso-top-percent:-10001" from="0,0" to="260.65pt,0" o:gfxdata="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" strokecolor="black [3200]" strokeweight=".5pt">
+                    <v:stroke joinstyle="miter"/>
+                    <w10:anchorlock/>
+                  </v:line>
+                </w:pict>
+              </mc:Fallback>
+            </mc:AlternateContent>
+          </w:r>
+          <w:r>
+            <w:t xml:space="preserve"> </w:t>
+          </w:r>
+          <w:r>
+            <w:rPr>
+              <w:b/>
+              <w:bCs/>
+            </w:rPr>
+            <w:t>2</w:t>
           </w:r>
           <w:r>
             <w:br/>
@@ -941,7 +1201,76 @@
             <w:t xml:space="preserve"> Projektschnittstellen</w:t>
           </w:r>
           <w:r>
-            <w:t xml:space="preserve"> ______________________________________________</w:t>
+            <w:t xml:space="preserve"> </w:t>
+          </w:r>
+          <w:r>
+            <w:rPr>
+              <w:b/>
+              <w:noProof/>
+              <w:sz w:val="28"/>
+              <w:szCs w:val="28"/>
+            </w:rPr>
+            <mc:AlternateContent>
+              <mc:Choice Requires="wps">
+                <w:drawing>
+                  <wp:inline distT="0" distB="0" distL="0" distR="0" wp14:anchorId="4BEEE946" wp14:editId="54160A67">
+                    <wp:extent cx="3199724" cy="0"/>
+                    <wp:effectExtent l="0" t="0" r="0" b="0"/>
+                    <wp:docPr id="1924108562" name="Gerader Verbinder 4"/>
+                    <wp:cNvGraphicFramePr/>
+                    <a:graphic xmlns:a="http://schemas.openxmlformats.org/drawingml/2006/main">
+                      <a:graphicData uri="http://schemas.microsoft.com/office/word/2010/wordprocessingShape">
+                        <wps:wsp>
+                          <wps:cNvCnPr/>
+                          <wps:spPr>
+                            <a:xfrm>
+                              <a:off x="0" y="0"/>
+                              <a:ext cx="3199724" cy="0"/>
+                            </a:xfrm>
+                            <a:prstGeom prst="line">
+                              <a:avLst/>
+                            </a:prstGeom>
+                          </wps:spPr>
+                          <wps:style>
+                            <a:lnRef idx="1">
+                              <a:schemeClr val="dk1"/>
+                            </a:lnRef>
+                            <a:fillRef idx="0">
+                              <a:schemeClr val="dk1"/>
+                            </a:fillRef>
+                            <a:effectRef idx="0">
+                              <a:schemeClr val="dk1"/>
+                            </a:effectRef>
+                            <a:fontRef idx="minor">
+                              <a:schemeClr val="tx1"/>
+                            </a:fontRef>
+                          </wps:style>
+                          <wps:bodyPr/>
+                        </wps:wsp>
+                      </a:graphicData>
+                    </a:graphic>
+                  </wp:inline>
+                </w:drawing>
+              </mc:Choice>
+              <mc:Fallback>
+                <w:pict>
+                  <v:line w14:anchorId="352DEB67" id="Gerader Verbinder 4" o:spid="_x0000_s1026" style="visibility:visible;mso-wrap-style:square;mso-left-percent:-10001;mso-top-percent:-10001;mso-position-horizontal:absolute;mso-position-horizontal-relative:char;mso-position-vertical:absolute;mso-position-vertical-relative:line;mso-left-percent:-10001;mso-top-percent:-10001" from="0,0" to="251.95pt,0" o:gfxdata="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" strokecolor="black [3200]" strokeweight=".5pt">
+                    <v:stroke joinstyle="miter"/>
+                    <w10:anchorlock/>
+                  </v:line>
+                </w:pict>
+              </mc:Fallback>
+            </mc:AlternateContent>
+          </w:r>
+          <w:r>
+            <w:t xml:space="preserve"> </w:t>
+          </w:r>
+          <w:r>
+            <w:rPr>
+              <w:b/>
+              <w:bCs/>
+            </w:rPr>
+            <w:t>2</w:t>
           </w:r>
           <w:r>
             <w:br/>
@@ -956,16 +1285,77 @@
             <w:t xml:space="preserve"> Projektabgrenzung</w:t>
           </w:r>
           <w:r>
-            <w:t xml:space="preserve"> ________________________________________________</w:t>
-          </w:r>
-        </w:p>
-        <w:p>
-          <w:pPr>
-            <w:pStyle w:val="Listenabsatz"/>
-            <w:rPr>
-              <w:iCs/>
-            </w:rPr>
-          </w:pPr>
+            <w:t xml:space="preserve">  </w:t>
+          </w:r>
+          <w:r>
+            <w:rPr>
+              <w:b/>
+              <w:noProof/>
+              <w:sz w:val="28"/>
+              <w:szCs w:val="28"/>
+            </w:rPr>
+            <mc:AlternateContent>
+              <mc:Choice Requires="wps">
+                <w:drawing>
+                  <wp:inline distT="0" distB="0" distL="0" distR="0" wp14:anchorId="7B8C9AEB" wp14:editId="47FD517D">
+                    <wp:extent cx="3304637" cy="0"/>
+                    <wp:effectExtent l="0" t="0" r="0" b="0"/>
+                    <wp:docPr id="1535827329" name="Gerader Verbinder 4"/>
+                    <wp:cNvGraphicFramePr/>
+                    <a:graphic xmlns:a="http://schemas.openxmlformats.org/drawingml/2006/main">
+                      <a:graphicData uri="http://schemas.microsoft.com/office/word/2010/wordprocessingShape">
+                        <wps:wsp>
+                          <wps:cNvCnPr/>
+                          <wps:spPr>
+                            <a:xfrm>
+                              <a:off x="0" y="0"/>
+                              <a:ext cx="3304637" cy="0"/>
+                            </a:xfrm>
+                            <a:prstGeom prst="line">
+                              <a:avLst/>
+                            </a:prstGeom>
+                          </wps:spPr>
+                          <wps:style>
+                            <a:lnRef idx="1">
+                              <a:schemeClr val="dk1"/>
+                            </a:lnRef>
+                            <a:fillRef idx="0">
+                              <a:schemeClr val="dk1"/>
+                            </a:fillRef>
+                            <a:effectRef idx="0">
+                              <a:schemeClr val="dk1"/>
+                            </a:effectRef>
+                            <a:fontRef idx="minor">
+                              <a:schemeClr val="tx1"/>
+                            </a:fontRef>
+                          </wps:style>
+                          <wps:bodyPr/>
+                        </wps:wsp>
+                      </a:graphicData>
+                    </a:graphic>
+                  </wp:inline>
+                </w:drawing>
+              </mc:Choice>
+              <mc:Fallback>
+                <w:pict>
+                  <v:line w14:anchorId="03E481FB" id="Gerader Verbinder 4" o:spid="_x0000_s1026" style="visibility:visible;mso-wrap-style:square;mso-left-percent:-10001;mso-top-percent:-10001;mso-position-horizontal:absolute;mso-position-horizontal-relative:char;mso-position-vertical:absolute;mso-position-vertical-relative:line;mso-left-percent:-10001;mso-top-percent:-10001" from="0,0" to="260.2pt,0" o:gfxdata="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" strokecolor="black [3200]" strokeweight=".5pt">
+                    <v:stroke joinstyle="miter"/>
+                    <w10:anchorlock/>
+                  </v:line>
+                </w:pict>
+              </mc:Fallback>
+            </mc:AlternateContent>
+          </w:r>
+          <w:r>
+            <w:t xml:space="preserve"> </w:t>
+          </w:r>
+          <w:r>
+            <w:rPr>
+              <w:b/>
+              <w:bCs/>
+            </w:rPr>
+            <w:t>2</w:t>
+          </w:r>
         </w:p>
         <w:p>
           <w:pPr>
@@ -999,7 +1389,76 @@
             <w:t xml:space="preserve"> Projektphasen</w:t>
           </w:r>
           <w:r>
-            <w:t xml:space="preserve"> ___________________________________________________</w:t>
+            <w:t xml:space="preserve"> </w:t>
+          </w:r>
+          <w:r>
+            <w:rPr>
+              <w:b/>
+              <w:noProof/>
+              <w:sz w:val="28"/>
+              <w:szCs w:val="28"/>
+            </w:rPr>
+            <mc:AlternateContent>
+              <mc:Choice Requires="wps">
+                <w:drawing>
+                  <wp:inline distT="0" distB="0" distL="0" distR="0" wp14:anchorId="7B03035E" wp14:editId="207A6878">
+                    <wp:extent cx="3611015" cy="0"/>
+                    <wp:effectExtent l="0" t="0" r="0" b="0"/>
+                    <wp:docPr id="966743892" name="Gerader Verbinder 4"/>
+                    <wp:cNvGraphicFramePr/>
+                    <a:graphic xmlns:a="http://schemas.openxmlformats.org/drawingml/2006/main">
+                      <a:graphicData uri="http://schemas.microsoft.com/office/word/2010/wordprocessingShape">
+                        <wps:wsp>
+                          <wps:cNvCnPr/>
+                          <wps:spPr>
+                            <a:xfrm>
+                              <a:off x="0" y="0"/>
+                              <a:ext cx="3611015" cy="0"/>
+                            </a:xfrm>
+                            <a:prstGeom prst="line">
+                              <a:avLst/>
+                            </a:prstGeom>
+                          </wps:spPr>
+                          <wps:style>
+                            <a:lnRef idx="1">
+                              <a:schemeClr val="dk1"/>
+                            </a:lnRef>
+                            <a:fillRef idx="0">
+                              <a:schemeClr val="dk1"/>
+                            </a:fillRef>
+                            <a:effectRef idx="0">
+                              <a:schemeClr val="dk1"/>
+                            </a:effectRef>
+                            <a:fontRef idx="minor">
+                              <a:schemeClr val="tx1"/>
+                            </a:fontRef>
+                          </wps:style>
+                          <wps:bodyPr/>
+                        </wps:wsp>
+                      </a:graphicData>
+                    </a:graphic>
+                  </wp:inline>
+                </w:drawing>
+              </mc:Choice>
+              <mc:Fallback>
+                <w:pict>
+                  <v:line w14:anchorId="29131E7B" id="Gerader Verbinder 4" o:spid="_x0000_s1026" style="visibility:visible;mso-wrap-style:square;mso-left-percent:-10001;mso-top-percent:-10001;mso-position-horizontal:absolute;mso-position-horizontal-relative:char;mso-position-vertical:absolute;mso-position-vertical-relative:line;mso-left-percent:-10001;mso-top-percent:-10001" from="0,0" to="284.35pt,0" o:gfxdata="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" strokecolor="black [3200]" strokeweight=".5pt">
+                    <v:stroke joinstyle="miter"/>
+                    <w10:anchorlock/>
+                  </v:line>
+                </w:pict>
+              </mc:Fallback>
+            </mc:AlternateContent>
+          </w:r>
+          <w:r>
+            <w:t xml:space="preserve"> </w:t>
+          </w:r>
+          <w:r>
+            <w:rPr>
+              <w:b/>
+              <w:bCs/>
+            </w:rPr>
+            <w:t>3</w:t>
           </w:r>
           <w:r>
             <w:br/>
@@ -1014,7 +1473,76 @@
             <w:t xml:space="preserve"> Abweichung vom Projektantrag</w:t>
           </w:r>
           <w:r>
-            <w:t xml:space="preserve"> ___________________________________</w:t>
+            <w:t xml:space="preserve"> </w:t>
+          </w:r>
+          <w:r>
+            <w:rPr>
+              <w:b/>
+              <w:noProof/>
+              <w:sz w:val="28"/>
+              <w:szCs w:val="28"/>
+            </w:rPr>
+            <mc:AlternateContent>
+              <mc:Choice Requires="wps">
+                <w:drawing>
+                  <wp:inline distT="0" distB="0" distL="0" distR="0" wp14:anchorId="7AF2CF16" wp14:editId="7D6843D7">
+                    <wp:extent cx="2530412" cy="0"/>
+                    <wp:effectExtent l="0" t="0" r="0" b="0"/>
+                    <wp:docPr id="1764012469" name="Gerader Verbinder 4"/>
+                    <wp:cNvGraphicFramePr/>
+                    <a:graphic xmlns:a="http://schemas.openxmlformats.org/drawingml/2006/main">
+                      <a:graphicData uri="http://schemas.microsoft.com/office/word/2010/wordprocessingShape">
+                        <wps:wsp>
+                          <wps:cNvCnPr/>
+                          <wps:spPr>
+                            <a:xfrm>
+                              <a:off x="0" y="0"/>
+                              <a:ext cx="2530412" cy="0"/>
+                            </a:xfrm>
+                            <a:prstGeom prst="line">
+                              <a:avLst/>
+                            </a:prstGeom>
+                          </wps:spPr>
+                          <wps:style>
+                            <a:lnRef idx="1">
+                              <a:schemeClr val="dk1"/>
+                            </a:lnRef>
+                            <a:fillRef idx="0">
+                              <a:schemeClr val="dk1"/>
+                            </a:fillRef>
+                            <a:effectRef idx="0">
+                              <a:schemeClr val="dk1"/>
+                            </a:effectRef>
+                            <a:fontRef idx="minor">
+                              <a:schemeClr val="tx1"/>
+                            </a:fontRef>
+                          </wps:style>
+                          <wps:bodyPr/>
+                        </wps:wsp>
+                      </a:graphicData>
+                    </a:graphic>
+                  </wp:inline>
+                </w:drawing>
+              </mc:Choice>
+              <mc:Fallback>
+                <w:pict>
+                  <v:line w14:anchorId="17CA616B" id="Gerader Verbinder 4" o:spid="_x0000_s1026" style="visibility:visible;mso-wrap-style:square;mso-left-percent:-10001;mso-top-percent:-10001;mso-position-horizontal:absolute;mso-position-horizontal-relative:char;mso-position-vertical:absolute;mso-position-vertical-relative:line;mso-left-percent:-10001;mso-top-percent:-10001" from="0,0" to="199.25pt,0" o:gfxdata="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" strokecolor="black [3200]" strokeweight=".5pt">
+                    <v:stroke joinstyle="miter"/>
+                    <w10:anchorlock/>
+                  </v:line>
+                </w:pict>
+              </mc:Fallback>
+            </mc:AlternateContent>
+          </w:r>
+          <w:r>
+            <w:t xml:space="preserve"> </w:t>
+          </w:r>
+          <w:r>
+            <w:rPr>
+              <w:b/>
+              <w:bCs/>
+            </w:rPr>
+            <w:t>4</w:t>
           </w:r>
           <w:r>
             <w:br/>
@@ -1029,7 +1557,76 @@
             <w:t xml:space="preserve"> Ressourcenplanung</w:t>
           </w:r>
           <w:r>
-            <w:t xml:space="preserve"> _______________________________________________</w:t>
+            <w:t xml:space="preserve"> </w:t>
+          </w:r>
+          <w:r>
+            <w:rPr>
+              <w:b/>
+              <w:noProof/>
+              <w:sz w:val="28"/>
+              <w:szCs w:val="28"/>
+            </w:rPr>
+            <mc:AlternateContent>
+              <mc:Choice Requires="wps">
+                <w:drawing>
+                  <wp:inline distT="0" distB="0" distL="0" distR="0" wp14:anchorId="7BD9E382" wp14:editId="70034A66">
+                    <wp:extent cx="3243273" cy="0"/>
+                    <wp:effectExtent l="0" t="0" r="0" b="0"/>
+                    <wp:docPr id="1238443252" name="Gerader Verbinder 4"/>
+                    <wp:cNvGraphicFramePr/>
+                    <a:graphic xmlns:a="http://schemas.openxmlformats.org/drawingml/2006/main">
+                      <a:graphicData uri="http://schemas.microsoft.com/office/word/2010/wordprocessingShape">
+                        <wps:wsp>
+                          <wps:cNvCnPr/>
+                          <wps:spPr>
+                            <a:xfrm>
+                              <a:off x="0" y="0"/>
+                              <a:ext cx="3243273" cy="0"/>
+                            </a:xfrm>
+                            <a:prstGeom prst="line">
+                              <a:avLst/>
+                            </a:prstGeom>
+                          </wps:spPr>
+                          <wps:style>
+                            <a:lnRef idx="1">
+                              <a:schemeClr val="dk1"/>
+                            </a:lnRef>
+                            <a:fillRef idx="0">
+                              <a:schemeClr val="dk1"/>
+                            </a:fillRef>
+                            <a:effectRef idx="0">
+                              <a:schemeClr val="dk1"/>
+                            </a:effectRef>
+                            <a:fontRef idx="minor">
+                              <a:schemeClr val="tx1"/>
+                            </a:fontRef>
+                          </wps:style>
+                          <wps:bodyPr/>
+                        </wps:wsp>
+                      </a:graphicData>
+                    </a:graphic>
+                  </wp:inline>
+                </w:drawing>
+              </mc:Choice>
+              <mc:Fallback>
+                <w:pict>
+                  <v:line w14:anchorId="0D77A352" id="Gerader Verbinder 4" o:spid="_x0000_s1026" style="visibility:visible;mso-wrap-style:square;mso-left-percent:-10001;mso-top-percent:-10001;mso-position-horizontal:absolute;mso-position-horizontal-relative:char;mso-position-vertical:absolute;mso-position-vertical-relative:line;mso-left-percent:-10001;mso-top-percent:-10001" from="0,0" to="255.4pt,0" o:gfxdata="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" strokecolor="black [3200]" strokeweight=".5pt">
+                    <v:stroke joinstyle="miter"/>
+                    <w10:anchorlock/>
+                  </v:line>
+                </w:pict>
+              </mc:Fallback>
+            </mc:AlternateContent>
+          </w:r>
+          <w:r>
+            <w:t xml:space="preserve"> </w:t>
+          </w:r>
+          <w:r>
+            <w:rPr>
+              <w:b/>
+              <w:bCs/>
+            </w:rPr>
+            <w:t>4</w:t>
           </w:r>
           <w:r>
             <w:br/>
@@ -1044,16 +1641,77 @@
             <w:t xml:space="preserve"> Entwicklungsprozess</w:t>
           </w:r>
           <w:r>
-            <w:t xml:space="preserve"> ______________________________________________</w:t>
-          </w:r>
-        </w:p>
-        <w:p>
-          <w:pPr>
-            <w:pStyle w:val="Listenabsatz"/>
-            <w:rPr>
-              <w:iCs/>
-            </w:rPr>
-          </w:pPr>
+            <w:t xml:space="preserve"> </w:t>
+          </w:r>
+          <w:r>
+            <w:rPr>
+              <w:b/>
+              <w:noProof/>
+              <w:sz w:val="28"/>
+              <w:szCs w:val="28"/>
+            </w:rPr>
+            <mc:AlternateContent>
+              <mc:Choice Requires="wps">
+                <w:drawing>
+                  <wp:inline distT="0" distB="0" distL="0" distR="0" wp14:anchorId="5E2FFC92" wp14:editId="780F81E1">
+                    <wp:extent cx="3177631" cy="0"/>
+                    <wp:effectExtent l="0" t="0" r="0" b="0"/>
+                    <wp:docPr id="1568512070" name="Gerader Verbinder 4"/>
+                    <wp:cNvGraphicFramePr/>
+                    <a:graphic xmlns:a="http://schemas.openxmlformats.org/drawingml/2006/main">
+                      <a:graphicData uri="http://schemas.microsoft.com/office/word/2010/wordprocessingShape">
+                        <wps:wsp>
+                          <wps:cNvCnPr/>
+                          <wps:spPr>
+                            <a:xfrm>
+                              <a:off x="0" y="0"/>
+                              <a:ext cx="3177631" cy="0"/>
+                            </a:xfrm>
+                            <a:prstGeom prst="line">
+                              <a:avLst/>
+                            </a:prstGeom>
+                          </wps:spPr>
+                          <wps:style>
+                            <a:lnRef idx="1">
+                              <a:schemeClr val="dk1"/>
+                            </a:lnRef>
+                            <a:fillRef idx="0">
+                              <a:schemeClr val="dk1"/>
+                            </a:fillRef>
+                            <a:effectRef idx="0">
+                              <a:schemeClr val="dk1"/>
+                            </a:effectRef>
+                            <a:fontRef idx="minor">
+                              <a:schemeClr val="tx1"/>
+                            </a:fontRef>
+                          </wps:style>
+                          <wps:bodyPr/>
+                        </wps:wsp>
+                      </a:graphicData>
+                    </a:graphic>
+                  </wp:inline>
+                </w:drawing>
+              </mc:Choice>
+              <mc:Fallback>
+                <w:pict>
+                  <v:line w14:anchorId="0C60E7CF" id="Gerader Verbinder 4" o:spid="_x0000_s1026" style="visibility:visible;mso-wrap-style:square;mso-left-percent:-10001;mso-top-percent:-10001;mso-position-horizontal:absolute;mso-position-horizontal-relative:char;mso-position-vertical:absolute;mso-position-vertical-relative:line;mso-left-percent:-10001;mso-top-percent:-10001" from="0,0" to="250.2pt,0" o:gfxdata="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" strokecolor="black [3200]" strokeweight=".5pt">
+                    <v:stroke joinstyle="miter"/>
+                    <w10:anchorlock/>
+                  </v:line>
+                </w:pict>
+              </mc:Fallback>
+            </mc:AlternateContent>
+          </w:r>
+          <w:r>
+            <w:t xml:space="preserve"> </w:t>
+          </w:r>
+          <w:r>
+            <w:rPr>
+              <w:b/>
+              <w:bCs/>
+            </w:rPr>
+            <w:t>4</w:t>
+          </w:r>
         </w:p>
         <w:p>
           <w:pPr>
@@ -1111,19 +1769,91 @@
             <w:rPr>
               <w:iCs/>
             </w:rPr>
-            <w:t xml:space="preserve"> _______________________________________________________</w:t>
+            <w:t xml:space="preserve"> </w:t>
+          </w:r>
+          <w:r>
+            <w:rPr>
+              <w:b/>
+              <w:noProof/>
+              <w:sz w:val="28"/>
+              <w:szCs w:val="28"/>
+            </w:rPr>
+            <mc:AlternateContent>
+              <mc:Choice Requires="wps">
+                <w:drawing>
+                  <wp:inline distT="0" distB="0" distL="0" distR="0" wp14:anchorId="29EBFBEE" wp14:editId="3678EA7F">
+                    <wp:extent cx="3825220" cy="0"/>
+                    <wp:effectExtent l="0" t="0" r="0" b="0"/>
+                    <wp:docPr id="1459101671" name="Gerader Verbinder 4"/>
+                    <wp:cNvGraphicFramePr/>
+                    <a:graphic xmlns:a="http://schemas.openxmlformats.org/drawingml/2006/main">
+                      <a:graphicData uri="http://schemas.microsoft.com/office/word/2010/wordprocessingShape">
+                        <wps:wsp>
+                          <wps:cNvCnPr/>
+                          <wps:spPr>
+                            <a:xfrm>
+                              <a:off x="0" y="0"/>
+                              <a:ext cx="3825220" cy="0"/>
+                            </a:xfrm>
+                            <a:prstGeom prst="line">
+                              <a:avLst/>
+                            </a:prstGeom>
+                          </wps:spPr>
+                          <wps:style>
+                            <a:lnRef idx="1">
+                              <a:schemeClr val="dk1"/>
+                            </a:lnRef>
+                            <a:fillRef idx="0">
+                              <a:schemeClr val="dk1"/>
+                            </a:fillRef>
+                            <a:effectRef idx="0">
+                              <a:schemeClr val="dk1"/>
+                            </a:effectRef>
+                            <a:fontRef idx="minor">
+                              <a:schemeClr val="tx1"/>
+                            </a:fontRef>
+                          </wps:style>
+                          <wps:bodyPr/>
+                        </wps:wsp>
+                      </a:graphicData>
+                    </a:graphic>
+                  </wp:inline>
+                </w:drawing>
+              </mc:Choice>
+              <mc:Fallback>
+                <w:pict>
+                  <v:line w14:anchorId="7B417F70" id="Gerader Verbinder 4" o:spid="_x0000_s1026" style="visibility:visible;mso-wrap-style:square;mso-left-percent:-10001;mso-top-percent:-10001;mso-position-horizontal:absolute;mso-position-horizontal-relative:char;mso-position-vertical:absolute;mso-position-vertical-relative:line;mso-left-percent:-10001;mso-top-percent:-10001" from="0,0" to="301.2pt,0" o:gfxdata="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" strokecolor="black [3200]" strokeweight=".5pt">
+                    <v:stroke joinstyle="miter"/>
+                    <w10:anchorlock/>
+                  </v:line>
+                </w:pict>
+              </mc:Fallback>
+            </mc:AlternateContent>
           </w:r>
           <w:r>
             <w:rPr>
               <w:iCs/>
             </w:rPr>
-            <w:br/>
+            <w:t xml:space="preserve"> </w:t>
           </w:r>
           <w:r>
             <w:rPr>
               <w:b/>
               <w:iCs/>
             </w:rPr>
+            <w:t>5</w:t>
+          </w:r>
+          <w:r>
+            <w:rPr>
+              <w:iCs/>
+            </w:rPr>
+            <w:br/>
+          </w:r>
+          <w:r>
+            <w:rPr>
+              <w:b/>
+              <w:iCs/>
+            </w:rPr>
             <w:t>3.2</w:t>
           </w:r>
           <w:r>
@@ -1136,16 +1866,86 @@
             <w:rPr>
               <w:iCs/>
             </w:rPr>
-            <w:t xml:space="preserve"> _________________________________________________</w:t>
-          </w:r>
-        </w:p>
-        <w:p>
-          <w:pPr>
-            <w:pStyle w:val="Listenabsatz"/>
+            <w:t xml:space="preserve"> </w:t>
+          </w:r>
+          <w:r>
+            <w:rPr>
+              <w:b/>
+              <w:noProof/>
+              <w:sz w:val="28"/>
+              <w:szCs w:val="28"/>
+            </w:rPr>
+            <mc:AlternateContent>
+              <mc:Choice Requires="wps">
+                <w:drawing>
+                  <wp:inline distT="0" distB="0" distL="0" distR="0" wp14:anchorId="06495F22" wp14:editId="5FCFC18F">
+                    <wp:extent cx="3423724" cy="0"/>
+                    <wp:effectExtent l="0" t="0" r="0" b="0"/>
+                    <wp:docPr id="822526753" name="Gerader Verbinder 4"/>
+                    <wp:cNvGraphicFramePr/>
+                    <a:graphic xmlns:a="http://schemas.openxmlformats.org/drawingml/2006/main">
+                      <a:graphicData uri="http://schemas.microsoft.com/office/word/2010/wordprocessingShape">
+                        <wps:wsp>
+                          <wps:cNvCnPr/>
+                          <wps:spPr>
+                            <a:xfrm>
+                              <a:off x="0" y="0"/>
+                              <a:ext cx="3423724" cy="0"/>
+                            </a:xfrm>
+                            <a:prstGeom prst="line">
+                              <a:avLst/>
+                            </a:prstGeom>
+                          </wps:spPr>
+                          <wps:style>
+                            <a:lnRef idx="1">
+                              <a:schemeClr val="dk1"/>
+                            </a:lnRef>
+                            <a:fillRef idx="0">
+                              <a:schemeClr val="dk1"/>
+                            </a:fillRef>
+                            <a:effectRef idx="0">
+                              <a:schemeClr val="dk1"/>
+                            </a:effectRef>
+                            <a:fontRef idx="minor">
+                              <a:schemeClr val="tx1"/>
+                            </a:fontRef>
+                          </wps:style>
+                          <wps:bodyPr/>
+                        </wps:wsp>
+                      </a:graphicData>
+                    </a:graphic>
+                  </wp:inline>
+                </w:drawing>
+              </mc:Choice>
+              <mc:Fallback>
+                <w:pict>
+                  <v:line w14:anchorId="26CB7CE6" id="Gerader Verbinder 4" o:spid="_x0000_s1026" style="visibility:visible;mso-wrap-style:square;mso-left-percent:-10001;mso-top-percent:-10001;mso-position-horizontal:absolute;mso-position-horizontal-relative:char;mso-position-vertical:absolute;mso-position-vertical-relative:line;mso-left-percent:-10001;mso-top-percent:-10001" from="0,0" to="269.6pt,0" o:gfxdata="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" strokecolor="black [3200]" strokeweight=".5pt">
+                    <v:stroke joinstyle="miter"/>
+                    <w10:anchorlock/>
+                  </v:line>
+                </w:pict>
+              </mc:Fallback>
+            </mc:AlternateContent>
+          </w:r>
+          <w:r>
             <w:rPr>
               <w:iCs/>
             </w:rPr>
-          </w:pPr>
+            <w:t xml:space="preserve"> </w:t>
+          </w:r>
+          <w:r>
+            <w:rPr>
+              <w:b/>
+              <w:iCs/>
+            </w:rPr>
+            <w:t>5</w:t>
+          </w:r>
+          <w:r>
+            <w:rPr>
+              <w:iCs/>
+            </w:rPr>
+            <w:t xml:space="preserve"> </w:t>
+          </w:r>
         </w:p>
         <w:p>
           <w:pPr>
@@ -1190,7 +1990,80 @@
             <w:rPr>
               <w:iCs/>
             </w:rPr>
-            <w:t xml:space="preserve"> ____________________________________________________</w:t>
+            <w:t xml:space="preserve"> </w:t>
+          </w:r>
+          <w:r>
+            <w:rPr>
+              <w:b/>
+              <w:noProof/>
+              <w:sz w:val="28"/>
+              <w:szCs w:val="28"/>
+            </w:rPr>
+            <mc:AlternateContent>
+              <mc:Choice Requires="wps">
+                <w:drawing>
+                  <wp:inline distT="0" distB="0" distL="0" distR="0" wp14:anchorId="0BAF8D2E" wp14:editId="41E257C6">
+                    <wp:extent cx="3719692" cy="0"/>
+                    <wp:effectExtent l="0" t="0" r="0" b="0"/>
+                    <wp:docPr id="83865054" name="Gerader Verbinder 4"/>
+                    <wp:cNvGraphicFramePr/>
+                    <a:graphic xmlns:a="http://schemas.openxmlformats.org/drawingml/2006/main">
+                      <a:graphicData uri="http://schemas.microsoft.com/office/word/2010/wordprocessingShape">
+                        <wps:wsp>
+                          <wps:cNvCnPr/>
+                          <wps:spPr>
+                            <a:xfrm>
+                              <a:off x="0" y="0"/>
+                              <a:ext cx="3719692" cy="0"/>
+                            </a:xfrm>
+                            <a:prstGeom prst="line">
+                              <a:avLst/>
+                            </a:prstGeom>
+                          </wps:spPr>
+                          <wps:style>
+                            <a:lnRef idx="1">
+                              <a:schemeClr val="dk1"/>
+                            </a:lnRef>
+                            <a:fillRef idx="0">
+                              <a:schemeClr val="dk1"/>
+                            </a:fillRef>
+                            <a:effectRef idx="0">
+                              <a:schemeClr val="dk1"/>
+                            </a:effectRef>
+                            <a:fontRef idx="minor">
+                              <a:schemeClr val="tx1"/>
+                            </a:fontRef>
+                          </wps:style>
+                          <wps:bodyPr/>
+                        </wps:wsp>
+                      </a:graphicData>
+                    </a:graphic>
+                  </wp:inline>
+                </w:drawing>
+              </mc:Choice>
+              <mc:Fallback>
+                <w:pict>
+                  <v:line w14:anchorId="0CD8710D" id="Gerader Verbinder 4" o:spid="_x0000_s1026" style="visibility:visible;mso-wrap-style:square;mso-left-percent:-10001;mso-top-percent:-10001;mso-position-horizontal:absolute;mso-position-horizontal-relative:char;mso-position-vertical:absolute;mso-position-vertical-relative:line;mso-left-percent:-10001;mso-top-percent:-10001" from="0,0" to="292.9pt,0" o:gfxdata="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" strokecolor="black [3200]" strokeweight=".5pt">
+                    <v:stroke joinstyle="miter"/>
+                    <w10:anchorlock/>
+                  </v:line>
+                </w:pict>
+              </mc:Fallback>
+            </mc:AlternateContent>
+          </w:r>
+          <w:r>
+            <w:rPr>
+              <w:iCs/>
+            </w:rPr>
+            <w:t xml:space="preserve"> </w:t>
+          </w:r>
+          <w:r>
+            <w:rPr>
+              <w:b/>
+              <w:bCs/>
+              <w:iCs/>
+            </w:rPr>
+            <w:t>6</w:t>
           </w:r>
           <w:r>
             <w:rPr>
@@ -1215,7 +2088,80 @@
             <w:rPr>
               <w:iCs/>
             </w:rPr>
-            <w:t xml:space="preserve"> ________________________________________________</w:t>
+            <w:t xml:space="preserve"> </w:t>
+          </w:r>
+          <w:r>
+            <w:rPr>
+              <w:b/>
+              <w:noProof/>
+              <w:sz w:val="28"/>
+              <w:szCs w:val="28"/>
+            </w:rPr>
+            <mc:AlternateContent>
+              <mc:Choice Requires="wps">
+                <w:drawing>
+                  <wp:inline distT="0" distB="0" distL="0" distR="0" wp14:anchorId="1C1902F5" wp14:editId="74221248">
+                    <wp:extent cx="3401170" cy="0"/>
+                    <wp:effectExtent l="0" t="0" r="0" b="0"/>
+                    <wp:docPr id="1792957966" name="Gerader Verbinder 4"/>
+                    <wp:cNvGraphicFramePr/>
+                    <a:graphic xmlns:a="http://schemas.openxmlformats.org/drawingml/2006/main">
+                      <a:graphicData uri="http://schemas.microsoft.com/office/word/2010/wordprocessingShape">
+                        <wps:wsp>
+                          <wps:cNvCnPr/>
+                          <wps:spPr>
+                            <a:xfrm>
+                              <a:off x="0" y="0"/>
+                              <a:ext cx="3401170" cy="0"/>
+                            </a:xfrm>
+                            <a:prstGeom prst="line">
+                              <a:avLst/>
+                            </a:prstGeom>
+                          </wps:spPr>
+                          <wps:style>
+                            <a:lnRef idx="1">
+                              <a:schemeClr val="dk1"/>
+                            </a:lnRef>
+                            <a:fillRef idx="0">
+                              <a:schemeClr val="dk1"/>
+                            </a:fillRef>
+                            <a:effectRef idx="0">
+                              <a:schemeClr val="dk1"/>
+                            </a:effectRef>
+                            <a:fontRef idx="minor">
+                              <a:schemeClr val="tx1"/>
+                            </a:fontRef>
+                          </wps:style>
+                          <wps:bodyPr/>
+                        </wps:wsp>
+                      </a:graphicData>
+                    </a:graphic>
+                  </wp:inline>
+                </w:drawing>
+              </mc:Choice>
+              <mc:Fallback>
+                <w:pict>
+                  <v:line w14:anchorId="60382991" id="Gerader Verbinder 4" o:spid="_x0000_s1026" style="visibility:visible;mso-wrap-style:square;mso-left-percent:-10001;mso-top-percent:-10001;mso-position-horizontal:absolute;mso-position-horizontal-relative:char;mso-position-vertical:absolute;mso-position-vertical-relative:line;mso-left-percent:-10001;mso-top-percent:-10001" from="0,0" to="267.8pt,0" o:gfxdata="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" strokecolor="black [3200]" strokeweight=".5pt">
+                    <v:stroke joinstyle="miter"/>
+                    <w10:anchorlock/>
+                  </v:line>
+                </w:pict>
+              </mc:Fallback>
+            </mc:AlternateContent>
+          </w:r>
+          <w:r>
+            <w:rPr>
+              <w:iCs/>
+            </w:rPr>
+            <w:t xml:space="preserve"> </w:t>
+          </w:r>
+          <w:r>
+            <w:rPr>
+              <w:b/>
+              <w:bCs/>
+              <w:iCs/>
+            </w:rPr>
+            <w:t>6</w:t>
           </w:r>
           <w:r>
             <w:rPr>
@@ -1234,22 +2180,470 @@
             <w:rPr>
               <w:iCs/>
             </w:rPr>
-            <w:t xml:space="preserve"> Geschäftslogik</w:t>
+            <w:t xml:space="preserve"> </w:t>
           </w:r>
           <w:r>
             <w:rPr>
               <w:iCs/>
             </w:rPr>
-            <w:t xml:space="preserve"> __________________________________________________</w:t>
-          </w:r>
-        </w:p>
-        <w:p>
-          <w:pPr>
-            <w:pStyle w:val="Listenabsatz"/>
+            <w:t>Entwurf der Benutzeroberfläche</w:t>
+          </w:r>
+          <w:r>
             <w:rPr>
               <w:iCs/>
             </w:rPr>
-          </w:pPr>
+            <w:t xml:space="preserve"> </w:t>
+          </w:r>
+          <w:r>
+            <w:rPr>
+              <w:b/>
+              <w:noProof/>
+              <w:sz w:val="28"/>
+              <w:szCs w:val="28"/>
+            </w:rPr>
+            <mc:AlternateContent>
+              <mc:Choice Requires="wps">
+                <w:drawing>
+                  <wp:inline distT="0" distB="0" distL="0" distR="0" wp14:anchorId="455B4131" wp14:editId="0B27942E">
+                    <wp:extent cx="2471587" cy="0"/>
+                    <wp:effectExtent l="0" t="0" r="0" b="0"/>
+                    <wp:docPr id="1562895202" name="Gerader Verbinder 4"/>
+                    <wp:cNvGraphicFramePr/>
+                    <a:graphic xmlns:a="http://schemas.openxmlformats.org/drawingml/2006/main">
+                      <a:graphicData uri="http://schemas.microsoft.com/office/word/2010/wordprocessingShape">
+                        <wps:wsp>
+                          <wps:cNvCnPr/>
+                          <wps:spPr>
+                            <a:xfrm>
+                              <a:off x="0" y="0"/>
+                              <a:ext cx="2471587" cy="0"/>
+                            </a:xfrm>
+                            <a:prstGeom prst="line">
+                              <a:avLst/>
+                            </a:prstGeom>
+                          </wps:spPr>
+                          <wps:style>
+                            <a:lnRef idx="1">
+                              <a:schemeClr val="dk1"/>
+                            </a:lnRef>
+                            <a:fillRef idx="0">
+                              <a:schemeClr val="dk1"/>
+                            </a:fillRef>
+                            <a:effectRef idx="0">
+                              <a:schemeClr val="dk1"/>
+                            </a:effectRef>
+                            <a:fontRef idx="minor">
+                              <a:schemeClr val="tx1"/>
+                            </a:fontRef>
+                          </wps:style>
+                          <wps:bodyPr/>
+                        </wps:wsp>
+                      </a:graphicData>
+                    </a:graphic>
+                  </wp:inline>
+                </w:drawing>
+              </mc:Choice>
+              <mc:Fallback>
+                <w:pict>
+                  <v:line w14:anchorId="21F2231A" id="Gerader Verbinder 4" o:spid="_x0000_s1026" style="visibility:visible;mso-wrap-style:square;mso-left-percent:-10001;mso-top-percent:-10001;mso-position-horizontal:absolute;mso-position-horizontal-relative:char;mso-position-vertical:absolute;mso-position-vertical-relative:line;mso-left-percent:-10001;mso-top-percent:-10001" from="0,0" to="194.6pt,0" o:gfxdata="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" strokecolor="black [3200]" strokeweight=".5pt">
+                    <v:stroke joinstyle="miter"/>
+                    <w10:anchorlock/>
+                  </v:line>
+                </w:pict>
+              </mc:Fallback>
+            </mc:AlternateContent>
+          </w:r>
+          <w:r>
+            <w:rPr>
+              <w:iCs/>
+            </w:rPr>
+            <w:t xml:space="preserve"> </w:t>
+          </w:r>
+          <w:r>
+            <w:rPr>
+              <w:b/>
+              <w:bCs/>
+              <w:iCs/>
+            </w:rPr>
+            <w:t>6</w:t>
+          </w:r>
+          <w:r>
+            <w:rPr>
+              <w:iCs/>
+            </w:rPr>
+            <w:br/>
+          </w:r>
+          <w:r>
+            <w:rPr>
+              <w:b/>
+              <w:iCs/>
+            </w:rPr>
+            <w:t>4.4</w:t>
+          </w:r>
+          <w:r>
+            <w:rPr>
+              <w:iCs/>
+            </w:rPr>
+            <w:t xml:space="preserve"> Datenmodell </w:t>
+          </w:r>
+          <w:r>
+            <w:rPr>
+              <w:b/>
+              <w:noProof/>
+              <w:sz w:val="28"/>
+              <w:szCs w:val="28"/>
+            </w:rPr>
+            <mc:AlternateContent>
+              <mc:Choice Requires="wps">
+                <w:drawing>
+                  <wp:inline distT="0" distB="0" distL="0" distR="0" wp14:anchorId="2249D3B9" wp14:editId="60E8FA4E">
+                    <wp:extent cx="3699000" cy="0"/>
+                    <wp:effectExtent l="0" t="0" r="0" b="0"/>
+                    <wp:docPr id="1792256022" name="Gerader Verbinder 4"/>
+                    <wp:cNvGraphicFramePr/>
+                    <a:graphic xmlns:a="http://schemas.openxmlformats.org/drawingml/2006/main">
+                      <a:graphicData uri="http://schemas.microsoft.com/office/word/2010/wordprocessingShape">
+                        <wps:wsp>
+                          <wps:cNvCnPr/>
+                          <wps:spPr>
+                            <a:xfrm>
+                              <a:off x="0" y="0"/>
+                              <a:ext cx="3699000" cy="0"/>
+                            </a:xfrm>
+                            <a:prstGeom prst="line">
+                              <a:avLst/>
+                            </a:prstGeom>
+                          </wps:spPr>
+                          <wps:style>
+                            <a:lnRef idx="1">
+                              <a:schemeClr val="dk1"/>
+                            </a:lnRef>
+                            <a:fillRef idx="0">
+                              <a:schemeClr val="dk1"/>
+                            </a:fillRef>
+                            <a:effectRef idx="0">
+                              <a:schemeClr val="dk1"/>
+                            </a:effectRef>
+                            <a:fontRef idx="minor">
+                              <a:schemeClr val="tx1"/>
+                            </a:fontRef>
+                          </wps:style>
+                          <wps:bodyPr/>
+                        </wps:wsp>
+                      </a:graphicData>
+                    </a:graphic>
+                  </wp:inline>
+                </w:drawing>
+              </mc:Choice>
+              <mc:Fallback>
+                <w:pict>
+                  <v:line w14:anchorId="5D95FA89" id="Gerader Verbinder 4" o:spid="_x0000_s1026" style="visibility:visible;mso-wrap-style:square;mso-left-percent:-10001;mso-top-percent:-10001;mso-position-horizontal:absolute;mso-position-horizontal-relative:char;mso-position-vertical:absolute;mso-position-vertical-relative:line;mso-left-percent:-10001;mso-top-percent:-10001" from="0,0" to="291.25pt,0" o:gfxdata="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" strokecolor="black [3200]" strokeweight=".5pt">
+                    <v:stroke joinstyle="miter"/>
+                    <w10:anchorlock/>
+                  </v:line>
+                </w:pict>
+              </mc:Fallback>
+            </mc:AlternateContent>
+          </w:r>
+          <w:r>
+            <w:rPr>
+              <w:iCs/>
+            </w:rPr>
+            <w:t xml:space="preserve"> </w:t>
+          </w:r>
+          <w:r>
+            <w:rPr>
+              <w:b/>
+              <w:bCs/>
+              <w:iCs/>
+            </w:rPr>
+            <w:t>6</w:t>
+          </w:r>
+          <w:r>
+            <w:rPr>
+              <w:iCs/>
+            </w:rPr>
+            <w:br/>
+          </w:r>
+          <w:r>
+            <w:rPr>
+              <w:b/>
+              <w:iCs/>
+            </w:rPr>
+            <w:t>4.5</w:t>
+          </w:r>
+          <w:r>
+            <w:rPr>
+              <w:iCs/>
+            </w:rPr>
+            <w:t xml:space="preserve"> Geschäftslogik </w:t>
+          </w:r>
+          <w:r>
+            <w:rPr>
+              <w:b/>
+              <w:noProof/>
+              <w:sz w:val="28"/>
+              <w:szCs w:val="28"/>
+            </w:rPr>
+            <mc:AlternateContent>
+              <mc:Choice Requires="wps">
+                <w:drawing>
+                  <wp:inline distT="0" distB="0" distL="0" distR="0" wp14:anchorId="3A4A7EB8" wp14:editId="2975286E">
+                    <wp:extent cx="3573257" cy="0"/>
+                    <wp:effectExtent l="0" t="0" r="0" b="0"/>
+                    <wp:docPr id="90391715" name="Gerader Verbinder 4"/>
+                    <wp:cNvGraphicFramePr/>
+                    <a:graphic xmlns:a="http://schemas.openxmlformats.org/drawingml/2006/main">
+                      <a:graphicData uri="http://schemas.microsoft.com/office/word/2010/wordprocessingShape">
+                        <wps:wsp>
+                          <wps:cNvCnPr/>
+                          <wps:spPr>
+                            <a:xfrm>
+                              <a:off x="0" y="0"/>
+                              <a:ext cx="3573257" cy="0"/>
+                            </a:xfrm>
+                            <a:prstGeom prst="line">
+                              <a:avLst/>
+                            </a:prstGeom>
+                          </wps:spPr>
+                          <wps:style>
+                            <a:lnRef idx="1">
+                              <a:schemeClr val="dk1"/>
+                            </a:lnRef>
+                            <a:fillRef idx="0">
+                              <a:schemeClr val="dk1"/>
+                            </a:fillRef>
+                            <a:effectRef idx="0">
+                              <a:schemeClr val="dk1"/>
+                            </a:effectRef>
+                            <a:fontRef idx="minor">
+                              <a:schemeClr val="tx1"/>
+                            </a:fontRef>
+                          </wps:style>
+                          <wps:bodyPr/>
+                        </wps:wsp>
+                      </a:graphicData>
+                    </a:graphic>
+                  </wp:inline>
+                </w:drawing>
+              </mc:Choice>
+              <mc:Fallback>
+                <w:pict>
+                  <v:line w14:anchorId="7DE5B84A" id="Gerader Verbinder 4" o:spid="_x0000_s1026" style="visibility:visible;mso-wrap-style:square;mso-left-percent:-10001;mso-top-percent:-10001;mso-position-horizontal:absolute;mso-position-horizontal-relative:char;mso-position-vertical:absolute;mso-position-vertical-relative:line;mso-left-percent:-10001;mso-top-percent:-10001" from="0,0" to="281.35pt,0" o:gfxdata="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" strokecolor="black [3200]" strokeweight=".5pt">
+                    <v:stroke joinstyle="miter"/>
+                    <w10:anchorlock/>
+                  </v:line>
+                </w:pict>
+              </mc:Fallback>
+            </mc:AlternateContent>
+          </w:r>
+          <w:r>
+            <w:rPr>
+              <w:iCs/>
+            </w:rPr>
+            <w:t xml:space="preserve"> </w:t>
+          </w:r>
+          <w:r>
+            <w:rPr>
+              <w:b/>
+              <w:iCs/>
+            </w:rPr>
+            <w:t>7</w:t>
+          </w:r>
+          <w:r>
+            <w:rPr>
+              <w:iCs/>
+            </w:rPr>
+            <w:br/>
+          </w:r>
+          <w:r>
+            <w:rPr>
+              <w:b/>
+              <w:iCs/>
+            </w:rPr>
+            <w:t>4.6</w:t>
+          </w:r>
+          <w:r>
+            <w:rPr>
+              <w:iCs/>
+            </w:rPr>
+            <w:t xml:space="preserve"> Maßnahmen zur Qualitätssicherung</w:t>
+          </w:r>
+          <w:r>
+            <w:rPr>
+              <w:iCs/>
+            </w:rPr>
+            <w:t xml:space="preserve"> </w:t>
+          </w:r>
+          <w:r>
+            <w:rPr>
+              <w:b/>
+              <w:noProof/>
+              <w:sz w:val="28"/>
+              <w:szCs w:val="28"/>
+            </w:rPr>
+            <mc:AlternateContent>
+              <mc:Choice Requires="wps">
+                <w:drawing>
+                  <wp:inline distT="0" distB="0" distL="0" distR="0" wp14:anchorId="7CFD40E0" wp14:editId="509FB38A">
+                    <wp:extent cx="2211719" cy="0"/>
+                    <wp:effectExtent l="0" t="0" r="0" b="0"/>
+                    <wp:docPr id="1065222018" name="Gerader Verbinder 4"/>
+                    <wp:cNvGraphicFramePr/>
+                    <a:graphic xmlns:a="http://schemas.openxmlformats.org/drawingml/2006/main">
+                      <a:graphicData uri="http://schemas.microsoft.com/office/word/2010/wordprocessingShape">
+                        <wps:wsp>
+                          <wps:cNvCnPr/>
+                          <wps:spPr>
+                            <a:xfrm>
+                              <a:off x="0" y="0"/>
+                              <a:ext cx="2211719" cy="0"/>
+                            </a:xfrm>
+                            <a:prstGeom prst="line">
+                              <a:avLst/>
+                            </a:prstGeom>
+                          </wps:spPr>
+                          <wps:style>
+                            <a:lnRef idx="1">
+                              <a:schemeClr val="dk1"/>
+                            </a:lnRef>
+                            <a:fillRef idx="0">
+                              <a:schemeClr val="dk1"/>
+                            </a:fillRef>
+                            <a:effectRef idx="0">
+                              <a:schemeClr val="dk1"/>
+                            </a:effectRef>
+                            <a:fontRef idx="minor">
+                              <a:schemeClr val="tx1"/>
+                            </a:fontRef>
+                          </wps:style>
+                          <wps:bodyPr/>
+                        </wps:wsp>
+                      </a:graphicData>
+                    </a:graphic>
+                  </wp:inline>
+                </w:drawing>
+              </mc:Choice>
+              <mc:Fallback>
+                <w:pict>
+                  <v:line w14:anchorId="05801930" id="Gerader Verbinder 4" o:spid="_x0000_s1026" style="visibility:visible;mso-wrap-style:square;mso-left-percent:-10001;mso-top-percent:-10001;mso-position-horizontal:absolute;mso-position-horizontal-relative:char;mso-position-vertical:absolute;mso-position-vertical-relative:line;mso-left-percent:-10001;mso-top-percent:-10001" from="0,0" to="174.15pt,0" o:gfxdata="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" strokecolor="black [3200]" strokeweight=".5pt">
+                    <v:stroke joinstyle="miter"/>
+                    <w10:anchorlock/>
+                  </v:line>
+                </w:pict>
+              </mc:Fallback>
+            </mc:AlternateContent>
+          </w:r>
+          <w:r>
+            <w:rPr>
+              <w:iCs/>
+            </w:rPr>
+            <w:t xml:space="preserve"> </w:t>
+          </w:r>
+          <w:r>
+            <w:rPr>
+              <w:b/>
+              <w:iCs/>
+            </w:rPr>
+            <w:t>7</w:t>
+          </w:r>
+          <w:r>
+            <w:rPr>
+              <w:iCs/>
+            </w:rPr>
+            <w:br/>
+          </w:r>
+          <w:r>
+            <w:rPr>
+              <w:b/>
+              <w:iCs/>
+            </w:rPr>
+            <w:t>4.7</w:t>
+          </w:r>
+          <w:r>
+            <w:rPr>
+              <w:iCs/>
+            </w:rPr>
+            <w:t xml:space="preserve"> Pflichtenheft / Datenverarbeitungskonzept</w:t>
+          </w:r>
+          <w:r>
+            <w:rPr>
+              <w:iCs/>
+            </w:rPr>
+            <w:t xml:space="preserve"> </w:t>
+          </w:r>
+          <w:r>
+            <w:rPr>
+              <w:b/>
+              <w:noProof/>
+              <w:sz w:val="28"/>
+              <w:szCs w:val="28"/>
+            </w:rPr>
+            <mc:AlternateContent>
+              <mc:Choice Requires="wps">
+                <w:drawing>
+                  <wp:inline distT="0" distB="0" distL="0" distR="0" wp14:anchorId="75361508" wp14:editId="522C68A1">
+                    <wp:extent cx="1784538" cy="0"/>
+                    <wp:effectExtent l="0" t="0" r="0" b="0"/>
+                    <wp:docPr id="933451663" name="Gerader Verbinder 4"/>
+                    <wp:cNvGraphicFramePr/>
+                    <a:graphic xmlns:a="http://schemas.openxmlformats.org/drawingml/2006/main">
+                      <a:graphicData uri="http://schemas.microsoft.com/office/word/2010/wordprocessingShape">
+                        <wps:wsp>
+                          <wps:cNvCnPr/>
+                          <wps:spPr>
+                            <a:xfrm>
+                              <a:off x="0" y="0"/>
+                              <a:ext cx="1784538" cy="0"/>
+                            </a:xfrm>
+                            <a:prstGeom prst="line">
+                              <a:avLst/>
+                            </a:prstGeom>
+                          </wps:spPr>
+                          <wps:style>
+                            <a:lnRef idx="1">
+                              <a:schemeClr val="dk1"/>
+                            </a:lnRef>
+                            <a:fillRef idx="0">
+                              <a:schemeClr val="dk1"/>
+                            </a:fillRef>
+                            <a:effectRef idx="0">
+                              <a:schemeClr val="dk1"/>
+                            </a:effectRef>
+                            <a:fontRef idx="minor">
+                              <a:schemeClr val="tx1"/>
+                            </a:fontRef>
+                          </wps:style>
+                          <wps:bodyPr/>
+                        </wps:wsp>
+                      </a:graphicData>
+                    </a:graphic>
+                  </wp:inline>
+                </w:drawing>
+              </mc:Choice>
+              <mc:Fallback>
+                <w:pict>
+                  <v:line w14:anchorId="718610C1" id="Gerader Verbinder 4" o:spid="_x0000_s1026" style="visibility:visible;mso-wrap-style:square;mso-left-percent:-10001;mso-top-percent:-10001;mso-position-horizontal:absolute;mso-position-horizontal-relative:char;mso-position-vertical:absolute;mso-position-vertical-relative:line;mso-left-percent:-10001;mso-top-percent:-10001" from="0,0" to="140.5pt,0" o:gfxdata="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" strokecolor="black [3200]" strokeweight=".5pt">
+                    <v:stroke joinstyle="miter"/>
+                    <w10:anchorlock/>
+                  </v:line>
+                </w:pict>
+              </mc:Fallback>
+            </mc:AlternateContent>
+          </w:r>
+          <w:r>
+            <w:rPr>
+              <w:iCs/>
+            </w:rPr>
+            <w:t xml:space="preserve"> </w:t>
+          </w:r>
+          <w:r>
+            <w:rPr>
+              <w:b/>
+              <w:iCs/>
+            </w:rPr>
+            <w:t>7</w:t>
+          </w:r>
         </w:p>
         <w:p>
           <w:pPr>
@@ -1294,32 +2688,79 @@
             <w:rPr>
               <w:iCs/>
             </w:rPr>
-            <w:t xml:space="preserve"> _______________________________</w:t>
+            <w:t xml:space="preserve"> </w:t>
+          </w:r>
+          <w:r>
+            <w:rPr>
+              <w:b/>
+              <w:noProof/>
+              <w:sz w:val="28"/>
+              <w:szCs w:val="28"/>
+            </w:rPr>
+            <mc:AlternateContent>
+              <mc:Choice Requires="wps">
+                <w:drawing>
+                  <wp:inline distT="0" distB="0" distL="0" distR="0" wp14:anchorId="0C301072" wp14:editId="5A53CF32">
+                    <wp:extent cx="2231502" cy="0"/>
+                    <wp:effectExtent l="0" t="0" r="0" b="0"/>
+                    <wp:docPr id="986313119" name="Gerader Verbinder 4"/>
+                    <wp:cNvGraphicFramePr/>
+                    <a:graphic xmlns:a="http://schemas.openxmlformats.org/drawingml/2006/main">
+                      <a:graphicData uri="http://schemas.microsoft.com/office/word/2010/wordprocessingShape">
+                        <wps:wsp>
+                          <wps:cNvCnPr/>
+                          <wps:spPr>
+                            <a:xfrm>
+                              <a:off x="0" y="0"/>
+                              <a:ext cx="2231502" cy="0"/>
+                            </a:xfrm>
+                            <a:prstGeom prst="line">
+                              <a:avLst/>
+                            </a:prstGeom>
+                          </wps:spPr>
+                          <wps:style>
+                            <a:lnRef idx="1">
+                              <a:schemeClr val="dk1"/>
+                            </a:lnRef>
+                            <a:fillRef idx="0">
+                              <a:schemeClr val="dk1"/>
+                            </a:fillRef>
+                            <a:effectRef idx="0">
+                              <a:schemeClr val="dk1"/>
+                            </a:effectRef>
+                            <a:fontRef idx="minor">
+                              <a:schemeClr val="tx1"/>
+                            </a:fontRef>
+                          </wps:style>
+                          <wps:bodyPr/>
+                        </wps:wsp>
+                      </a:graphicData>
+                    </a:graphic>
+                  </wp:inline>
+                </w:drawing>
+              </mc:Choice>
+              <mc:Fallback>
+                <w:pict>
+                  <v:line w14:anchorId="6194A75F" id="Gerader Verbinder 4" o:spid="_x0000_s1026" style="visibility:visible;mso-wrap-style:square;mso-left-percent:-10001;mso-top-percent:-10001;mso-position-horizontal:absolute;mso-position-horizontal-relative:char;mso-position-vertical:absolute;mso-position-vertical-relative:line;mso-left-percent:-10001;mso-top-percent:-10001" from="0,0" to="175.7pt,0" o:gfxdata="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" strokecolor="black [3200]" strokeweight=".5pt">
+                    <v:stroke joinstyle="miter"/>
+                    <w10:anchorlock/>
+                  </v:line>
+                </w:pict>
+              </mc:Fallback>
+            </mc:AlternateContent>
           </w:r>
           <w:r>
             <w:rPr>
               <w:iCs/>
             </w:rPr>
-            <w:br/>
+            <w:t xml:space="preserve"> </w:t>
           </w:r>
           <w:r>
             <w:rPr>
               <w:b/>
               <w:iCs/>
             </w:rPr>
-            <w:t>5.2</w:t>
-          </w:r>
-          <w:r>
-            <w:rPr>
-              <w:iCs/>
-            </w:rPr>
-            <w:t xml:space="preserve"> Implementierung der Benutzeroberfläche</w:t>
-          </w:r>
-          <w:r>
-            <w:rPr>
-              <w:iCs/>
-            </w:rPr>
-            <w:t xml:space="preserve"> __________________________</w:t>
+            <w:t>8</w:t>
           </w:r>
           <w:r>
             <w:rPr>
@@ -1332,6 +2773,103 @@
               <w:b/>
               <w:iCs/>
             </w:rPr>
+            <w:t>5.2</w:t>
+          </w:r>
+          <w:r>
+            <w:rPr>
+              <w:iCs/>
+            </w:rPr>
+            <w:t xml:space="preserve"> Implementierung der Benutzeroberfläche</w:t>
+          </w:r>
+          <w:r>
+            <w:rPr>
+              <w:iCs/>
+            </w:rPr>
+            <w:t xml:space="preserve"> </w:t>
+          </w:r>
+          <w:r>
+            <w:rPr>
+              <w:b/>
+              <w:noProof/>
+              <w:sz w:val="28"/>
+              <w:szCs w:val="28"/>
+            </w:rPr>
+            <mc:AlternateContent>
+              <mc:Choice Requires="wps">
+                <w:drawing>
+                  <wp:inline distT="0" distB="0" distL="0" distR="0" wp14:anchorId="5B983EF2" wp14:editId="550AB87D">
+                    <wp:extent cx="1846058" cy="0"/>
+                    <wp:effectExtent l="0" t="0" r="0" b="0"/>
+                    <wp:docPr id="1072131070" name="Gerader Verbinder 4"/>
+                    <wp:cNvGraphicFramePr/>
+                    <a:graphic xmlns:a="http://schemas.openxmlformats.org/drawingml/2006/main">
+                      <a:graphicData uri="http://schemas.microsoft.com/office/word/2010/wordprocessingShape">
+                        <wps:wsp>
+                          <wps:cNvCnPr/>
+                          <wps:spPr>
+                            <a:xfrm>
+                              <a:off x="0" y="0"/>
+                              <a:ext cx="1846058" cy="0"/>
+                            </a:xfrm>
+                            <a:prstGeom prst="line">
+                              <a:avLst/>
+                            </a:prstGeom>
+                          </wps:spPr>
+                          <wps:style>
+                            <a:lnRef idx="1">
+                              <a:schemeClr val="dk1"/>
+                            </a:lnRef>
+                            <a:fillRef idx="0">
+                              <a:schemeClr val="dk1"/>
+                            </a:fillRef>
+                            <a:effectRef idx="0">
+                              <a:schemeClr val="dk1"/>
+                            </a:effectRef>
+                            <a:fontRef idx="minor">
+                              <a:schemeClr val="tx1"/>
+                            </a:fontRef>
+                          </wps:style>
+                          <wps:bodyPr/>
+                        </wps:wsp>
+                      </a:graphicData>
+                    </a:graphic>
+                  </wp:inline>
+                </w:drawing>
+              </mc:Choice>
+              <mc:Fallback>
+                <w:pict>
+                  <v:line w14:anchorId="1C3965A8" id="Gerader Verbinder 4" o:spid="_x0000_s1026" style="visibility:visible;mso-wrap-style:square;mso-left-percent:-10001;mso-top-percent:-10001;mso-position-horizontal:absolute;mso-position-horizontal-relative:char;mso-position-vertical:absolute;mso-position-vertical-relative:line;mso-left-percent:-10001;mso-top-percent:-10001" from="0,0" to="145.35pt,0" o:gfxdata="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" strokecolor="black [3200]" strokeweight=".5pt">
+                    <v:stroke joinstyle="miter"/>
+                    <w10:anchorlock/>
+                  </v:line>
+                </w:pict>
+              </mc:Fallback>
+            </mc:AlternateContent>
+          </w:r>
+          <w:r>
+            <w:rPr>
+              <w:iCs/>
+            </w:rPr>
+            <w:t xml:space="preserve"> </w:t>
+          </w:r>
+          <w:r>
+            <w:rPr>
+              <w:b/>
+              <w:iCs/>
+            </w:rPr>
+            <w:t>8</w:t>
+          </w:r>
+          <w:r>
+            <w:rPr>
+              <w:iCs/>
+            </w:rPr>
+            <w:br/>
+          </w:r>
+          <w:r>
+            <w:rPr>
+              <w:b/>
+              <w:iCs/>
+            </w:rPr>
             <w:t>5.3</w:t>
           </w:r>
           <w:r>
@@ -1344,16 +2882,80 @@
             <w:rPr>
               <w:iCs/>
             </w:rPr>
-            <w:t xml:space="preserve"> ______________________________</w:t>
-          </w:r>
-        </w:p>
-        <w:p>
-          <w:pPr>
-            <w:pStyle w:val="Listenabsatz"/>
+            <w:t xml:space="preserve"> </w:t>
+          </w:r>
+          <w:r>
+            <w:rPr>
+              <w:b/>
+              <w:noProof/>
+              <w:sz w:val="28"/>
+              <w:szCs w:val="28"/>
+            </w:rPr>
+            <mc:AlternateContent>
+              <mc:Choice Requires="wps">
+                <w:drawing>
+                  <wp:inline distT="0" distB="0" distL="0" distR="0" wp14:anchorId="5CC92051" wp14:editId="2386E4AC">
+                    <wp:extent cx="2160400" cy="0"/>
+                    <wp:effectExtent l="0" t="0" r="0" b="0"/>
+                    <wp:docPr id="1925834740" name="Gerader Verbinder 4"/>
+                    <wp:cNvGraphicFramePr/>
+                    <a:graphic xmlns:a="http://schemas.openxmlformats.org/drawingml/2006/main">
+                      <a:graphicData uri="http://schemas.microsoft.com/office/word/2010/wordprocessingShape">
+                        <wps:wsp>
+                          <wps:cNvCnPr/>
+                          <wps:spPr>
+                            <a:xfrm>
+                              <a:off x="0" y="0"/>
+                              <a:ext cx="2160400" cy="0"/>
+                            </a:xfrm>
+                            <a:prstGeom prst="line">
+                              <a:avLst/>
+                            </a:prstGeom>
+                          </wps:spPr>
+                          <wps:style>
+                            <a:lnRef idx="1">
+                              <a:schemeClr val="dk1"/>
+                            </a:lnRef>
+                            <a:fillRef idx="0">
+                              <a:schemeClr val="dk1"/>
+                            </a:fillRef>
+                            <a:effectRef idx="0">
+                              <a:schemeClr val="dk1"/>
+                            </a:effectRef>
+                            <a:fontRef idx="minor">
+                              <a:schemeClr val="tx1"/>
+                            </a:fontRef>
+                          </wps:style>
+                          <wps:bodyPr/>
+                        </wps:wsp>
+                      </a:graphicData>
+                    </a:graphic>
+                  </wp:inline>
+                </w:drawing>
+              </mc:Choice>
+              <mc:Fallback>
+                <w:pict>
+                  <v:line w14:anchorId="00113205" id="Gerader Verbinder 4" o:spid="_x0000_s1026" style="visibility:visible;mso-wrap-style:square;mso-left-percent:-10001;mso-top-percent:-10001;mso-position-horizontal:absolute;mso-position-horizontal-relative:char;mso-position-vertical:absolute;mso-position-vertical-relative:line;mso-left-percent:-10001;mso-top-percent:-10001" from="0,0" to="170.1pt,0" o:gfxdata="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" strokecolor="black [3200]" strokeweight=".5pt">
+                    <v:stroke joinstyle="miter"/>
+                    <w10:anchorlock/>
+                  </v:line>
+                </w:pict>
+              </mc:Fallback>
+            </mc:AlternateContent>
+          </w:r>
+          <w:r>
             <w:rPr>
               <w:iCs/>
             </w:rPr>
-          </w:pPr>
+            <w:t xml:space="preserve"> </w:t>
+          </w:r>
+          <w:r>
+            <w:rPr>
+              <w:b/>
+              <w:iCs/>
+            </w:rPr>
+            <w:t>8</w:t>
+          </w:r>
         </w:p>
         <w:p>
           <w:pPr>
@@ -1363,12 +2965,18 @@
               <w:numId w:val="6"/>
             </w:numPr>
             <w:rPr>
+              <w:iCs/>
+            </w:rPr>
+          </w:pPr>
+          <w:r>
+            <w:rPr>
               <w:b/>
               <w:iCs/>
               <w:sz w:val="28"/>
               <w:szCs w:val="28"/>
             </w:rPr>
-          </w:pPr>
+            <w:t>Dokumentation</w:t>
+          </w:r>
           <w:r>
             <w:rPr>
               <w:b/>
@@ -1376,7 +2984,66 @@
               <w:sz w:val="28"/>
               <w:szCs w:val="28"/>
             </w:rPr>
-            <w:t>Dokumentation</w:t>
+            <w:t xml:space="preserve"> </w:t>
+          </w:r>
+          <w:r>
+            <w:rPr>
+              <w:b/>
+              <w:noProof/>
+              <w:sz w:val="28"/>
+              <w:szCs w:val="28"/>
+            </w:rPr>
+            <mc:AlternateContent>
+              <mc:Choice Requires="wps">
+                <w:drawing>
+                  <wp:inline distT="0" distB="0" distL="0" distR="0" wp14:anchorId="3305E5EE" wp14:editId="3DDE3E7B">
+                    <wp:extent cx="3523706" cy="0"/>
+                    <wp:effectExtent l="0" t="0" r="0" b="0"/>
+                    <wp:docPr id="1592546211" name="Gerader Verbinder 4"/>
+                    <wp:cNvGraphicFramePr/>
+                    <a:graphic xmlns:a="http://schemas.openxmlformats.org/drawingml/2006/main">
+                      <a:graphicData uri="http://schemas.microsoft.com/office/word/2010/wordprocessingShape">
+                        <wps:wsp>
+                          <wps:cNvCnPr/>
+                          <wps:spPr>
+                            <a:xfrm>
+                              <a:off x="0" y="0"/>
+                              <a:ext cx="3523706" cy="0"/>
+                            </a:xfrm>
+                            <a:prstGeom prst="line">
+                              <a:avLst/>
+                            </a:prstGeom>
+                          </wps:spPr>
+                          <wps:style>
+                            <a:lnRef idx="1">
+                              <a:schemeClr val="dk1"/>
+                            </a:lnRef>
+                            <a:fillRef idx="0">
+                              <a:schemeClr val="dk1"/>
+                            </a:fillRef>
+                            <a:effectRef idx="0">
+                              <a:schemeClr val="dk1"/>
+                            </a:effectRef>
+                            <a:fontRef idx="minor">
+                              <a:schemeClr val="tx1"/>
+                            </a:fontRef>
+                          </wps:style>
+                          <wps:bodyPr/>
+                        </wps:wsp>
+                      </a:graphicData>
+                    </a:graphic>
+                  </wp:inline>
+                </w:drawing>
+              </mc:Choice>
+              <mc:Fallback>
+                <w:pict>
+                  <v:line w14:anchorId="6C8CF0A6" id="Gerader Verbinder 4" o:spid="_x0000_s1026" style="visibility:visible;mso-wrap-style:square;mso-left-percent:-10001;mso-top-percent:-10001;mso-position-horizontal:absolute;mso-position-horizontal-relative:char;mso-position-vertical:absolute;mso-position-vertical-relative:line;mso-left-percent:-10001;mso-top-percent:-10001" from="0,0" to="277.45pt,0" o:gfxdata="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" strokecolor="black [3200]" strokeweight=".5pt">
+                    <v:stroke joinstyle="miter"/>
+                    <w10:anchorlock/>
+                  </v:line>
+                </w:pict>
+              </mc:Fallback>
+            </mc:AlternateContent>
           </w:r>
           <w:r>
             <w:rPr>
@@ -1385,16 +3052,15 @@
               <w:sz w:val="28"/>
               <w:szCs w:val="28"/>
             </w:rPr>
-            <w:t xml:space="preserve"> __________________________________________</w:t>
-          </w:r>
-        </w:p>
-        <w:p>
-          <w:pPr>
-            <w:pStyle w:val="Listenabsatz"/>
-            <w:rPr>
+            <w:t xml:space="preserve"> </w:t>
+          </w:r>
+          <w:r>
+            <w:rPr>
+              <w:b/>
               <w:iCs/>
             </w:rPr>
-          </w:pPr>
+            <w:t>8</w:t>
+          </w:r>
         </w:p>
         <w:p>
           <w:pPr>
@@ -1443,56 +3109,75 @@
           </w:r>
           <w:r>
             <w:rPr>
+              <w:b/>
+              <w:noProof/>
+              <w:sz w:val="28"/>
+              <w:szCs w:val="28"/>
+            </w:rPr>
+            <mc:AlternateContent>
+              <mc:Choice Requires="wps">
+                <w:drawing>
+                  <wp:inline distT="0" distB="0" distL="0" distR="0" wp14:anchorId="5C0B51A9" wp14:editId="5F9DF184">
+                    <wp:extent cx="3388529" cy="0"/>
+                    <wp:effectExtent l="0" t="0" r="0" b="0"/>
+                    <wp:docPr id="59951362" name="Gerader Verbinder 4"/>
+                    <wp:cNvGraphicFramePr/>
+                    <a:graphic xmlns:a="http://schemas.openxmlformats.org/drawingml/2006/main">
+                      <a:graphicData uri="http://schemas.microsoft.com/office/word/2010/wordprocessingShape">
+                        <wps:wsp>
+                          <wps:cNvCnPr/>
+                          <wps:spPr>
+                            <a:xfrm>
+                              <a:off x="0" y="0"/>
+                              <a:ext cx="3388529" cy="0"/>
+                            </a:xfrm>
+                            <a:prstGeom prst="line">
+                              <a:avLst/>
+                            </a:prstGeom>
+                          </wps:spPr>
+                          <wps:style>
+                            <a:lnRef idx="1">
+                              <a:schemeClr val="dk1"/>
+                            </a:lnRef>
+                            <a:fillRef idx="0">
+                              <a:schemeClr val="dk1"/>
+                            </a:fillRef>
+                            <a:effectRef idx="0">
+                              <a:schemeClr val="dk1"/>
+                            </a:effectRef>
+                            <a:fontRef idx="minor">
+                              <a:schemeClr val="tx1"/>
+                            </a:fontRef>
+                          </wps:style>
+                          <wps:bodyPr/>
+                        </wps:wsp>
+                      </a:graphicData>
+                    </a:graphic>
+                  </wp:inline>
+                </w:drawing>
+              </mc:Choice>
+              <mc:Fallback>
+                <w:pict>
+                  <v:line w14:anchorId="0CFC367D" id="Gerader Verbinder 4" o:spid="_x0000_s1026" style="visibility:visible;mso-wrap-style:square;mso-left-percent:-10001;mso-top-percent:-10001;mso-position-horizontal:absolute;mso-position-horizontal-relative:char;mso-position-vertical:absolute;mso-position-vertical-relative:line;mso-left-percent:-10001;mso-top-percent:-10001" from="0,0" to="266.8pt,0" o:gfxdata="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" strokecolor="black [3200]" strokeweight=".5pt">
+                    <v:stroke joinstyle="miter"/>
+                    <w10:anchorlock/>
+                  </v:line>
+                </w:pict>
+              </mc:Fallback>
+            </mc:AlternateContent>
+          </w:r>
+          <w:r>
+            <w:rPr>
               <w:iCs/>
             </w:rPr>
-            <w:t>_______________________________________________</w:t>
-          </w:r>
-          <w:r>
-            <w:rPr>
-              <w:iCs/>
-            </w:rPr>
-            <w:br/>
+            <w:t xml:space="preserve"> </w:t>
           </w:r>
           <w:r>
             <w:rPr>
               <w:b/>
               <w:iCs/>
             </w:rPr>
-            <w:t>7.2</w:t>
-          </w:r>
-          <w:r>
-            <w:rPr>
-              <w:iCs/>
-            </w:rPr>
-            <w:t xml:space="preserve"> </w:t>
-          </w:r>
-          <w:proofErr w:type="spellStart"/>
-          <w:r>
-            <w:rPr>
-              <w:iCs/>
-            </w:rPr>
-            <w:t>Lessons</w:t>
-          </w:r>
-          <w:proofErr w:type="spellEnd"/>
-          <w:r>
-            <w:rPr>
-              <w:iCs/>
-            </w:rPr>
-            <w:t xml:space="preserve"> </w:t>
-          </w:r>
-          <w:proofErr w:type="spellStart"/>
-          <w:r>
-            <w:rPr>
-              <w:iCs/>
-            </w:rPr>
-            <w:t>Learned</w:t>
-          </w:r>
-          <w:proofErr w:type="spellEnd"/>
-          <w:r>
-            <w:rPr>
-              <w:iCs/>
-            </w:rPr>
-            <w:t xml:space="preserve"> ________________________________________________</w:t>
+            <w:t>9</w:t>
           </w:r>
           <w:r>
             <w:rPr>
@@ -1505,6 +3190,103 @@
               <w:b/>
               <w:iCs/>
             </w:rPr>
+            <w:t>7.2</w:t>
+          </w:r>
+          <w:r>
+            <w:rPr>
+              <w:iCs/>
+            </w:rPr>
+            <w:t xml:space="preserve"> Lessons Learned</w:t>
+          </w:r>
+          <w:r>
+            <w:rPr>
+              <w:iCs/>
+            </w:rPr>
+            <w:t xml:space="preserve"> </w:t>
+          </w:r>
+          <w:r>
+            <w:rPr>
+              <w:b/>
+              <w:noProof/>
+              <w:sz w:val="28"/>
+              <w:szCs w:val="28"/>
+            </w:rPr>
+            <mc:AlternateContent>
+              <mc:Choice Requires="wps">
+                <w:drawing>
+                  <wp:inline distT="0" distB="0" distL="0" distR="0" wp14:anchorId="28EC1357" wp14:editId="352D0B5A">
+                    <wp:extent cx="3434806" cy="0"/>
+                    <wp:effectExtent l="0" t="0" r="0" b="0"/>
+                    <wp:docPr id="492463583" name="Gerader Verbinder 4"/>
+                    <wp:cNvGraphicFramePr/>
+                    <a:graphic xmlns:a="http://schemas.openxmlformats.org/drawingml/2006/main">
+                      <a:graphicData uri="http://schemas.microsoft.com/office/word/2010/wordprocessingShape">
+                        <wps:wsp>
+                          <wps:cNvCnPr/>
+                          <wps:spPr>
+                            <a:xfrm>
+                              <a:off x="0" y="0"/>
+                              <a:ext cx="3434806" cy="0"/>
+                            </a:xfrm>
+                            <a:prstGeom prst="line">
+                              <a:avLst/>
+                            </a:prstGeom>
+                          </wps:spPr>
+                          <wps:style>
+                            <a:lnRef idx="1">
+                              <a:schemeClr val="dk1"/>
+                            </a:lnRef>
+                            <a:fillRef idx="0">
+                              <a:schemeClr val="dk1"/>
+                            </a:fillRef>
+                            <a:effectRef idx="0">
+                              <a:schemeClr val="dk1"/>
+                            </a:effectRef>
+                            <a:fontRef idx="minor">
+                              <a:schemeClr val="tx1"/>
+                            </a:fontRef>
+                          </wps:style>
+                          <wps:bodyPr/>
+                        </wps:wsp>
+                      </a:graphicData>
+                    </a:graphic>
+                  </wp:inline>
+                </w:drawing>
+              </mc:Choice>
+              <mc:Fallback>
+                <w:pict>
+                  <v:line w14:anchorId="5666B2A7" id="Gerader Verbinder 4" o:spid="_x0000_s1026" style="visibility:visible;mso-wrap-style:square;mso-left-percent:-10001;mso-top-percent:-10001;mso-position-horizontal:absolute;mso-position-horizontal-relative:char;mso-position-vertical:absolute;mso-position-vertical-relative:line;mso-left-percent:-10001;mso-top-percent:-10001" from="0,0" to="270.45pt,0" o:gfxdata="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" strokecolor="black [3200]" strokeweight=".5pt">
+                    <v:stroke joinstyle="miter"/>
+                    <w10:anchorlock/>
+                  </v:line>
+                </w:pict>
+              </mc:Fallback>
+            </mc:AlternateContent>
+          </w:r>
+          <w:r>
+            <w:rPr>
+              <w:iCs/>
+            </w:rPr>
+            <w:t xml:space="preserve"> </w:t>
+          </w:r>
+          <w:r>
+            <w:rPr>
+              <w:b/>
+              <w:iCs/>
+            </w:rPr>
+            <w:t>9</w:t>
+          </w:r>
+          <w:r>
+            <w:rPr>
+              <w:iCs/>
+            </w:rPr>
+            <w:br/>
+          </w:r>
+          <w:r>
+            <w:rPr>
+              <w:b/>
+              <w:iCs/>
+            </w:rPr>
             <w:t>7.3</w:t>
           </w:r>
           <w:r>
@@ -1517,27 +3299,117 @@
             <w:rPr>
               <w:iCs/>
             </w:rPr>
-            <w:t xml:space="preserve"> ________________________________________________________</w:t>
+            <w:t xml:space="preserve"> </w:t>
+          </w:r>
+          <w:r>
+            <w:rPr>
+              <w:b/>
+              <w:noProof/>
+              <w:sz w:val="28"/>
+              <w:szCs w:val="28"/>
+            </w:rPr>
+            <mc:AlternateContent>
+              <mc:Choice Requires="wps">
+                <w:drawing>
+                  <wp:inline distT="0" distB="0" distL="0" distR="0" wp14:anchorId="0C6F744A" wp14:editId="64902C30">
+                    <wp:extent cx="3987220" cy="0"/>
+                    <wp:effectExtent l="0" t="0" r="0" b="0"/>
+                    <wp:docPr id="178348700" name="Gerader Verbinder 4"/>
+                    <wp:cNvGraphicFramePr/>
+                    <a:graphic xmlns:a="http://schemas.openxmlformats.org/drawingml/2006/main">
+                      <a:graphicData uri="http://schemas.microsoft.com/office/word/2010/wordprocessingShape">
+                        <wps:wsp>
+                          <wps:cNvCnPr/>
+                          <wps:spPr>
+                            <a:xfrm>
+                              <a:off x="0" y="0"/>
+                              <a:ext cx="3987220" cy="0"/>
+                            </a:xfrm>
+                            <a:prstGeom prst="line">
+                              <a:avLst/>
+                            </a:prstGeom>
+                          </wps:spPr>
+                          <wps:style>
+                            <a:lnRef idx="1">
+                              <a:schemeClr val="dk1"/>
+                            </a:lnRef>
+                            <a:fillRef idx="0">
+                              <a:schemeClr val="dk1"/>
+                            </a:fillRef>
+                            <a:effectRef idx="0">
+                              <a:schemeClr val="dk1"/>
+                            </a:effectRef>
+                            <a:fontRef idx="minor">
+                              <a:schemeClr val="tx1"/>
+                            </a:fontRef>
+                          </wps:style>
+                          <wps:bodyPr/>
+                        </wps:wsp>
+                      </a:graphicData>
+                    </a:graphic>
+                  </wp:inline>
+                </w:drawing>
+              </mc:Choice>
+              <mc:Fallback>
+                <w:pict>
+                  <v:line w14:anchorId="4449ADA2" id="Gerader Verbinder 4" o:spid="_x0000_s1026" style="visibility:visible;mso-wrap-style:square;mso-left-percent:-10001;mso-top-percent:-10001;mso-position-horizontal:absolute;mso-position-horizontal-relative:char;mso-position-vertical:absolute;mso-position-vertical-relative:line;mso-left-percent:-10001;mso-top-percent:-10001" from="0,0" to="313.95pt,0" o:gfxdata="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" strokecolor="black [3200]" strokeweight=".5pt">
+                    <v:stroke joinstyle="miter"/>
+                    <w10:anchorlock/>
+                  </v:line>
+                </w:pict>
+              </mc:Fallback>
+            </mc:AlternateContent>
+          </w:r>
+          <w:r>
+            <w:rPr>
+              <w:iCs/>
+            </w:rPr>
+            <w:t xml:space="preserve"> </w:t>
+          </w:r>
+          <w:r>
+            <w:rPr>
+              <w:b/>
+              <w:iCs/>
+            </w:rPr>
+            <w:t>9</w:t>
           </w:r>
         </w:p>
         <w:p>
           <w:pPr>
-            <w:pStyle w:val="Listenabsatz"/>
-            <w:numPr>
-              <w:ilvl w:val="0"/>
-              <w:numId w:val="6"/>
-            </w:numPr>
             <w:rPr>
               <w:b/>
               <w:bCs/>
-              <w:iCs/>
             </w:rPr>
           </w:pPr>
-          <w:r>
-            <w:rPr>
-              <w:b/>
-            </w:rPr>
-            <w:br w:type="page"/>
+        </w:p>
+        <w:p>
+          <w:pPr>
+            <w:sectPr>
+              <w:headerReference w:type="default" r:id="rId12"/>
+              <w:footerReference w:type="default" r:id="rId13"/>
+              <w:pgSz w:w="11906" w:h="16838"/>
+              <w:pgMar w:top="1417" w:right="1417" w:bottom="1134" w:left="1417" w:header="708" w:footer="708" w:gutter="0"/>
+              <w:pgNumType w:start="0"/>
+              <w:cols w:space="708"/>
+              <w:titlePg/>
+              <w:docGrid w:linePitch="360"/>
+            </w:sectPr>
+          </w:pPr>
+        </w:p>
+        <w:p/>
+        <w:p>
+          <w:pPr>
+            <w:tabs>
+              <w:tab w:val="left" w:pos="8104"/>
+              <w:tab w:val="right" w:pos="9072"/>
+            </w:tabs>
+          </w:pPr>
+          <w:r>
+            <w:lastRenderedPageBreak/>
+            <w:tab/>
+          </w:r>
+          <w:r>
+            <w:tab/>
           </w:r>
         </w:p>
         <w:p>
@@ -1573,33 +3445,7 @@
           <w:sz w:val="28"/>
           <w:szCs w:val="28"/>
         </w:rPr>
-        <w:t>Projektdokumentation - Ticketsystem "</w:t>
-      </w:r>
-      <w:proofErr w:type="spellStart"/>
-      <w:r>
-        <w:rPr>
-          <w:b/>
-          <w:bCs/>
-          <w:i w:val="0"/>
-          <w:iCs w:val="0"/>
-          <w:color w:val="000000" w:themeColor="text1"/>
-          <w:sz w:val="28"/>
-          <w:szCs w:val="28"/>
-        </w:rPr>
-        <w:t>KreativKöpfe</w:t>
-      </w:r>
-      <w:proofErr w:type="spellEnd"/>
-      <w:r>
-        <w:rPr>
-          <w:b/>
-          <w:bCs/>
-          <w:i w:val="0"/>
-          <w:iCs w:val="0"/>
-          <w:color w:val="000000" w:themeColor="text1"/>
-          <w:sz w:val="28"/>
-          <w:szCs w:val="28"/>
-        </w:rPr>
-        <w:t>"</w:t>
+        <w:t>Projektdokumentation - Ticketsystem "KreativKöpfe"</w:t>
       </w:r>
     </w:p>
     <w:p>
@@ -1633,15 +3479,7 @@
         <w:t xml:space="preserve"> </w:t>
       </w:r>
       <w:r>
-        <w:t>Fachinformatiker Anwendungsentwicklung, unter dem Alias „</w:t>
-      </w:r>
-      <w:proofErr w:type="spellStart"/>
-      <w:r>
-        <w:t>KreativKöpfe</w:t>
-      </w:r>
-      <w:proofErr w:type="spellEnd"/>
-      <w:r>
-        <w:t>" durchgeführt haben.</w:t>
+        <w:t>Fachinformatiker Anwendungsentwicklung, unter dem Alias „KreativKöpfe" durchgeführt haben.</w:t>
       </w:r>
     </w:p>
     <w:p>
@@ -1683,8 +3521,9 @@
       <w:r>
         <w:t xml:space="preserve">Das Thema der Projektarbeit war die Entwicklung eines firmeninternen Ticketsystems zur Optimierung der Verwaltung und Bearbeitung von Kundenanfragen. </w:t>
       </w:r>
-    </w:p>
-    <w:p>
+      <w:r>
+        <w:br/>
+      </w:r>
       <w:r>
         <w:t>Der Auftrag der Projektarbeit erfolgte durch die BITLC (Bildungszentrum für Informationstechnologie) als Ausbildungsprojekt zur praktischen Anwendung der erlernten Programmier- und Projektmanagement-Kenntnisse. Der Auftrag zur Entwicklung des Projekts wurde</w:t>
       </w:r>
@@ -1765,31 +3604,10 @@
         <w:t>die Kommunikation litt und Chancen für Kundenaufträge ungenutzt blieben.</w:t>
       </w:r>
       <w:r>
-        <w:br/>
-      </w:r>
-      <w:r>
-        <w:br/>
+        <w:t xml:space="preserve"> </w:t>
+      </w:r>
+      <w:r>
         <w:t>Wichtige Funktionen sind:</w:t>
-      </w:r>
-      <w:r>
-        <w:br/>
-      </w:r>
-      <w:r>
-        <w:lastRenderedPageBreak/>
-        <w:t xml:space="preserve"> </w:t>
-      </w:r>
-      <w:r>
-        <w:tab/>
-      </w:r>
-      <w:r>
-        <w:rPr>
-          <w:b/>
-          <w:bCs/>
-        </w:rPr>
-        <w:t>•</w:t>
-      </w:r>
-      <w:r>
-        <w:t xml:space="preserve"> Anmeldung für Administratoren und Mitarbeiter</w:t>
       </w:r>
       <w:r>
         <w:br/>
@@ -1806,7 +3624,7 @@
         <w:t>•</w:t>
       </w:r>
       <w:r>
-        <w:t xml:space="preserve"> Erstellen und Verwalten von Ticket</w:t>
+        <w:t xml:space="preserve"> Anmeldung für Administratoren und Mitarbeiter</w:t>
       </w:r>
       <w:r>
         <w:br/>
@@ -1823,6 +3641,23 @@
         <w:t>•</w:t>
       </w:r>
       <w:r>
+        <w:t xml:space="preserve"> Erstellen und Verwalten von Ticket</w:t>
+      </w:r>
+      <w:r>
+        <w:br/>
+        <w:t xml:space="preserve"> </w:t>
+      </w:r>
+      <w:r>
+        <w:tab/>
+      </w:r>
+      <w:r>
+        <w:rPr>
+          <w:b/>
+          <w:bCs/>
+        </w:rPr>
+        <w:t>•</w:t>
+      </w:r>
+      <w:r>
         <w:t xml:space="preserve"> </w:t>
       </w:r>
       <w:r>
@@ -1833,33 +3668,34 @@
       </w:r>
     </w:p>
     <w:p>
-      <w:r>
+      <w:pPr>
         <w:rPr>
           <w:b/>
           <w:bCs/>
           <w:sz w:val="28"/>
           <w:szCs w:val="28"/>
         </w:rPr>
-        <w:t>1.</w:t>
-      </w:r>
-      <w:r>
+      </w:pPr>
+    </w:p>
+    <w:p>
+      <w:pPr>
         <w:rPr>
           <w:b/>
           <w:bCs/>
           <w:sz w:val="28"/>
           <w:szCs w:val="28"/>
         </w:rPr>
-        <w:t>3</w:t>
-      </w:r>
-      <w:r>
+      </w:pPr>
+    </w:p>
+    <w:p>
+      <w:pPr>
         <w:rPr>
           <w:b/>
           <w:bCs/>
           <w:sz w:val="28"/>
           <w:szCs w:val="28"/>
         </w:rPr>
-        <w:t xml:space="preserve"> </w:t>
-      </w:r>
+      </w:pPr>
       <w:r>
         <w:rPr>
           <w:b/>
@@ -1867,29 +3703,80 @@
           <w:sz w:val="28"/>
           <w:szCs w:val="28"/>
         </w:rPr>
-        <w:t>Projektbegründung</w:t>
-      </w:r>
-      <w:r>
-        <w:rPr>
-          <w:b/>
-          <w:bCs/>
-        </w:rPr>
-        <w:br/>
-      </w:r>
-      <w:r>
-        <w:t xml:space="preserve">Ein Ticketsystem ist notwendig, um die bisherigen unorganisierten Arbeitsprozesse der „KreativKöpfe“ </w:t>
-      </w:r>
-      <w:r>
-        <w:t>zu optimieren. Die manuelle Annahme und Verwaltung der Tickets über die bisher unterschiedlichen Plattformen sorgte zwangsweise für Unklarheit, Verwirrung und Fehler. Durch die Verwendung des neuen Systems allerdings werden Mitarbeiter entlastet, Zeit gespart und die Fehleranfälligkeit möglichst minimiert.</w:t>
+        <w:br w:type="textWrapping" w:clear="all"/>
       </w:r>
     </w:p>
     <w:p>
       <w:pPr>
-        <w:rPr>
-          <w:b/>
-          <w:bCs/>
-        </w:rPr>
-      </w:pPr>
+        <w:tabs>
+          <w:tab w:val="left" w:pos="5040"/>
+        </w:tabs>
+        <w:rPr>
+          <w:sz w:val="28"/>
+          <w:szCs w:val="28"/>
+        </w:rPr>
+      </w:pPr>
+      <w:r>
+        <w:rPr>
+          <w:sz w:val="28"/>
+          <w:szCs w:val="28"/>
+        </w:rPr>
+        <w:tab/>
+      </w:r>
+    </w:p>
+    <w:p>
+      <w:r>
+        <w:rPr>
+          <w:b/>
+          <w:bCs/>
+          <w:sz w:val="28"/>
+          <w:szCs w:val="28"/>
+        </w:rPr>
+        <w:lastRenderedPageBreak/>
+        <w:t>1.</w:t>
+      </w:r>
+      <w:r>
+        <w:rPr>
+          <w:b/>
+          <w:bCs/>
+          <w:sz w:val="28"/>
+          <w:szCs w:val="28"/>
+        </w:rPr>
+        <w:t>3</w:t>
+      </w:r>
+      <w:r>
+        <w:rPr>
+          <w:b/>
+          <w:bCs/>
+          <w:sz w:val="28"/>
+          <w:szCs w:val="28"/>
+        </w:rPr>
+        <w:t xml:space="preserve"> </w:t>
+      </w:r>
+      <w:r>
+        <w:rPr>
+          <w:b/>
+          <w:bCs/>
+          <w:sz w:val="28"/>
+          <w:szCs w:val="28"/>
+        </w:rPr>
+        <w:t>Projektbegründung</w:t>
+      </w:r>
+      <w:r>
+        <w:rPr>
+          <w:b/>
+          <w:bCs/>
+        </w:rPr>
+        <w:br/>
+      </w:r>
+      <w:r>
+        <w:t xml:space="preserve">Ein Ticketsystem ist notwendig, um die bisherigen unorganisierten Arbeitsprozesse der „KreativKöpfe“ </w:t>
+      </w:r>
+      <w:r>
+        <w:t>zu optimieren. Die manuelle Annahme und Verwaltung der Tickets über die bisher unterschiedlichen Plattformen sorgte zwangsweise für Unklarheit, Verwirrung und Fehler. Durch die Verwendung des neuen Systems allerdings werden Mitarbeiter entlastet, Zeit gespart und die Fehleranfälligkeit möglichst minimiert.</w:t>
+      </w:r>
+    </w:p>
+    <w:p>
       <w:r>
         <w:rPr>
           <w:b/>
@@ -2082,12 +3969,6 @@
           <w:bCs/>
         </w:rPr>
         <w:t>, welche auf die durchzuführenden Projektphasen verteilt wurden. Die Aufwände sind auf das Gesamtprojekt „Ticketsystem“ zu verstehen.</w:t>
-      </w:r>
-      <w:r>
-        <w:rPr>
-          <w:bCs/>
-        </w:rPr>
-        <w:br/>
       </w:r>
     </w:p>
     <w:tbl>
@@ -2340,15 +4221,22 @@
         <w:t>: Aufwandsplanung zu den Projektphasen</w:t>
       </w:r>
     </w:p>
+    <w:p/>
     <w:p>
       <w:r>
         <w:t>Das Projekt</w:t>
       </w:r>
       <w:r>
-        <w:t xml:space="preserve"> wurde vom 21. Januar 2025 bis zum 04. Februar 2025 in den Räumen der BITLC von „KreativKöpfe“ durchgeführt, dabei betrug die tägliche Arbeitszeit 8 Stunden.</w:t>
-      </w:r>
-      <w:r>
-        <w:br/>
+        <w:t xml:space="preserve"> wurde vom 21. Januar 2025 bis zum 04. Februar 2025 in den Räumen der BITLC von „KreativKöpfe“ durchgeführt, dabei betrug die tägliche Arbeitszeit </w:t>
+      </w:r>
+      <w:r>
+        <w:t>acht</w:t>
+      </w:r>
+      <w:r>
+        <w:t xml:space="preserve"> Stunden.</w:t>
+      </w:r>
+      <w:r>
+        <w:t xml:space="preserve"> </w:t>
       </w:r>
       <w:r>
         <w:t>Ein detaillierter Zeitplan mit der Aufteilung der Aufwandsstunden auf die einzelnen Schritte innerhalb der Projektphasen ist der</w:t>
@@ -2520,7 +4408,6 @@
                 <w:bCs w:val="0"/>
               </w:rPr>
             </w:pPr>
-            <w:proofErr w:type="spellStart"/>
             <w:r>
               <w:rPr>
                 <w:b w:val="0"/>
@@ -2528,7 +4415,6 @@
               </w:rPr>
               <w:t>Datenmodelierung</w:t>
             </w:r>
-            <w:proofErr w:type="spellEnd"/>
           </w:p>
         </w:tc>
         <w:tc>
@@ -2889,21 +4775,12 @@
                 <w:bCs w:val="0"/>
               </w:rPr>
             </w:pPr>
-            <w:proofErr w:type="spellStart"/>
             <w:r>
               <w:rPr>
                 <w:b w:val="0"/>
                 <w:bCs w:val="0"/>
               </w:rPr>
-              <w:t>Local</w:t>
-            </w:r>
-            <w:proofErr w:type="spellEnd"/>
-            <w:r>
-              <w:rPr>
-                <w:b w:val="0"/>
-                <w:bCs w:val="0"/>
-              </w:rPr>
-              <w:t xml:space="preserve"> DB für Datenanbindung</w:t>
+              <w:t>Local DB für Datenanbindung</w:t>
             </w:r>
           </w:p>
         </w:tc>
@@ -3157,7 +5034,6 @@
           </w:tcPr>
           <w:p>
             <w:r>
-              <w:lastRenderedPageBreak/>
               <w:t>Qualitätssicherung/Fehlerbehebung</w:t>
             </w:r>
           </w:p>
@@ -3223,21 +5099,12 @@
                 <w:bCs w:val="0"/>
               </w:rPr>
             </w:pPr>
-            <w:proofErr w:type="spellStart"/>
             <w:r>
               <w:rPr>
                 <w:b w:val="0"/>
                 <w:bCs w:val="0"/>
               </w:rPr>
-              <w:t>BlackBox</w:t>
-            </w:r>
-            <w:proofErr w:type="spellEnd"/>
-            <w:r>
-              <w:rPr>
-                <w:b w:val="0"/>
-                <w:bCs w:val="0"/>
-              </w:rPr>
-              <w:t>-Test</w:t>
+              <w:t>BlackBox-Test</w:t>
             </w:r>
           </w:p>
         </w:tc>
@@ -3946,7 +5813,19 @@
         <w:rPr>
           <w:bCs/>
         </w:rPr>
-        <w:t>Für die Entwicklung des Projekts „Ticketsystem“ waren die 4 Autoren</w:t>
+        <w:t xml:space="preserve">Für die Entwicklung des Projekts „Ticketsystem“ waren die </w:t>
+      </w:r>
+      <w:r>
+        <w:rPr>
+          <w:bCs/>
+        </w:rPr>
+        <w:t>vier</w:t>
+      </w:r>
+      <w:r>
+        <w:rPr>
+          <w:bCs/>
+        </w:rPr>
+        <w:t xml:space="preserve"> Autoren</w:t>
       </w:r>
       <w:r>
         <w:rPr>
@@ -4023,14 +5902,7 @@
         <w:rPr>
           <w:bCs/>
         </w:rPr>
-        <w:t xml:space="preserve">Für das Ticketsystem-Projekt wurde ein agiler Entwicklungsansatz gewählt. Das Entwicklerteam „KreativKöpfe“ arbeitete im Rahmen der Ausbildung </w:t>
-      </w:r>
-      <w:r>
-        <w:rPr>
-          <w:bCs/>
-        </w:rPr>
-        <w:lastRenderedPageBreak/>
-        <w:t>beim BITLC in enger Zusammenarbeit an den verschiedenen Projektphasen. Durch regelmäßige Fortschrittsabsprachen und dem agilen Ansatz, wurde es dem Team ermöglicht flexibel auf Änderungsanforderungen zu reagieren, den Entwicklungsstand regelmäßig zu überprüfen und notwendige Anpassungen vorzunehmen.</w:t>
+        <w:t>Für das Ticketsystem-Projekt wurde ein agiler Entwicklungsansatz gewählt. Das Entwicklerteam „KreativKöpfe“ arbeitete im Rahmen der Ausbildung beim BITLC in enger Zusammenarbeit an den verschiedenen Projektphasen. Durch regelmäßige Fortschrittsabsprachen und dem agilen Ansatz, wurde es dem Team ermöglicht flexibel auf Änderungsanforderungen zu reagieren, den Entwicklungsstand regelmäßig zu überprüfen und notwendige Anpassungen vorzunehmen.</w:t>
       </w:r>
     </w:p>
     <w:p>
@@ -4105,14 +5977,7 @@
         <w:rPr>
           <w:bCs/>
         </w:rPr>
-        <w:t>„</w:t>
-      </w:r>
-      <w:proofErr w:type="spellStart"/>
-      <w:r>
-        <w:rPr>
-          <w:bCs/>
-        </w:rPr>
-        <w:t>Kreativ</w:t>
+        <w:t>„Kreativ</w:t>
       </w:r>
       <w:r>
         <w:rPr>
@@ -4120,7 +5985,6 @@
         </w:rPr>
         <w:t>Köpfe</w:t>
       </w:r>
-      <w:proofErr w:type="spellEnd"/>
       <w:r>
         <w:rPr>
           <w:bCs/>
@@ -4181,80 +6045,13 @@
         </w:rPr>
         <w:t xml:space="preserve"> Anfragen zentralisiert und somit leichter zu Verwalten sind.</w:t>
       </w:r>
-      <w:r>
-        <w:rPr>
-          <w:bCs/>
-        </w:rPr>
-        <w:br/>
-      </w:r>
-      <w:r>
-        <w:rPr>
-          <w:bCs/>
-        </w:rPr>
-        <w:br/>
-      </w:r>
-      <w:r>
-        <w:rPr>
-          <w:b/>
-          <w:bCs/>
-          <w:sz w:val="28"/>
-          <w:szCs w:val="28"/>
-        </w:rPr>
-        <w:t>3.2 Anwendungsfälle</w:t>
-      </w:r>
-      <w:r>
-        <w:rPr>
-          <w:bCs/>
-        </w:rPr>
-        <w:br/>
-        <w:t xml:space="preserve"> </w:t>
-      </w:r>
-      <w:r>
-        <w:rPr>
-          <w:bCs/>
-        </w:rPr>
-        <w:t>Die Anwendungsfälle unterscheiden sich je nach Rolle am des am System angemeldeten Benutzers.</w:t>
-      </w:r>
-      <w:r>
-        <w:rPr>
-          <w:bCs/>
-        </w:rPr>
-        <w:br/>
-        <w:t>Kunden sind nur in der Lage, auf der Indexpage Informationen über das Unternehmen zu sammeln, wie auch Tickets an das Unternehmen zu erstellen.</w:t>
-      </w:r>
-      <w:r>
-        <w:rPr>
-          <w:bCs/>
-        </w:rPr>
-        <w:br/>
-        <w:t>Die Mitarbeiter können alle Tickets im System einsehen und bearbeiten.</w:t>
-      </w:r>
-      <w:r>
-        <w:rPr>
-          <w:bCs/>
-        </w:rPr>
-        <w:br/>
-        <w:t>Die Administratoren erben allen Funktionen der Mitarbeiter, können zusätzlich Mitarbeitern den Tickets zuweisen, weitere Mitarbeiter hinzufügen oder löschen und Tickets löschen.</w:t>
-      </w:r>
-      <w:r>
-        <w:rPr>
-          <w:bCs/>
-        </w:rPr>
-        <w:br/>
-      </w:r>
-      <w:r>
-        <w:rPr>
-          <w:bCs/>
-        </w:rPr>
-        <w:t>Eine detaillierte Auflistung an Funktionen der einzelnen Rollen ist folgendem Diagramm</w:t>
-      </w:r>
-      <w:r>
-        <w:rPr>
-          <w:bCs/>
-        </w:rPr>
-        <w:br/>
-        <w:t>zu entnehmen:</w:t>
-      </w:r>
+    </w:p>
+    <w:p>
+      <w:pPr>
+        <w:rPr>
+          <w:bCs/>
+        </w:rPr>
+      </w:pPr>
       <w:r>
         <w:rPr>
           <w:b/>
@@ -4264,25 +6061,14 @@
           <w:szCs w:val="28"/>
           <w:u w:val="single"/>
         </w:rPr>
-        <w:t xml:space="preserve"> </w:t>
-      </w:r>
-      <w:r>
-        <w:rPr>
-          <w:b/>
-          <w:bCs/>
-          <w:noProof/>
-          <w:sz w:val="28"/>
-          <w:szCs w:val="28"/>
-          <w:u w:val="single"/>
-        </w:rPr>
         <w:drawing>
-          <wp:anchor distT="0" distB="0" distL="114300" distR="114300" simplePos="0" relativeHeight="251661312" behindDoc="0" locked="0" layoutInCell="1" allowOverlap="1" wp14:anchorId="25999D9B" wp14:editId="188B1B9E">
+          <wp:anchor distT="0" distB="0" distL="114300" distR="114300" simplePos="0" relativeHeight="251661312" behindDoc="0" locked="0" layoutInCell="1" allowOverlap="1" wp14:anchorId="25999D9B" wp14:editId="33036643">
             <wp:simplePos x="0" y="0"/>
             <wp:positionH relativeFrom="column">
               <wp:posOffset>3175</wp:posOffset>
             </wp:positionH>
             <wp:positionV relativeFrom="paragraph">
-              <wp:posOffset>4847590</wp:posOffset>
+              <wp:posOffset>2513655</wp:posOffset>
             </wp:positionV>
             <wp:extent cx="5752465" cy="3308985"/>
             <wp:effectExtent l="0" t="0" r="635" b="5715"/>
@@ -4299,7 +6085,7 @@
                     <pic:cNvPicPr/>
                   </pic:nvPicPr>
                   <pic:blipFill rotWithShape="1">
-                    <a:blip r:embed="rId12">
+                    <a:blip r:embed="rId14">
                       <a:extLst>
                         <a:ext uri="{28A0092B-C50C-407E-A947-70E740481C1C}">
                           <a14:useLocalDpi xmlns:a14="http://schemas.microsoft.com/office/drawing/2010/main" val="0"/>
@@ -4332,10 +6118,68 @@
           </wp:anchor>
         </w:drawing>
       </w:r>
-    </w:p>
-    <w:p>
-      <w:pPr>
-        <w:jc w:val="center"/>
+      <w:r>
+        <w:rPr>
+          <w:b/>
+          <w:bCs/>
+          <w:sz w:val="28"/>
+          <w:szCs w:val="28"/>
+        </w:rPr>
+        <w:t>3.2 Anwendungsfälle</w:t>
+      </w:r>
+      <w:r>
+        <w:rPr>
+          <w:bCs/>
+        </w:rPr>
+        <w:br/>
+      </w:r>
+      <w:r>
+        <w:rPr>
+          <w:bCs/>
+        </w:rPr>
+        <w:t>Die Anwendungsfälle unterscheiden sich je nach Rolle am des am System angemeldeten Benutzers.</w:t>
+      </w:r>
+      <w:r>
+        <w:rPr>
+          <w:bCs/>
+        </w:rPr>
+        <w:br/>
+        <w:t>Kunden sind nur in der Lage, auf der Indexpage Informationen über das Unternehmen zu sammeln, wie auch Tickets an das Unternehmen zu erstellen.</w:t>
+      </w:r>
+      <w:r>
+        <w:rPr>
+          <w:bCs/>
+        </w:rPr>
+        <w:br/>
+        <w:t>Die Mitarbeiter können alle Tickets im System einsehen und bearbeiten.</w:t>
+      </w:r>
+      <w:r>
+        <w:rPr>
+          <w:bCs/>
+        </w:rPr>
+        <w:br/>
+        <w:t>Die Administratoren erben allen Funktionen der Mitarbeiter, können zusätzlich Mitarbeitern den Tickets zuweisen, weitere Mitarbeiter hinzufügen oder löschen und Tickets löschen.</w:t>
+      </w:r>
+      <w:r>
+        <w:rPr>
+          <w:bCs/>
+        </w:rPr>
+        <w:br/>
+      </w:r>
+      <w:r>
+        <w:rPr>
+          <w:bCs/>
+        </w:rPr>
+        <w:t>Eine detaillierte Auflistung an Funktionen der einzelnen Rollen ist folgendem Diagramm</w:t>
+      </w:r>
+      <w:r>
+        <w:rPr>
+          <w:bCs/>
+        </w:rPr>
+        <w:br/>
+        <w:t>zu entnehmen:</w:t>
+      </w:r>
+      <w:r>
         <w:rPr>
           <w:b/>
           <w:bCs/>
@@ -4344,88 +6188,71 @@
           <w:szCs w:val="28"/>
           <w:u w:val="single"/>
         </w:rPr>
-      </w:pPr>
-      <w:r>
-        <w:rPr>
-          <w:bCs/>
-        </w:rPr>
-        <w:br/>
-      </w:r>
-      <w:r>
-        <w:rPr>
-          <w:b/>
-          <w:noProof/>
-        </w:rPr>
-        <w:t>Abb. 3: Use-Case-Diagramm „Ticketsystem“</w:t>
+        <w:t xml:space="preserve"> </w:t>
       </w:r>
     </w:p>
     <w:p>
       <w:pPr>
-        <w:rPr>
-          <w:b/>
-          <w:bCs/>
-        </w:rPr>
-      </w:pPr>
-      <w:r>
-        <w:rPr>
-          <w:b/>
-          <w:bCs/>
-        </w:rPr>
-        <w:t>4. Entwurfsphase</w:t>
-      </w:r>
-      <w:r>
-        <w:rPr>
-          <w:b/>
+        <w:jc w:val="center"/>
+        <w:rPr>
+          <w:b/>
+          <w:bCs/>
+          <w:noProof/>
+          <w:sz w:val="28"/>
+          <w:szCs w:val="28"/>
+          <w:u w:val="single"/>
+        </w:rPr>
+      </w:pPr>
+      <w:r>
+        <w:rPr>
           <w:bCs/>
         </w:rPr>
         <w:br/>
-        <w:t>4.1 Zielplattform</w:t>
-      </w:r>
-      <w:r>
-        <w:rPr>
-          <w:b/>
-          <w:bCs/>
-        </w:rPr>
-        <w:br/>
-      </w:r>
-      <w:r>
-        <w:rPr>
-          <w:b/>
-          <w:bCs/>
-        </w:rPr>
-        <w:lastRenderedPageBreak/>
-        <w:t>4.2 Architekturdesign</w:t>
-      </w:r>
-      <w:r>
-        <w:rPr>
-          <w:b/>
-          <w:bCs/>
-        </w:rPr>
-        <w:br/>
-        <w:t>4.3 Geschäftslogik</w:t>
+      </w:r>
+      <w:r>
+        <w:rPr>
+          <w:b/>
+          <w:noProof/>
+        </w:rPr>
+        <w:t>Abb. 3: Use-Case-Diagramm „Ticketsystem“</w:t>
       </w:r>
     </w:p>
     <w:p>
       <w:pPr>
-        <w:rPr>
-          <w:b/>
-          <w:bCs/>
-        </w:rPr>
-      </w:pPr>
-      <w:r>
-        <w:rPr>
-          <w:b/>
-          <w:bCs/>
-        </w:rPr>
-        <w:t>5. Implementierungsphase</w:t>
-      </w:r>
-      <w:r>
-        <w:rPr>
-          <w:b/>
-          <w:bCs/>
+        <w:spacing w:line="276" w:lineRule="auto"/>
+        <w:rPr>
+          <w:b/>
+          <w:bCs/>
+        </w:rPr>
+      </w:pPr>
+      <w:r>
+        <w:rPr>
+          <w:b/>
+          <w:bCs/>
+          <w:sz w:val="28"/>
+          <w:szCs w:val="28"/>
+          <w:u w:val="single"/>
+        </w:rPr>
+        <w:lastRenderedPageBreak/>
+        <w:t>4. Entwurfsphase</w:t>
+      </w:r>
+      <w:r>
+        <w:rPr>
+          <w:b/>
+          <w:bCs/>
+          <w:sz w:val="30"/>
+          <w:szCs w:val="30"/>
         </w:rPr>
         <w:br/>
-        <w:t>5.1 Implementierung der Datenstrukturen</w:t>
+      </w:r>
+      <w:r>
+        <w:rPr>
+          <w:b/>
+          <w:bCs/>
+          <w:sz w:val="28"/>
+          <w:szCs w:val="28"/>
+        </w:rPr>
+        <w:t>4.1. Zielplattform</w:t>
       </w:r>
       <w:r>
         <w:rPr>
@@ -4433,19 +6260,20 @@
           <w:bCs/>
         </w:rPr>
         <w:br/>
-        <w:t>5.2 Implementierung der Benutzeroberfläche</w:t>
-      </w:r>
-      <w:r>
-        <w:rPr>
-          <w:b/>
-          <w:bCs/>
-        </w:rPr>
-        <w:br/>
-        <w:t>5.3 Implementierung der Geschäftslogik</w:t>
+      </w:r>
+      <w:r>
+        <w:t>Das Ticketsystem ist mit allen modernen Browsern kompatibel und dank einer konsequenten Umsetzung des Responsive Designs auch auf kleineren mobilen Geräten problemlos nutzbar.</w:t>
+      </w:r>
+      <w:r>
+        <w:t xml:space="preserve"> </w:t>
+      </w:r>
+      <w:r>
+        <w:t>Die eigentliche Software wurde für Windows entwickelt. Durch die plattformunabhängige .NET Core-Plattform und den Einsatz des Entity Frameworks lässt sie sich jedoch mit minimalem Aufwand auf andere Betriebssysteme portieren.</w:t>
       </w:r>
     </w:p>
     <w:p>
       <w:pPr>
+        <w:spacing w:line="276" w:lineRule="auto"/>
         <w:rPr>
           <w:b/>
           <w:bCs/>
@@ -4458,7 +6286,7 @@
           <w:sz w:val="28"/>
           <w:szCs w:val="28"/>
         </w:rPr>
-        <w:t>6. Dokumentation</w:t>
+        <w:t>4.2 Architekturdesign</w:t>
       </w:r>
       <w:r>
         <w:rPr>
@@ -4468,53 +6296,26 @@
         <w:br/>
       </w:r>
       <w:r>
-        <w:rPr>
-          <w:bCs/>
-        </w:rPr>
-        <w:t xml:space="preserve">Zur Dokumentation von „Ticketsystem – </w:t>
-      </w:r>
-      <w:proofErr w:type="spellStart"/>
-      <w:r>
-        <w:rPr>
-          <w:bCs/>
-        </w:rPr>
-        <w:t>KreativK</w:t>
-      </w:r>
-      <w:r>
-        <w:rPr>
-          <w:bCs/>
-        </w:rPr>
-        <w:t>ö</w:t>
-      </w:r>
-      <w:r>
-        <w:rPr>
-          <w:bCs/>
-        </w:rPr>
-        <w:t>pfe</w:t>
-      </w:r>
-      <w:proofErr w:type="spellEnd"/>
-      <w:r>
-        <w:rPr>
-          <w:bCs/>
-        </w:rPr>
-        <w:t>“ wurde ein Benutzerhandbuch erstellt. Im Rahmen des Projekts haben die Autoren das Benutzerhandbuch für ihr Projekt erstellt.</w:t>
-      </w:r>
-      <w:r>
-        <w:rPr>
-          <w:bCs/>
-        </w:rPr>
-        <w:t xml:space="preserve"> </w:t>
-      </w:r>
-      <w:r>
-        <w:rPr>
-          <w:bCs/>
-        </w:rPr>
-        <w:t>Außerdem stellt die aktuelle Projektarbeit einen Teil der Dokumentation dar, die von den Autoren erstellt wurde.</w:t>
+        <w:t>Als Designvorlage wurde die Model-View-Controller (MVC) Architektur gewählt.</w:t>
+      </w:r>
+      <w:r>
+        <w:br/>
+      </w:r>
+      <w:r>
+        <w:t>Der entwickelte Sourcecode ist für den Einsatz mit relationalen Datenbanksystemen wie dem MSSQL-Server optimiert.</w:t>
+      </w:r>
+      <w:r>
+        <w:br/>
+      </w:r>
+      <w:r>
+        <w:t>Diese Umgebung wird bei der Kreativköpfe GmbH seit vielen Jahren in verschiedenen Projekten und Produktentwicklungen genutzt. Im Laufe der Zeit ist eine umfassende Klassenbibliothek entstanden, die eine effiziente Entwicklung von Client-Server-Datenbankanwendungen ermöglicht. Dank ihrer wiederholten Anwendung in zahlreichen Projekten ist sie qualitätsgesichert und praxiserprobt.</w:t>
       </w:r>
     </w:p>
     <w:p>
       <w:pPr>
-        <w:rPr>
+        <w:spacing w:line="276" w:lineRule="auto"/>
+        <w:rPr>
+          <w:b/>
           <w:bCs/>
         </w:rPr>
       </w:pPr>
@@ -4525,15 +6326,1566 @@
           <w:sz w:val="28"/>
           <w:szCs w:val="28"/>
         </w:rPr>
-        <w:t>7. Fazit</w:t>
-      </w:r>
-      <w:r>
-        <w:rPr>
-          <w:b/>
+        <w:t>4.3. Entwurf der Benutzeroberfläche</w:t>
+      </w:r>
+      <w:r>
+        <w:rPr>
+          <w:b/>
+          <w:bCs/>
+        </w:rPr>
+        <w:br/>
+      </w:r>
+      <w:r>
+        <w:t>Die Benutzeroberfläche ist benutzerfreundlich und effizient gestaltet. Sie bietet:</w:t>
+      </w:r>
+    </w:p>
+    <w:p>
+      <w:pPr>
+        <w:pStyle w:val="Textbody"/>
+        <w:numPr>
+          <w:ilvl w:val="0"/>
+          <w:numId w:val="7"/>
+        </w:numPr>
+        <w:spacing w:after="0"/>
+        <w:rPr>
+          <w:rFonts w:asciiTheme="minorHAnsi" w:hAnsiTheme="minorHAnsi"/>
+        </w:rPr>
+      </w:pPr>
+      <w:r>
+        <w:rPr>
+          <w:rStyle w:val="StrongEmphasis"/>
+          <w:rFonts w:asciiTheme="minorHAnsi" w:hAnsiTheme="minorHAnsi"/>
+          <w:b w:val="0"/>
+        </w:rPr>
+        <w:t>Ticket-Tabellen</w:t>
+      </w:r>
+      <w:r>
+        <w:rPr>
+          <w:rFonts w:asciiTheme="minorHAnsi" w:hAnsiTheme="minorHAnsi"/>
+        </w:rPr>
+        <w:t xml:space="preserve">, die je nach </w:t>
+      </w:r>
+      <w:r>
+        <w:rPr>
+          <w:rFonts w:asciiTheme="minorHAnsi" w:hAnsiTheme="minorHAnsi"/>
+        </w:rPr>
+        <w:t>Verwaltungsrecht</w:t>
+      </w:r>
+      <w:r>
+        <w:rPr>
+          <w:rFonts w:asciiTheme="minorHAnsi" w:hAnsiTheme="minorHAnsi"/>
+        </w:rPr>
+        <w:t xml:space="preserve"> der Mitarbeiter angepasst sind.</w:t>
+      </w:r>
+    </w:p>
+    <w:p>
+      <w:pPr>
+        <w:pStyle w:val="Textbody"/>
+        <w:numPr>
+          <w:ilvl w:val="0"/>
+          <w:numId w:val="7"/>
+        </w:numPr>
+        <w:rPr>
+          <w:rFonts w:asciiTheme="minorHAnsi" w:hAnsiTheme="minorHAnsi"/>
+        </w:rPr>
+      </w:pPr>
+      <w:r>
+        <w:rPr>
+          <w:rStyle w:val="StrongEmphasis"/>
+          <w:rFonts w:asciiTheme="minorHAnsi" w:hAnsiTheme="minorHAnsi"/>
+          <w:b w:val="0"/>
+        </w:rPr>
+        <w:t>Ein responsives Design</w:t>
+      </w:r>
+      <w:r>
+        <w:rPr>
+          <w:rFonts w:asciiTheme="minorHAnsi" w:hAnsiTheme="minorHAnsi"/>
+        </w:rPr>
+        <w:t>, das sowohl auf Desktop- als auch auf mobilen Geräten eine optimale Nutzung ermöglicht.</w:t>
+      </w:r>
+    </w:p>
+    <w:p>
+      <w:pPr>
+        <w:rPr>
           <w:bCs/>
           <w:sz w:val="28"/>
           <w:szCs w:val="28"/>
         </w:rPr>
+      </w:pPr>
+      <w:r>
+        <w:rPr>
+          <w:b/>
+          <w:bCs/>
+          <w:sz w:val="28"/>
+          <w:szCs w:val="28"/>
+        </w:rPr>
+        <w:t>4.4 Datenmodell</w:t>
+      </w:r>
+      <w:r>
+        <w:rPr>
+          <w:b/>
+          <w:bCs/>
+          <w:sz w:val="28"/>
+          <w:szCs w:val="28"/>
+        </w:rPr>
+        <w:br/>
+      </w:r>
+      <w:r>
+        <w:t xml:space="preserve">Das Datenmodell wurde mit dem </w:t>
+      </w:r>
+      <w:r>
+        <w:rPr>
+          <w:rStyle w:val="StrongEmphasis"/>
+          <w:b w:val="0"/>
+        </w:rPr>
+        <w:t>Entity Framework</w:t>
+      </w:r>
+      <w:r>
+        <w:t xml:space="preserve"> erstellt und basiert auf einer relationalen Datenbank.</w:t>
+      </w:r>
+      <w:r>
+        <w:t xml:space="preserve"> </w:t>
+      </w:r>
+      <w:r>
+        <w:t>Es umfasst die folgenden Tabellen:</w:t>
+      </w:r>
+    </w:p>
+    <w:p>
+      <w:pPr>
+        <w:pStyle w:val="Textbody"/>
+        <w:numPr>
+          <w:ilvl w:val="0"/>
+          <w:numId w:val="8"/>
+        </w:numPr>
+        <w:spacing w:after="0"/>
+        <w:rPr>
+          <w:rFonts w:asciiTheme="minorHAnsi" w:hAnsiTheme="minorHAnsi"/>
+        </w:rPr>
+      </w:pPr>
+      <w:r>
+        <w:rPr>
+          <w:rStyle w:val="StrongEmphasis"/>
+          <w:rFonts w:asciiTheme="minorHAnsi" w:hAnsiTheme="minorHAnsi"/>
+          <w:b w:val="0"/>
+        </w:rPr>
+        <w:t>Logindaten</w:t>
+      </w:r>
+      <w:r>
+        <w:rPr>
+          <w:rFonts w:asciiTheme="minorHAnsi" w:hAnsiTheme="minorHAnsi"/>
+        </w:rPr>
+        <w:t xml:space="preserve"> – Enthält die Anmeldedaten aller Mitarbeiter.</w:t>
+      </w:r>
+    </w:p>
+    <w:p>
+      <w:pPr>
+        <w:pStyle w:val="Textbody"/>
+        <w:numPr>
+          <w:ilvl w:val="0"/>
+          <w:numId w:val="8"/>
+        </w:numPr>
+        <w:spacing w:after="0"/>
+        <w:rPr>
+          <w:rFonts w:asciiTheme="minorHAnsi" w:hAnsiTheme="minorHAnsi"/>
+        </w:rPr>
+      </w:pPr>
+      <w:r>
+        <w:rPr>
+          <w:rStyle w:val="StrongEmphasis"/>
+          <w:rFonts w:asciiTheme="minorHAnsi" w:hAnsiTheme="minorHAnsi"/>
+          <w:b w:val="0"/>
+        </w:rPr>
+        <w:t>Ticketsystem-Repository</w:t>
+      </w:r>
+      <w:r>
+        <w:rPr>
+          <w:rFonts w:asciiTheme="minorHAnsi" w:hAnsiTheme="minorHAnsi"/>
+        </w:rPr>
+        <w:t xml:space="preserve"> – Speichert Details zu eingereichten Anfragen, darunter:</w:t>
+      </w:r>
+    </w:p>
+    <w:p>
+      <w:pPr>
+        <w:pStyle w:val="Textbody"/>
+        <w:numPr>
+          <w:ilvl w:val="1"/>
+          <w:numId w:val="8"/>
+        </w:numPr>
+        <w:spacing w:after="0"/>
+        <w:rPr>
+          <w:rFonts w:asciiTheme="minorHAnsi" w:hAnsiTheme="minorHAnsi"/>
+        </w:rPr>
+      </w:pPr>
+      <w:r>
+        <w:rPr>
+          <w:rFonts w:asciiTheme="minorHAnsi" w:hAnsiTheme="minorHAnsi"/>
+        </w:rPr>
+        <w:t>Ticket-ID</w:t>
+      </w:r>
+    </w:p>
+    <w:p>
+      <w:pPr>
+        <w:pStyle w:val="Textbody"/>
+        <w:numPr>
+          <w:ilvl w:val="1"/>
+          <w:numId w:val="8"/>
+        </w:numPr>
+        <w:spacing w:after="0"/>
+        <w:rPr>
+          <w:rFonts w:asciiTheme="minorHAnsi" w:hAnsiTheme="minorHAnsi"/>
+        </w:rPr>
+      </w:pPr>
+      <w:r>
+        <w:rPr>
+          <w:rFonts w:asciiTheme="minorHAnsi" w:hAnsiTheme="minorHAnsi"/>
+        </w:rPr>
+        <w:t>Kundenname</w:t>
+      </w:r>
+    </w:p>
+    <w:p>
+      <w:pPr>
+        <w:pStyle w:val="Textbody"/>
+        <w:numPr>
+          <w:ilvl w:val="1"/>
+          <w:numId w:val="8"/>
+        </w:numPr>
+        <w:spacing w:after="0"/>
+        <w:rPr>
+          <w:rFonts w:asciiTheme="minorHAnsi" w:hAnsiTheme="minorHAnsi"/>
+        </w:rPr>
+      </w:pPr>
+      <w:r>
+        <w:rPr>
+          <w:rFonts w:asciiTheme="minorHAnsi" w:hAnsiTheme="minorHAnsi"/>
+        </w:rPr>
+        <w:t>Projektname</w:t>
+      </w:r>
+    </w:p>
+    <w:p>
+      <w:pPr>
+        <w:pStyle w:val="Textbody"/>
+        <w:numPr>
+          <w:ilvl w:val="1"/>
+          <w:numId w:val="8"/>
+        </w:numPr>
+        <w:spacing w:after="0"/>
+        <w:rPr>
+          <w:rFonts w:asciiTheme="minorHAnsi" w:hAnsiTheme="minorHAnsi"/>
+        </w:rPr>
+      </w:pPr>
+      <w:r>
+        <w:rPr>
+          <w:rFonts w:asciiTheme="minorHAnsi" w:hAnsiTheme="minorHAnsi"/>
+        </w:rPr>
+        <w:t>Kundendaten</w:t>
+      </w:r>
+    </w:p>
+    <w:p>
+      <w:pPr>
+        <w:pStyle w:val="Textbody"/>
+        <w:numPr>
+          <w:ilvl w:val="1"/>
+          <w:numId w:val="8"/>
+        </w:numPr>
+        <w:spacing w:after="0"/>
+        <w:rPr>
+          <w:rFonts w:asciiTheme="minorHAnsi" w:hAnsiTheme="minorHAnsi"/>
+        </w:rPr>
+      </w:pPr>
+      <w:r>
+        <w:rPr>
+          <w:rFonts w:asciiTheme="minorHAnsi" w:hAnsiTheme="minorHAnsi"/>
+        </w:rPr>
+        <w:t>Eingangsdatum</w:t>
+      </w:r>
+    </w:p>
+    <w:p>
+      <w:pPr>
+        <w:pStyle w:val="Textbody"/>
+        <w:numPr>
+          <w:ilvl w:val="1"/>
+          <w:numId w:val="8"/>
+        </w:numPr>
+        <w:spacing w:after="0"/>
+        <w:rPr>
+          <w:rFonts w:asciiTheme="minorHAnsi" w:hAnsiTheme="minorHAnsi"/>
+        </w:rPr>
+      </w:pPr>
+      <w:r>
+        <w:rPr>
+          <w:rFonts w:asciiTheme="minorHAnsi" w:hAnsiTheme="minorHAnsi"/>
+        </w:rPr>
+        <w:t>Deadline</w:t>
+      </w:r>
+    </w:p>
+    <w:p>
+      <w:pPr>
+        <w:pStyle w:val="Textbody"/>
+        <w:numPr>
+          <w:ilvl w:val="1"/>
+          <w:numId w:val="8"/>
+        </w:numPr>
+        <w:spacing w:after="0"/>
+        <w:rPr>
+          <w:rFonts w:asciiTheme="minorHAnsi" w:hAnsiTheme="minorHAnsi"/>
+        </w:rPr>
+      </w:pPr>
+      <w:r>
+        <w:rPr>
+          <w:rFonts w:asciiTheme="minorHAnsi" w:hAnsiTheme="minorHAnsi"/>
+        </w:rPr>
+        <w:t>Zuständiger Mitarbeiter</w:t>
+      </w:r>
+    </w:p>
+    <w:p>
+      <w:pPr>
+        <w:pStyle w:val="Textbody"/>
+        <w:numPr>
+          <w:ilvl w:val="1"/>
+          <w:numId w:val="8"/>
+        </w:numPr>
+        <w:rPr>
+          <w:rFonts w:asciiTheme="minorHAnsi" w:hAnsiTheme="minorHAnsi"/>
+        </w:rPr>
+      </w:pPr>
+      <w:r>
+        <w:rPr>
+          <w:rFonts w:asciiTheme="minorHAnsi" w:hAnsiTheme="minorHAnsi"/>
+        </w:rPr>
+        <w:t>Mitarbeiterkommentar</w:t>
+      </w:r>
+    </w:p>
+    <w:p>
+      <w:pPr>
+        <w:spacing w:after="29" w:line="276" w:lineRule="auto"/>
+        <w:rPr>
+          <w:b/>
+          <w:bCs/>
+          <w:sz w:val="28"/>
+          <w:szCs w:val="32"/>
+        </w:rPr>
+      </w:pPr>
+    </w:p>
+    <w:p>
+      <w:pPr>
+        <w:spacing w:after="29" w:line="276" w:lineRule="auto"/>
+        <w:rPr>
+          <w:b/>
+          <w:bCs/>
+          <w:sz w:val="28"/>
+          <w:szCs w:val="32"/>
+        </w:rPr>
+      </w:pPr>
+    </w:p>
+    <w:p>
+      <w:pPr>
+        <w:spacing w:after="29" w:line="276" w:lineRule="auto"/>
+        <w:rPr>
+          <w:b/>
+          <w:bCs/>
+          <w:sz w:val="28"/>
+          <w:szCs w:val="32"/>
+        </w:rPr>
+      </w:pPr>
+      <w:r>
+        <w:rPr>
+          <w:b/>
+          <w:bCs/>
+          <w:sz w:val="28"/>
+          <w:szCs w:val="32"/>
+        </w:rPr>
+        <w:lastRenderedPageBreak/>
+        <w:t>4.5 Geschäftslogik</w:t>
+      </w:r>
+    </w:p>
+    <w:p>
+      <w:pPr>
+        <w:pStyle w:val="Textbody"/>
+        <w:spacing w:after="0"/>
+        <w:rPr>
+          <w:rFonts w:asciiTheme="minorHAnsi" w:hAnsiTheme="minorHAnsi"/>
+        </w:rPr>
+      </w:pPr>
+      <w:r>
+        <w:rPr>
+          <w:rFonts w:asciiTheme="minorHAnsi" w:hAnsiTheme="minorHAnsi"/>
+        </w:rPr>
+        <w:t xml:space="preserve">Die Geschäftslogik ist im </w:t>
+      </w:r>
+      <w:r>
+        <w:rPr>
+          <w:rStyle w:val="StrongEmphasis"/>
+          <w:rFonts w:asciiTheme="minorHAnsi" w:hAnsiTheme="minorHAnsi"/>
+          <w:b w:val="0"/>
+        </w:rPr>
+        <w:t>Controller</w:t>
+      </w:r>
+      <w:r>
+        <w:rPr>
+          <w:rFonts w:asciiTheme="minorHAnsi" w:hAnsiTheme="minorHAnsi"/>
+        </w:rPr>
+        <w:t xml:space="preserve"> implementiert und umfasst folgende Funktionen:</w:t>
+      </w:r>
+    </w:p>
+    <w:p>
+      <w:pPr>
+        <w:pStyle w:val="Textbody"/>
+        <w:numPr>
+          <w:ilvl w:val="0"/>
+          <w:numId w:val="9"/>
+        </w:numPr>
+        <w:rPr>
+          <w:rFonts w:asciiTheme="minorHAnsi" w:hAnsiTheme="minorHAnsi"/>
+        </w:rPr>
+      </w:pPr>
+      <w:r>
+        <w:rPr>
+          <w:rStyle w:val="StrongEmphasis"/>
+          <w:rFonts w:asciiTheme="minorHAnsi" w:hAnsiTheme="minorHAnsi"/>
+          <w:b w:val="0"/>
+          <w:bCs w:val="0"/>
+        </w:rPr>
+        <w:t>Authentifizierung und Autorisierung</w:t>
+      </w:r>
+      <w:r>
+        <w:rPr>
+          <w:rFonts w:asciiTheme="minorHAnsi" w:hAnsiTheme="minorHAnsi"/>
+        </w:rPr>
+        <w:t>:</w:t>
+      </w:r>
+    </w:p>
+    <w:p>
+      <w:pPr>
+        <w:pStyle w:val="Textbody"/>
+        <w:numPr>
+          <w:ilvl w:val="1"/>
+          <w:numId w:val="9"/>
+        </w:numPr>
+        <w:spacing w:after="0"/>
+        <w:rPr>
+          <w:rFonts w:asciiTheme="minorHAnsi" w:hAnsiTheme="minorHAnsi"/>
+        </w:rPr>
+      </w:pPr>
+      <w:r>
+        <w:rPr>
+          <w:rFonts w:asciiTheme="minorHAnsi" w:hAnsiTheme="minorHAnsi"/>
+        </w:rPr>
+        <w:t>Kunden können Anfragen über ein Formular senden, ohne sich einzuloggen.</w:t>
+      </w:r>
+    </w:p>
+    <w:p>
+      <w:pPr>
+        <w:pStyle w:val="Textbody"/>
+        <w:numPr>
+          <w:ilvl w:val="1"/>
+          <w:numId w:val="9"/>
+        </w:numPr>
+        <w:spacing w:after="0"/>
+        <w:rPr>
+          <w:rFonts w:asciiTheme="minorHAnsi" w:hAnsiTheme="minorHAnsi"/>
+        </w:rPr>
+      </w:pPr>
+      <w:r>
+        <w:rPr>
+          <w:rFonts w:asciiTheme="minorHAnsi" w:hAnsiTheme="minorHAnsi"/>
+        </w:rPr>
+        <w:t xml:space="preserve">Mitarbeiter können sich als </w:t>
+      </w:r>
+      <w:r>
+        <w:rPr>
+          <w:rStyle w:val="StrongEmphasis"/>
+          <w:rFonts w:asciiTheme="minorHAnsi" w:hAnsiTheme="minorHAnsi"/>
+          <w:b w:val="0"/>
+          <w:bCs w:val="0"/>
+        </w:rPr>
+        <w:t>Admin</w:t>
+      </w:r>
+      <w:r>
+        <w:rPr>
+          <w:rFonts w:asciiTheme="minorHAnsi" w:hAnsiTheme="minorHAnsi"/>
+        </w:rPr>
+        <w:t xml:space="preserve"> oder </w:t>
+      </w:r>
+      <w:r>
+        <w:rPr>
+          <w:rStyle w:val="StrongEmphasis"/>
+          <w:rFonts w:asciiTheme="minorHAnsi" w:hAnsiTheme="minorHAnsi"/>
+          <w:b w:val="0"/>
+          <w:bCs w:val="0"/>
+        </w:rPr>
+        <w:t>normaler Mitarbeiter</w:t>
+      </w:r>
+      <w:r>
+        <w:rPr>
+          <w:rFonts w:asciiTheme="minorHAnsi" w:hAnsiTheme="minorHAnsi"/>
+        </w:rPr>
+        <w:t xml:space="preserve"> anmelden.</w:t>
+      </w:r>
+    </w:p>
+    <w:p>
+      <w:pPr>
+        <w:pStyle w:val="Textbody"/>
+        <w:numPr>
+          <w:ilvl w:val="0"/>
+          <w:numId w:val="9"/>
+        </w:numPr>
+        <w:rPr>
+          <w:rFonts w:asciiTheme="minorHAnsi" w:hAnsiTheme="minorHAnsi"/>
+        </w:rPr>
+      </w:pPr>
+      <w:r>
+        <w:rPr>
+          <w:rStyle w:val="StrongEmphasis"/>
+          <w:rFonts w:asciiTheme="minorHAnsi" w:hAnsiTheme="minorHAnsi"/>
+          <w:b w:val="0"/>
+          <w:bCs w:val="0"/>
+        </w:rPr>
+        <w:t>Ticket-Management</w:t>
+      </w:r>
+      <w:r>
+        <w:rPr>
+          <w:rFonts w:asciiTheme="minorHAnsi" w:hAnsiTheme="minorHAnsi"/>
+        </w:rPr>
+        <w:t>:</w:t>
+      </w:r>
+    </w:p>
+    <w:p>
+      <w:pPr>
+        <w:pStyle w:val="Textbody"/>
+        <w:numPr>
+          <w:ilvl w:val="1"/>
+          <w:numId w:val="9"/>
+        </w:numPr>
+        <w:spacing w:after="0"/>
+        <w:rPr>
+          <w:rFonts w:asciiTheme="minorHAnsi" w:hAnsiTheme="minorHAnsi"/>
+        </w:rPr>
+      </w:pPr>
+      <w:r>
+        <w:rPr>
+          <w:rStyle w:val="StrongEmphasis"/>
+          <w:rFonts w:asciiTheme="minorHAnsi" w:hAnsiTheme="minorHAnsi"/>
+          <w:b w:val="0"/>
+          <w:bCs w:val="0"/>
+        </w:rPr>
+        <w:t>Admins</w:t>
+      </w:r>
+      <w:r>
+        <w:rPr>
+          <w:rFonts w:asciiTheme="minorHAnsi" w:hAnsiTheme="minorHAnsi"/>
+        </w:rPr>
+        <w:t xml:space="preserve"> können Mitarbeiterdaten bearbeiten, löschen sowie Tickets hinzufügen, bearbeiten und löschen.</w:t>
+      </w:r>
+    </w:p>
+    <w:p>
+      <w:pPr>
+        <w:pStyle w:val="Textbody"/>
+        <w:numPr>
+          <w:ilvl w:val="1"/>
+          <w:numId w:val="9"/>
+        </w:numPr>
+        <w:rPr>
+          <w:rFonts w:asciiTheme="minorHAnsi" w:hAnsiTheme="minorHAnsi"/>
+        </w:rPr>
+      </w:pPr>
+      <w:r>
+        <w:rPr>
+          <w:rStyle w:val="StrongEmphasis"/>
+          <w:rFonts w:asciiTheme="minorHAnsi" w:hAnsiTheme="minorHAnsi"/>
+          <w:b w:val="0"/>
+          <w:bCs w:val="0"/>
+        </w:rPr>
+        <w:t>Normale Mitarbeiter</w:t>
+      </w:r>
+      <w:r>
+        <w:rPr>
+          <w:rFonts w:asciiTheme="minorHAnsi" w:hAnsiTheme="minorHAnsi"/>
+        </w:rPr>
+        <w:t xml:space="preserve"> können Tickets kommentieren.</w:t>
+      </w:r>
+    </w:p>
+    <w:p>
+      <w:pPr>
+        <w:pStyle w:val="Textbody"/>
+        <w:rPr>
+          <w:rFonts w:asciiTheme="minorHAnsi" w:hAnsiTheme="minorHAnsi"/>
+        </w:rPr>
+      </w:pPr>
+      <w:r>
+        <w:rPr>
+          <w:rFonts w:asciiTheme="minorHAnsi" w:hAnsiTheme="minorHAnsi"/>
+          <w:b/>
+          <w:bCs/>
+          <w:sz w:val="28"/>
+          <w:szCs w:val="32"/>
+        </w:rPr>
+        <w:t>4.6 Maßnahmen zur Qualitätssicherung</w:t>
+      </w:r>
+      <w:r>
+        <w:rPr>
+          <w:rFonts w:asciiTheme="minorHAnsi" w:hAnsiTheme="minorHAnsi"/>
+        </w:rPr>
+        <w:br/>
+      </w:r>
+      <w:r>
+        <w:rPr>
+          <w:rFonts w:asciiTheme="minorHAnsi" w:hAnsiTheme="minorHAnsi"/>
+        </w:rPr>
+        <w:t xml:space="preserve">Zur </w:t>
+      </w:r>
+      <w:r>
+        <w:rPr>
+          <w:rStyle w:val="StrongEmphasis"/>
+          <w:rFonts w:asciiTheme="minorHAnsi" w:hAnsiTheme="minorHAnsi"/>
+          <w:b w:val="0"/>
+          <w:bCs w:val="0"/>
+        </w:rPr>
+        <w:t>Qualitätssicherung</w:t>
+      </w:r>
+      <w:r>
+        <w:rPr>
+          <w:rFonts w:asciiTheme="minorHAnsi" w:hAnsiTheme="minorHAnsi"/>
+        </w:rPr>
+        <w:t xml:space="preserve"> wurden folgende Maßnahmen durchgeführt:</w:t>
+      </w:r>
+    </w:p>
+    <w:p>
+      <w:pPr>
+        <w:pStyle w:val="Textbody"/>
+        <w:numPr>
+          <w:ilvl w:val="0"/>
+          <w:numId w:val="10"/>
+        </w:numPr>
+        <w:spacing w:after="0"/>
+        <w:rPr>
+          <w:rFonts w:asciiTheme="minorHAnsi" w:hAnsiTheme="minorHAnsi"/>
+        </w:rPr>
+      </w:pPr>
+      <w:r>
+        <w:rPr>
+          <w:rStyle w:val="StrongEmphasis"/>
+          <w:rFonts w:asciiTheme="minorHAnsi" w:hAnsiTheme="minorHAnsi"/>
+          <w:b w:val="0"/>
+          <w:bCs w:val="0"/>
+        </w:rPr>
+        <w:t>Manuelle Tests</w:t>
+      </w:r>
+      <w:r>
+        <w:rPr>
+          <w:rFonts w:asciiTheme="minorHAnsi" w:hAnsiTheme="minorHAnsi"/>
+        </w:rPr>
+        <w:t xml:space="preserve">: Wichtige Funktionen wie </w:t>
+      </w:r>
+      <w:r>
+        <w:rPr>
+          <w:rStyle w:val="StrongEmphasis"/>
+          <w:rFonts w:asciiTheme="minorHAnsi" w:hAnsiTheme="minorHAnsi"/>
+          <w:b w:val="0"/>
+          <w:bCs w:val="0"/>
+        </w:rPr>
+        <w:t>Login</w:t>
+      </w:r>
+      <w:r>
+        <w:rPr>
+          <w:rFonts w:asciiTheme="minorHAnsi" w:hAnsiTheme="minorHAnsi"/>
+        </w:rPr>
+        <w:t xml:space="preserve"> und </w:t>
+      </w:r>
+      <w:r>
+        <w:rPr>
+          <w:rStyle w:val="StrongEmphasis"/>
+          <w:rFonts w:asciiTheme="minorHAnsi" w:hAnsiTheme="minorHAnsi"/>
+          <w:b w:val="0"/>
+          <w:bCs w:val="0"/>
+        </w:rPr>
+        <w:t>Ticketbearbeitung</w:t>
+      </w:r>
+      <w:r>
+        <w:rPr>
+          <w:rFonts w:asciiTheme="minorHAnsi" w:hAnsiTheme="minorHAnsi"/>
+        </w:rPr>
+        <w:t xml:space="preserve"> wurden sowohl von </w:t>
+      </w:r>
+      <w:r>
+        <w:rPr>
+          <w:rStyle w:val="StrongEmphasis"/>
+          <w:rFonts w:asciiTheme="minorHAnsi" w:hAnsiTheme="minorHAnsi"/>
+          <w:b w:val="0"/>
+          <w:bCs w:val="0"/>
+        </w:rPr>
+        <w:t>Admins</w:t>
+      </w:r>
+      <w:r>
+        <w:rPr>
+          <w:rFonts w:asciiTheme="minorHAnsi" w:hAnsiTheme="minorHAnsi"/>
+        </w:rPr>
+        <w:t xml:space="preserve"> als auch von </w:t>
+      </w:r>
+      <w:r>
+        <w:rPr>
+          <w:rStyle w:val="StrongEmphasis"/>
+          <w:rFonts w:asciiTheme="minorHAnsi" w:hAnsiTheme="minorHAnsi"/>
+          <w:b w:val="0"/>
+          <w:bCs w:val="0"/>
+        </w:rPr>
+        <w:t>Mitarbeitern</w:t>
+      </w:r>
+      <w:r>
+        <w:rPr>
+          <w:rFonts w:asciiTheme="minorHAnsi" w:hAnsiTheme="minorHAnsi"/>
+        </w:rPr>
+        <w:t xml:space="preserve"> getestet.</w:t>
+      </w:r>
+    </w:p>
+    <w:p>
+      <w:pPr>
+        <w:pStyle w:val="Textbody"/>
+        <w:numPr>
+          <w:ilvl w:val="0"/>
+          <w:numId w:val="10"/>
+        </w:numPr>
+        <w:rPr>
+          <w:rFonts w:asciiTheme="minorHAnsi" w:hAnsiTheme="minorHAnsi"/>
+        </w:rPr>
+      </w:pPr>
+      <w:r>
+        <w:rPr>
+          <w:rStyle w:val="StrongEmphasis"/>
+          <w:rFonts w:asciiTheme="minorHAnsi" w:hAnsiTheme="minorHAnsi"/>
+          <w:b w:val="0"/>
+          <w:bCs w:val="0"/>
+        </w:rPr>
+        <w:t>Code-Review</w:t>
+      </w:r>
+      <w:r>
+        <w:rPr>
+          <w:rFonts w:asciiTheme="minorHAnsi" w:hAnsiTheme="minorHAnsi"/>
+        </w:rPr>
+        <w:t>: Der Code wurde regelmäßig überprüft, um Fehler frühzeitig zu erkennen und zu beheben.</w:t>
+      </w:r>
+    </w:p>
+    <w:p>
+      <w:pPr>
+        <w:spacing w:after="200" w:line="276" w:lineRule="auto"/>
+        <w:rPr>
+          <w:bCs/>
+        </w:rPr>
+      </w:pPr>
+      <w:r>
+        <w:rPr>
+          <w:b/>
+          <w:bCs/>
+          <w:sz w:val="28"/>
+          <w:szCs w:val="28"/>
+        </w:rPr>
+        <w:t>4.7 Pflichtenheft / Datenverarbeitungskonzept</w:t>
+      </w:r>
+      <w:r>
+        <w:rPr>
+          <w:b/>
+          <w:bCs/>
+        </w:rPr>
+        <w:br/>
+      </w:r>
+      <w:r>
+        <w:t xml:space="preserve">Die </w:t>
+      </w:r>
+      <w:r>
+        <w:rPr>
+          <w:rStyle w:val="StrongEmphasis"/>
+          <w:b w:val="0"/>
+        </w:rPr>
+        <w:t>funktionale Anforderung</w:t>
+      </w:r>
+      <w:r>
+        <w:t xml:space="preserve"> bestand darin, ein zentrales </w:t>
+      </w:r>
+      <w:r>
+        <w:rPr>
+          <w:rStyle w:val="StrongEmphasis"/>
+          <w:b w:val="0"/>
+        </w:rPr>
+        <w:t>Ticketsystem</w:t>
+      </w:r>
+      <w:r>
+        <w:t xml:space="preserve"> mit den folgenden Grundfunktionen zu entwickeln:</w:t>
+      </w:r>
+    </w:p>
+    <w:p>
+      <w:pPr>
+        <w:pStyle w:val="Textbody"/>
+        <w:numPr>
+          <w:ilvl w:val="0"/>
+          <w:numId w:val="11"/>
+        </w:numPr>
+        <w:spacing w:after="0"/>
+        <w:rPr>
+          <w:rFonts w:asciiTheme="minorHAnsi" w:hAnsiTheme="minorHAnsi"/>
+        </w:rPr>
+      </w:pPr>
+      <w:r>
+        <w:rPr>
+          <w:rStyle w:val="StrongEmphasis"/>
+          <w:rFonts w:asciiTheme="minorHAnsi" w:hAnsiTheme="minorHAnsi"/>
+          <w:b w:val="0"/>
+        </w:rPr>
+        <w:t>Anmeldung der Mitarbeiter</w:t>
+      </w:r>
+    </w:p>
+    <w:p>
+      <w:pPr>
+        <w:pStyle w:val="Textbody"/>
+        <w:numPr>
+          <w:ilvl w:val="0"/>
+          <w:numId w:val="11"/>
+        </w:numPr>
+        <w:rPr>
+          <w:rFonts w:asciiTheme="minorHAnsi" w:hAnsiTheme="minorHAnsi"/>
+        </w:rPr>
+      </w:pPr>
+      <w:r>
+        <w:rPr>
+          <w:rStyle w:val="StrongEmphasis"/>
+          <w:rFonts w:asciiTheme="minorHAnsi" w:hAnsiTheme="minorHAnsi"/>
+          <w:b w:val="0"/>
+        </w:rPr>
+        <w:t>Verwaltung von Tickets</w:t>
+      </w:r>
+      <w:r>
+        <w:rPr>
+          <w:rFonts w:asciiTheme="minorHAnsi" w:hAnsiTheme="minorHAnsi"/>
+        </w:rPr>
+        <w:t>, einschließlich Sortieroptionen</w:t>
+      </w:r>
+    </w:p>
+    <w:p>
+      <w:pPr>
+        <w:pStyle w:val="Textbody"/>
+        <w:rPr>
+          <w:rFonts w:asciiTheme="majorHAnsi" w:hAnsiTheme="majorHAnsi"/>
+          <w:b/>
+          <w:bCs/>
+          <w:sz w:val="28"/>
+          <w:szCs w:val="28"/>
+          <w:u w:val="single"/>
+        </w:rPr>
+      </w:pPr>
+    </w:p>
+    <w:p>
+      <w:pPr>
+        <w:pStyle w:val="Textbody"/>
+        <w:rPr>
+          <w:rFonts w:asciiTheme="majorHAnsi" w:hAnsiTheme="majorHAnsi"/>
+          <w:b/>
+          <w:bCs/>
+          <w:sz w:val="28"/>
+          <w:szCs w:val="28"/>
+          <w:u w:val="single"/>
+        </w:rPr>
+      </w:pPr>
+    </w:p>
+    <w:p>
+      <w:pPr>
+        <w:pStyle w:val="Textbody"/>
+        <w:rPr>
+          <w:rFonts w:asciiTheme="majorHAnsi" w:hAnsiTheme="majorHAnsi"/>
+          <w:b/>
+          <w:bCs/>
+          <w:sz w:val="28"/>
+          <w:szCs w:val="28"/>
+          <w:u w:val="single"/>
+        </w:rPr>
+      </w:pPr>
+    </w:p>
+    <w:p>
+      <w:pPr>
+        <w:pStyle w:val="Textbody"/>
+        <w:rPr>
+          <w:rFonts w:asciiTheme="majorHAnsi" w:hAnsiTheme="majorHAnsi"/>
+          <w:b/>
+          <w:bCs/>
+          <w:sz w:val="28"/>
+          <w:szCs w:val="28"/>
+          <w:u w:val="single"/>
+        </w:rPr>
+      </w:pPr>
+    </w:p>
+    <w:p>
+      <w:pPr>
+        <w:pStyle w:val="Textbody"/>
+        <w:rPr>
+          <w:rFonts w:asciiTheme="majorHAnsi" w:hAnsiTheme="majorHAnsi"/>
+          <w:b/>
+          <w:bCs/>
+          <w:sz w:val="28"/>
+          <w:szCs w:val="28"/>
+          <w:u w:val="single"/>
+        </w:rPr>
+      </w:pPr>
+    </w:p>
+    <w:p>
+      <w:pPr>
+        <w:pStyle w:val="Textbody"/>
+        <w:rPr>
+          <w:rFonts w:asciiTheme="majorHAnsi" w:hAnsiTheme="majorHAnsi"/>
+          <w:b/>
+          <w:bCs/>
+          <w:sz w:val="28"/>
+          <w:szCs w:val="28"/>
+          <w:u w:val="single"/>
+        </w:rPr>
+      </w:pPr>
+    </w:p>
+    <w:p>
+      <w:pPr>
+        <w:pStyle w:val="Textbody"/>
+        <w:rPr>
+          <w:rFonts w:asciiTheme="majorHAnsi" w:hAnsiTheme="majorHAnsi"/>
+          <w:b/>
+          <w:bCs/>
+          <w:sz w:val="28"/>
+          <w:szCs w:val="28"/>
+          <w:u w:val="single"/>
+        </w:rPr>
+      </w:pPr>
+    </w:p>
+    <w:p>
+      <w:pPr>
+        <w:pStyle w:val="Textbody"/>
+        <w:rPr>
+          <w:rFonts w:asciiTheme="majorHAnsi" w:hAnsiTheme="majorHAnsi"/>
+          <w:b/>
+          <w:bCs/>
+          <w:sz w:val="28"/>
+          <w:szCs w:val="28"/>
+          <w:u w:val="single"/>
+        </w:rPr>
+      </w:pPr>
+    </w:p>
+    <w:p>
+      <w:pPr>
+        <w:pStyle w:val="Textbody"/>
+        <w:rPr>
+          <w:rFonts w:asciiTheme="majorHAnsi" w:hAnsiTheme="majorHAnsi"/>
+          <w:b/>
+          <w:bCs/>
+          <w:sz w:val="28"/>
+          <w:szCs w:val="28"/>
+          <w:u w:val="single"/>
+        </w:rPr>
+      </w:pPr>
+    </w:p>
+    <w:p>
+      <w:pPr>
+        <w:pStyle w:val="Textbody"/>
+        <w:rPr>
+          <w:rFonts w:asciiTheme="minorHAnsi" w:hAnsiTheme="minorHAnsi"/>
+        </w:rPr>
+      </w:pPr>
+      <w:r>
+        <w:rPr>
+          <w:rFonts w:asciiTheme="minorHAnsi" w:hAnsiTheme="minorHAnsi"/>
+          <w:b/>
+          <w:bCs/>
+          <w:sz w:val="28"/>
+          <w:szCs w:val="28"/>
+          <w:u w:val="single"/>
+        </w:rPr>
+        <w:lastRenderedPageBreak/>
+        <w:t>5.</w:t>
+      </w:r>
+      <w:r>
+        <w:rPr>
+          <w:rFonts w:asciiTheme="minorHAnsi" w:hAnsiTheme="minorHAnsi"/>
+          <w:b/>
+          <w:bCs/>
+          <w:sz w:val="28"/>
+          <w:szCs w:val="28"/>
+          <w:u w:val="single"/>
+        </w:rPr>
+        <w:t xml:space="preserve"> </w:t>
+      </w:r>
+      <w:r>
+        <w:rPr>
+          <w:rFonts w:asciiTheme="minorHAnsi" w:hAnsiTheme="minorHAnsi"/>
+          <w:b/>
+          <w:bCs/>
+          <w:sz w:val="28"/>
+          <w:szCs w:val="28"/>
+          <w:u w:val="single"/>
+        </w:rPr>
+        <w:t>Implementierungsphase</w:t>
+      </w:r>
+      <w:r>
+        <w:rPr>
+          <w:rFonts w:asciiTheme="minorHAnsi" w:hAnsiTheme="minorHAnsi"/>
+          <w:b/>
+          <w:bCs/>
+          <w:sz w:val="32"/>
+          <w:szCs w:val="32"/>
+        </w:rPr>
+        <w:br/>
+      </w:r>
+      <w:r>
+        <w:rPr>
+          <w:rFonts w:asciiTheme="minorHAnsi" w:hAnsiTheme="minorHAnsi"/>
+          <w:b/>
+          <w:bCs/>
+          <w:sz w:val="28"/>
+          <w:szCs w:val="32"/>
+        </w:rPr>
+        <w:t>5.1 Implementierung der Datenstrukturen</w:t>
+      </w:r>
+      <w:r>
+        <w:rPr>
+          <w:rFonts w:asciiTheme="minorHAnsi" w:hAnsiTheme="minorHAnsi"/>
+        </w:rPr>
+        <w:br/>
+      </w:r>
+      <w:r>
+        <w:rPr>
+          <w:rFonts w:asciiTheme="minorHAnsi" w:hAnsiTheme="minorHAnsi"/>
+        </w:rPr>
+        <w:t xml:space="preserve">Zur Erstellung des </w:t>
+      </w:r>
+      <w:r>
+        <w:rPr>
+          <w:rStyle w:val="StrongEmphasis"/>
+          <w:rFonts w:asciiTheme="minorHAnsi" w:hAnsiTheme="minorHAnsi"/>
+          <w:b w:val="0"/>
+        </w:rPr>
+        <w:t>Datenbankschemas</w:t>
+      </w:r>
+      <w:r>
+        <w:rPr>
+          <w:rFonts w:asciiTheme="minorHAnsi" w:hAnsiTheme="minorHAnsi"/>
+        </w:rPr>
+        <w:t xml:space="preserve"> wurde eine </w:t>
+      </w:r>
+      <w:r>
+        <w:rPr>
+          <w:rStyle w:val="StrongEmphasis"/>
+          <w:rFonts w:asciiTheme="minorHAnsi" w:hAnsiTheme="minorHAnsi"/>
+          <w:b w:val="0"/>
+        </w:rPr>
+        <w:t>Migration</w:t>
+      </w:r>
+      <w:r>
+        <w:rPr>
+          <w:rFonts w:asciiTheme="minorHAnsi" w:hAnsiTheme="minorHAnsi"/>
+        </w:rPr>
+        <w:t xml:space="preserve"> mithilfe des </w:t>
+      </w:r>
+      <w:r>
+        <w:rPr>
+          <w:rStyle w:val="StrongEmphasis"/>
+          <w:rFonts w:asciiTheme="minorHAnsi" w:hAnsiTheme="minorHAnsi"/>
+          <w:b w:val="0"/>
+        </w:rPr>
+        <w:t>Entity</w:t>
+      </w:r>
+      <w:r>
+        <w:rPr>
+          <w:rStyle w:val="StrongEmphasis"/>
+          <w:rFonts w:asciiTheme="minorHAnsi" w:hAnsiTheme="minorHAnsi"/>
+        </w:rPr>
+        <w:t xml:space="preserve"> </w:t>
+      </w:r>
+      <w:r>
+        <w:rPr>
+          <w:rStyle w:val="StrongEmphasis"/>
+          <w:rFonts w:asciiTheme="minorHAnsi" w:hAnsiTheme="minorHAnsi"/>
+          <w:b w:val="0"/>
+        </w:rPr>
+        <w:t>Frameworks</w:t>
+      </w:r>
+      <w:r>
+        <w:rPr>
+          <w:rFonts w:asciiTheme="minorHAnsi" w:hAnsiTheme="minorHAnsi"/>
+        </w:rPr>
+        <w:t xml:space="preserve"> durchgeführt.</w:t>
+      </w:r>
+      <w:r>
+        <w:rPr>
+          <w:rFonts w:asciiTheme="minorHAnsi" w:hAnsiTheme="minorHAnsi"/>
+        </w:rPr>
+        <w:t xml:space="preserve"> </w:t>
+      </w:r>
+      <w:r>
+        <w:rPr>
+          <w:rFonts w:asciiTheme="minorHAnsi" w:hAnsiTheme="minorHAnsi"/>
+        </w:rPr>
+        <w:t xml:space="preserve">Die </w:t>
+      </w:r>
+      <w:r>
+        <w:rPr>
+          <w:rStyle w:val="StrongEmphasis"/>
+          <w:rFonts w:asciiTheme="minorHAnsi" w:hAnsiTheme="minorHAnsi"/>
+          <w:b w:val="0"/>
+        </w:rPr>
+        <w:t>Datenintegrität</w:t>
+      </w:r>
+      <w:r>
+        <w:rPr>
+          <w:rFonts w:asciiTheme="minorHAnsi" w:hAnsiTheme="minorHAnsi"/>
+        </w:rPr>
+        <w:t xml:space="preserve"> wird durch den Einsatz von </w:t>
+      </w:r>
+      <w:r>
+        <w:rPr>
+          <w:rStyle w:val="StrongEmphasis"/>
+          <w:rFonts w:asciiTheme="minorHAnsi" w:hAnsiTheme="minorHAnsi"/>
+          <w:b w:val="0"/>
+        </w:rPr>
+        <w:t>Primär- und Fremdschlüsseln</w:t>
+      </w:r>
+      <w:r>
+        <w:rPr>
+          <w:rFonts w:asciiTheme="minorHAnsi" w:hAnsiTheme="minorHAnsi"/>
+        </w:rPr>
+        <w:t xml:space="preserve"> sichergestellt.</w:t>
+      </w:r>
+    </w:p>
+    <w:p>
+      <w:pPr>
+        <w:pStyle w:val="Textbody"/>
+        <w:rPr>
+          <w:rFonts w:asciiTheme="minorHAnsi" w:hAnsiTheme="minorHAnsi"/>
+          <w:b/>
+        </w:rPr>
+      </w:pPr>
+      <w:r>
+        <w:rPr>
+          <w:rStyle w:val="StrongEmphasis"/>
+          <w:rFonts w:asciiTheme="minorHAnsi" w:hAnsiTheme="minorHAnsi"/>
+          <w:bCs w:val="0"/>
+          <w:sz w:val="28"/>
+          <w:szCs w:val="28"/>
+        </w:rPr>
+        <w:t>5.</w:t>
+      </w:r>
+      <w:r>
+        <w:rPr>
+          <w:rStyle w:val="StrongEmphasis"/>
+          <w:rFonts w:asciiTheme="minorHAnsi" w:hAnsiTheme="minorHAnsi"/>
+          <w:bCs w:val="0"/>
+          <w:sz w:val="28"/>
+          <w:szCs w:val="28"/>
+        </w:rPr>
+        <w:t>2</w:t>
+      </w:r>
+      <w:r>
+        <w:rPr>
+          <w:rStyle w:val="StrongEmphasis"/>
+          <w:rFonts w:asciiTheme="minorHAnsi" w:hAnsiTheme="minorHAnsi"/>
+          <w:bCs w:val="0"/>
+          <w:sz w:val="28"/>
+          <w:szCs w:val="28"/>
+        </w:rPr>
+        <w:t xml:space="preserve"> Implementierung de</w:t>
+      </w:r>
+      <w:r>
+        <w:rPr>
+          <w:rStyle w:val="StrongEmphasis"/>
+          <w:rFonts w:asciiTheme="minorHAnsi" w:hAnsiTheme="minorHAnsi"/>
+          <w:bCs w:val="0"/>
+          <w:sz w:val="28"/>
+          <w:szCs w:val="28"/>
+        </w:rPr>
+        <w:t>r</w:t>
+      </w:r>
+      <w:r>
+        <w:rPr>
+          <w:rStyle w:val="StrongEmphasis"/>
+          <w:rFonts w:asciiTheme="minorHAnsi" w:hAnsiTheme="minorHAnsi"/>
+          <w:bCs w:val="0"/>
+          <w:sz w:val="28"/>
+          <w:szCs w:val="28"/>
+        </w:rPr>
+        <w:t xml:space="preserve"> </w:t>
+      </w:r>
+      <w:r>
+        <w:rPr>
+          <w:rStyle w:val="StrongEmphasis"/>
+          <w:rFonts w:asciiTheme="minorHAnsi" w:hAnsiTheme="minorHAnsi"/>
+          <w:bCs w:val="0"/>
+          <w:sz w:val="28"/>
+          <w:szCs w:val="28"/>
+        </w:rPr>
+        <w:t>Benutzeroberfläche</w:t>
+      </w:r>
+      <w:r>
+        <w:rPr>
+          <w:rFonts w:asciiTheme="minorHAnsi" w:hAnsiTheme="minorHAnsi"/>
+        </w:rPr>
+        <w:br/>
+      </w:r>
+      <w:r>
+        <w:rPr>
+          <w:rStyle w:val="StrongEmphasis"/>
+          <w:rFonts w:asciiTheme="minorHAnsi" w:hAnsiTheme="minorHAnsi"/>
+          <w:b w:val="0"/>
+        </w:rPr>
+        <w:t xml:space="preserve">Die Benutzeroberfläche </w:t>
+      </w:r>
+      <w:r>
+        <w:rPr>
+          <w:rStyle w:val="StrongEmphasis"/>
+          <w:rFonts w:asciiTheme="minorHAnsi" w:hAnsiTheme="minorHAnsi"/>
+          <w:b w:val="0"/>
+        </w:rPr>
+        <w:t>wurde mit der ASP.NET Razor Template Engine entwickelt.</w:t>
+      </w:r>
+      <w:r>
+        <w:rPr>
+          <w:rFonts w:asciiTheme="minorHAnsi" w:hAnsiTheme="minorHAnsi"/>
+        </w:rPr>
+        <w:br/>
+        <w:t xml:space="preserve">Besonderes Augenmerk lag auf der </w:t>
+      </w:r>
+      <w:r>
+        <w:rPr>
+          <w:rStyle w:val="StrongEmphasis"/>
+          <w:rFonts w:asciiTheme="minorHAnsi" w:hAnsiTheme="minorHAnsi"/>
+          <w:b w:val="0"/>
+        </w:rPr>
+        <w:t>Bereitstellung eines einheitlichen Layouts</w:t>
+      </w:r>
+      <w:r>
+        <w:rPr>
+          <w:rFonts w:asciiTheme="minorHAnsi" w:hAnsiTheme="minorHAnsi"/>
+        </w:rPr>
+        <w:t xml:space="preserve"> für </w:t>
+      </w:r>
+      <w:r>
+        <w:rPr>
+          <w:rStyle w:val="StrongEmphasis"/>
+          <w:rFonts w:asciiTheme="minorHAnsi" w:hAnsiTheme="minorHAnsi"/>
+          <w:b w:val="0"/>
+        </w:rPr>
+        <w:t>Mitarbeiter</w:t>
+      </w:r>
+      <w:r>
+        <w:rPr>
+          <w:rFonts w:asciiTheme="minorHAnsi" w:hAnsiTheme="minorHAnsi"/>
+        </w:rPr>
+        <w:t xml:space="preserve"> und </w:t>
+      </w:r>
+      <w:r>
+        <w:rPr>
+          <w:rStyle w:val="StrongEmphasis"/>
+          <w:rFonts w:asciiTheme="minorHAnsi" w:hAnsiTheme="minorHAnsi"/>
+          <w:b w:val="0"/>
+        </w:rPr>
+        <w:t>Administratoren</w:t>
+      </w:r>
+      <w:r>
+        <w:rPr>
+          <w:rFonts w:asciiTheme="minorHAnsi" w:hAnsiTheme="minorHAnsi"/>
+        </w:rPr>
+        <w:t>, um eine konsistente und benutzerfreundliche Oberfläche zu gewährleisten.</w:t>
+      </w:r>
+    </w:p>
+    <w:p>
+      <w:pPr>
+        <w:pStyle w:val="Textbody"/>
+        <w:rPr>
+          <w:rFonts w:asciiTheme="minorHAnsi" w:hAnsiTheme="minorHAnsi"/>
+          <w:b/>
+        </w:rPr>
+      </w:pPr>
+      <w:r>
+        <w:rPr>
+          <w:rFonts w:asciiTheme="minorHAnsi" w:hAnsiTheme="minorHAnsi"/>
+          <w:b/>
+          <w:bCs/>
+          <w:sz w:val="28"/>
+          <w:szCs w:val="28"/>
+        </w:rPr>
+        <w:t>5.</w:t>
+      </w:r>
+      <w:r>
+        <w:rPr>
+          <w:rFonts w:asciiTheme="minorHAnsi" w:hAnsiTheme="minorHAnsi"/>
+          <w:b/>
+          <w:bCs/>
+          <w:sz w:val="28"/>
+          <w:szCs w:val="28"/>
+        </w:rPr>
+        <w:t>3</w:t>
+      </w:r>
+      <w:r>
+        <w:rPr>
+          <w:rFonts w:asciiTheme="minorHAnsi" w:hAnsiTheme="minorHAnsi"/>
+          <w:b/>
+          <w:bCs/>
+          <w:sz w:val="28"/>
+          <w:szCs w:val="28"/>
+        </w:rPr>
+        <w:t xml:space="preserve"> Implementierung de</w:t>
+      </w:r>
+      <w:r>
+        <w:rPr>
+          <w:rFonts w:asciiTheme="minorHAnsi" w:hAnsiTheme="minorHAnsi"/>
+          <w:b/>
+          <w:bCs/>
+          <w:sz w:val="28"/>
+          <w:szCs w:val="28"/>
+        </w:rPr>
+        <w:t>r</w:t>
+      </w:r>
+      <w:r>
+        <w:rPr>
+          <w:rFonts w:asciiTheme="minorHAnsi" w:hAnsiTheme="minorHAnsi"/>
+          <w:b/>
+          <w:bCs/>
+          <w:sz w:val="28"/>
+          <w:szCs w:val="28"/>
+        </w:rPr>
+        <w:t xml:space="preserve"> </w:t>
+      </w:r>
+      <w:r>
+        <w:rPr>
+          <w:rFonts w:asciiTheme="minorHAnsi" w:hAnsiTheme="minorHAnsi"/>
+          <w:b/>
+          <w:bCs/>
+          <w:sz w:val="28"/>
+          <w:szCs w:val="28"/>
+        </w:rPr>
+        <w:t>Geschäftslogik</w:t>
+      </w:r>
+      <w:r>
+        <w:rPr>
+          <w:rFonts w:asciiTheme="minorHAnsi" w:hAnsiTheme="minorHAnsi"/>
+          <w:sz w:val="28"/>
+          <w:szCs w:val="28"/>
+        </w:rPr>
+        <w:br/>
+      </w:r>
+      <w:r>
+        <w:rPr>
+          <w:rStyle w:val="StrongEmphasis"/>
+          <w:rFonts w:asciiTheme="minorHAnsi" w:hAnsiTheme="minorHAnsi"/>
+          <w:b w:val="0"/>
+        </w:rPr>
+        <w:t>Das gesamte Backend wurde nach dem Model-View-Controller (MVC)-Pattern unter Verwendung des Entity Frameworks in Kombination mit einer MSSQL LocalDB implementiert.</w:t>
+      </w:r>
+      <w:r>
+        <w:rPr>
+          <w:rFonts w:asciiTheme="minorHAnsi" w:hAnsiTheme="minorHAnsi"/>
+        </w:rPr>
+        <w:t xml:space="preserve"> </w:t>
+      </w:r>
+      <w:r>
+        <w:rPr>
+          <w:rFonts w:asciiTheme="minorHAnsi" w:hAnsiTheme="minorHAnsi"/>
+        </w:rPr>
+        <w:t xml:space="preserve">Um den Code übersichtlich und wartbar zu halten, wurde die </w:t>
+      </w:r>
+      <w:r>
+        <w:rPr>
+          <w:rStyle w:val="StrongEmphasis"/>
+          <w:rFonts w:asciiTheme="minorHAnsi" w:hAnsiTheme="minorHAnsi"/>
+          <w:b w:val="0"/>
+        </w:rPr>
+        <w:t>Geschäftslogik strikt von den Views getrennt</w:t>
+      </w:r>
+      <w:r>
+        <w:rPr>
+          <w:rFonts w:asciiTheme="minorHAnsi" w:hAnsiTheme="minorHAnsi"/>
+          <w:b/>
+        </w:rPr>
+        <w:t>.</w:t>
+      </w:r>
+    </w:p>
+    <w:p>
+      <w:pPr>
+        <w:rPr>
+          <w:b/>
+          <w:bCs/>
+          <w:sz w:val="28"/>
+          <w:szCs w:val="28"/>
+          <w:u w:val="single"/>
+        </w:rPr>
+      </w:pPr>
+    </w:p>
+    <w:p>
+      <w:pPr>
+        <w:rPr>
+          <w:b/>
+          <w:bCs/>
+        </w:rPr>
+      </w:pPr>
+      <w:r>
+        <w:rPr>
+          <w:b/>
+          <w:bCs/>
+          <w:sz w:val="28"/>
+          <w:szCs w:val="28"/>
+          <w:u w:val="single"/>
+        </w:rPr>
+        <w:t>6. Dokumentation</w:t>
+      </w:r>
+      <w:r>
+        <w:rPr>
+          <w:b/>
+          <w:bCs/>
+        </w:rPr>
+        <w:br/>
+      </w:r>
+      <w:r>
+        <w:rPr>
+          <w:bCs/>
+        </w:rPr>
+        <w:t>Zur Dokumentation von „Ticketsystem – KreativK</w:t>
+      </w:r>
+      <w:r>
+        <w:rPr>
+          <w:bCs/>
+        </w:rPr>
+        <w:t>ö</w:t>
+      </w:r>
+      <w:r>
+        <w:rPr>
+          <w:bCs/>
+        </w:rPr>
+        <w:t>pfe“ wurde ein Benutzerhandbuch erstellt. Im Rahmen des Projekts haben die Autoren das Benutzerhandbuch für ihr Projekt erstellt. Außerdem stellt die aktuelle Projektarbeit einen Teil der Dokumentation dar, die von den Autoren erstellt wurde.</w:t>
+      </w:r>
+    </w:p>
+    <w:p>
+      <w:pPr>
+        <w:rPr>
+          <w:b/>
+          <w:bCs/>
+          <w:sz w:val="28"/>
+          <w:szCs w:val="28"/>
+          <w:u w:val="single"/>
+        </w:rPr>
+      </w:pPr>
+    </w:p>
+    <w:p>
+      <w:pPr>
+        <w:rPr>
+          <w:b/>
+          <w:bCs/>
+          <w:sz w:val="28"/>
+          <w:szCs w:val="28"/>
+          <w:u w:val="single"/>
+        </w:rPr>
+      </w:pPr>
+    </w:p>
+    <w:p>
+      <w:pPr>
+        <w:rPr>
+          <w:b/>
+          <w:bCs/>
+          <w:sz w:val="28"/>
+          <w:szCs w:val="28"/>
+          <w:u w:val="single"/>
+        </w:rPr>
+      </w:pPr>
+    </w:p>
+    <w:p>
+      <w:pPr>
+        <w:rPr>
+          <w:b/>
+          <w:bCs/>
+          <w:sz w:val="28"/>
+          <w:szCs w:val="28"/>
+          <w:u w:val="single"/>
+        </w:rPr>
+      </w:pPr>
+    </w:p>
+    <w:p>
+      <w:pPr>
+        <w:rPr>
+          <w:b/>
+          <w:bCs/>
+          <w:sz w:val="28"/>
+          <w:szCs w:val="28"/>
+          <w:u w:val="single"/>
+        </w:rPr>
+      </w:pPr>
+    </w:p>
+    <w:p>
+      <w:pPr>
+        <w:rPr>
+          <w:b/>
+          <w:bCs/>
+          <w:sz w:val="28"/>
+          <w:szCs w:val="28"/>
+          <w:u w:val="single"/>
+        </w:rPr>
+      </w:pPr>
+    </w:p>
+    <w:p>
+      <w:pPr>
+        <w:rPr>
+          <w:b/>
+          <w:bCs/>
+          <w:sz w:val="28"/>
+          <w:szCs w:val="28"/>
+          <w:u w:val="single"/>
+        </w:rPr>
+      </w:pPr>
+    </w:p>
+    <w:p>
+      <w:pPr>
+        <w:rPr>
+          <w:b/>
+          <w:bCs/>
+          <w:sz w:val="28"/>
+          <w:szCs w:val="28"/>
+          <w:u w:val="single"/>
+        </w:rPr>
+      </w:pPr>
+    </w:p>
+    <w:p>
+      <w:pPr>
+        <w:rPr>
+          <w:b/>
+          <w:bCs/>
+          <w:sz w:val="28"/>
+          <w:szCs w:val="28"/>
+          <w:u w:val="single"/>
+        </w:rPr>
+      </w:pPr>
+    </w:p>
+    <w:p>
+      <w:pPr>
+        <w:rPr>
+          <w:b/>
+          <w:bCs/>
+          <w:sz w:val="28"/>
+          <w:szCs w:val="28"/>
+          <w:u w:val="single"/>
+        </w:rPr>
+      </w:pPr>
+    </w:p>
+    <w:p>
+      <w:pPr>
+        <w:rPr>
+          <w:bCs/>
+        </w:rPr>
+      </w:pPr>
+      <w:r>
+        <w:rPr>
+          <w:b/>
+          <w:bCs/>
+          <w:sz w:val="28"/>
+          <w:szCs w:val="28"/>
+          <w:u w:val="single"/>
+        </w:rPr>
+        <w:lastRenderedPageBreak/>
+        <w:t>7. Fazit</w:t>
+      </w:r>
+      <w:r>
+        <w:rPr>
+          <w:b/>
+          <w:bCs/>
+          <w:sz w:val="28"/>
+          <w:szCs w:val="28"/>
+        </w:rPr>
         <w:br/>
         <w:t>7.1 Soll-/Ist-Vergleich</w:t>
       </w:r>
@@ -4554,14 +7906,7 @@
         <w:rPr>
           <w:bCs/>
         </w:rPr>
-        <w:t xml:space="preserve">Ticketsystem – </w:t>
-      </w:r>
-      <w:proofErr w:type="spellStart"/>
-      <w:r>
-        <w:rPr>
-          <w:bCs/>
-        </w:rPr>
-        <w:t>KreativK</w:t>
+        <w:t>Ticketsystem – KreativK</w:t>
       </w:r>
       <w:r>
         <w:rPr>
@@ -4573,14 +7918,7 @@
         <w:rPr>
           <w:bCs/>
         </w:rPr>
-        <w:t>pfe</w:t>
-      </w:r>
-      <w:proofErr w:type="spellEnd"/>
-      <w:r>
-        <w:rPr>
-          <w:bCs/>
-        </w:rPr>
-        <w:t>“ erfolgreich im Zeitplan und im abgesteckten Aufwandsrahmen umgesetzt worden.</w:t>
+        <w:t>pfe“ erfolgreich im Zeitplan und im abgesteckten Aufwandsrahmen umgesetzt worden.</w:t>
       </w:r>
       <w:r>
         <w:rPr>
@@ -5064,7 +8402,6 @@
     </w:p>
     <w:p>
       <w:r>
-        <w:lastRenderedPageBreak/>
         <w:t>Somit konnte das Projekt in den ursprünglich geplanten 80 Stunden erfolgreich realisiert werden.</w:t>
       </w:r>
     </w:p>
@@ -5081,9 +8418,66 @@
           <w:sz w:val="28"/>
           <w:szCs w:val="28"/>
         </w:rPr>
-        <w:t xml:space="preserve">7.2 </w:t>
-      </w:r>
-      <w:proofErr w:type="spellStart"/>
+        <w:t>7.2 Lessons Learned</w:t>
+      </w:r>
+      <w:r>
+        <w:rPr>
+          <w:b/>
+          <w:bCs/>
+        </w:rPr>
+        <w:br/>
+      </w:r>
+      <w:r>
+        <w:rPr>
+          <w:bCs/>
+        </w:rPr>
+        <w:t>Durch das Projekt „Ticketsystem – KreativK</w:t>
+      </w:r>
+      <w:r>
+        <w:rPr>
+          <w:bCs/>
+        </w:rPr>
+        <w:t>ö</w:t>
+      </w:r>
+      <w:r>
+        <w:rPr>
+          <w:bCs/>
+        </w:rPr>
+        <w:t>pfe“ konnten die Autoren ihre Kenntnisse im Bereich der Realisierung von Software</w:t>
+      </w:r>
+      <w:r>
+        <w:rPr>
+          <w:bCs/>
+        </w:rPr>
+        <w:t>projekten, insbesondere auch die Zusammenarbeit im Team weiter ausbauen</w:t>
+      </w:r>
+      <w:r>
+        <w:rPr>
+          <w:b/>
+          <w:bCs/>
+        </w:rPr>
+        <w:t>.</w:t>
+      </w:r>
+      <w:r>
+        <w:rPr>
+          <w:b/>
+          <w:bCs/>
+        </w:rPr>
+        <w:br/>
+      </w:r>
+      <w:r>
+        <w:rPr>
+          <w:bCs/>
+        </w:rPr>
+        <w:t>Wichtig war auch die Vertiefung der Kenntnisse der Entwicklungsprozesse von Software und der eingesetzten Technologien und Werkzeuge.</w:t>
+      </w:r>
+    </w:p>
+    <w:p>
+      <w:pPr>
+        <w:rPr>
+          <w:bCs/>
+        </w:rPr>
+      </w:pPr>
       <w:r>
         <w:rPr>
           <w:b/>
@@ -5091,29 +8485,8 @@
           <w:sz w:val="28"/>
           <w:szCs w:val="28"/>
         </w:rPr>
-        <w:t>Lessons</w:t>
-      </w:r>
-      <w:proofErr w:type="spellEnd"/>
-      <w:r>
-        <w:rPr>
-          <w:b/>
-          <w:bCs/>
-          <w:sz w:val="28"/>
-          <w:szCs w:val="28"/>
-        </w:rPr>
-        <w:t xml:space="preserve"> </w:t>
-      </w:r>
-      <w:proofErr w:type="spellStart"/>
-      <w:r>
-        <w:rPr>
-          <w:b/>
-          <w:bCs/>
-          <w:sz w:val="28"/>
-          <w:szCs w:val="28"/>
-        </w:rPr>
-        <w:t>Learned</w:t>
-      </w:r>
-      <w:proofErr w:type="spellEnd"/>
+        <w:t>7.3 Ausblick</w:t>
+      </w:r>
       <w:r>
         <w:rPr>
           <w:b/>
@@ -5125,95 +8498,6 @@
         <w:rPr>
           <w:bCs/>
         </w:rPr>
-        <w:t xml:space="preserve">Durch das Projekt „Ticketsystem – </w:t>
-      </w:r>
-      <w:proofErr w:type="spellStart"/>
-      <w:r>
-        <w:rPr>
-          <w:bCs/>
-        </w:rPr>
-        <w:t>KreativK</w:t>
-      </w:r>
-      <w:r>
-        <w:rPr>
-          <w:bCs/>
-        </w:rPr>
-        <w:t>ö</w:t>
-      </w:r>
-      <w:r>
-        <w:rPr>
-          <w:bCs/>
-        </w:rPr>
-        <w:t>pfe</w:t>
-      </w:r>
-      <w:proofErr w:type="spellEnd"/>
-      <w:r>
-        <w:rPr>
-          <w:bCs/>
-        </w:rPr>
-        <w:t>“ konnten die Autoren ihre Kenntnisse im Bereich der Realisierung von Software</w:t>
-      </w:r>
-      <w:r>
-        <w:rPr>
-          <w:bCs/>
-        </w:rPr>
-        <w:t xml:space="preserve">projekten, insbesondere auch die Zusammenarbeit im Team weiter </w:t>
-      </w:r>
-      <w:proofErr w:type="spellStart"/>
-      <w:r>
-        <w:rPr>
-          <w:bCs/>
-        </w:rPr>
-        <w:t>ausbauen</w:t>
-      </w:r>
-      <w:r>
-        <w:rPr>
-          <w:b/>
-          <w:bCs/>
-        </w:rPr>
-        <w:t>.</w:t>
-      </w:r>
-      <w:proofErr w:type="spellEnd"/>
-      <w:r>
-        <w:rPr>
-          <w:b/>
-          <w:bCs/>
-        </w:rPr>
-        <w:br/>
-      </w:r>
-      <w:r>
-        <w:rPr>
-          <w:bCs/>
-        </w:rPr>
-        <w:t>Wichtig war auch die Vertiefung der Kenntnisse der Entwicklungsprozesse von Software und der eingesetzten Technologien und Werkzeuge.</w:t>
-      </w:r>
-    </w:p>
-    <w:p>
-      <w:pPr>
-        <w:rPr>
-          <w:bCs/>
-        </w:rPr>
-      </w:pPr>
-      <w:r>
-        <w:rPr>
-          <w:b/>
-          <w:bCs/>
-          <w:sz w:val="28"/>
-          <w:szCs w:val="28"/>
-        </w:rPr>
-        <w:t>7.3 Ausblick</w:t>
-      </w:r>
-      <w:r>
-        <w:rPr>
-          <w:b/>
-          <w:bCs/>
-        </w:rPr>
-        <w:br/>
-      </w:r>
-      <w:r>
-        <w:rPr>
-          <w:bCs/>
-        </w:rPr>
         <w:t xml:space="preserve">Optimierungen sind im Rahmen des Projektes durch die gegebene zeitliche Begrenzung nicht möglich. Verbesserungsmöglichkeiten, wie zum Beispiel einer zusätzlichen Benachrichtigung an Mitarbeiter, welcher einem Ticket zugeordnet wurde, </w:t>
       </w:r>
       <w:r>
@@ -5246,46 +8530,6 @@
         </w:rPr>
         <w:t xml:space="preserve"> und so an Nutzerwünsche anpassbar.</w:t>
       </w:r>
-    </w:p>
-    <w:p>
-      <w:pPr>
-        <w:rPr>
-          <w:b/>
-          <w:bCs/>
-        </w:rPr>
-      </w:pPr>
-    </w:p>
-    <w:p>
-      <w:pPr>
-        <w:rPr>
-          <w:b/>
-          <w:bCs/>
-        </w:rPr>
-      </w:pPr>
-    </w:p>
-    <w:p>
-      <w:pPr>
-        <w:rPr>
-          <w:b/>
-          <w:bCs/>
-        </w:rPr>
-      </w:pPr>
-    </w:p>
-    <w:p>
-      <w:pPr>
-        <w:rPr>
-          <w:b/>
-          <w:bCs/>
-        </w:rPr>
-      </w:pPr>
-    </w:p>
-    <w:p>
-      <w:pPr>
-        <w:rPr>
-          <w:b/>
-          <w:bCs/>
-        </w:rPr>
-      </w:pPr>
     </w:p>
     <w:p>
       <w:pPr>
@@ -5313,8 +8557,8 @@
     </w:p>
     <w:p/>
     <w:sectPr>
-      <w:headerReference w:type="default" r:id="rId13"/>
-      <w:footerReference w:type="default" r:id="rId14"/>
+      <w:footerReference w:type="default" r:id="rId15"/>
+      <w:type w:val="continuous"/>
       <w:pgSz w:w="11906" w:h="16838"/>
       <w:pgMar w:top="1417" w:right="1417" w:bottom="1134" w:left="1417" w:header="708" w:footer="708" w:gutter="0"/>
       <w:pgNumType w:start="0"/>
@@ -5366,8 +8610,8 @@
       <w:tblLook w:val="04A0" w:firstRow="1" w:lastRow="0" w:firstColumn="1" w:lastColumn="0" w:noHBand="0" w:noVBand="1"/>
     </w:tblPr>
     <w:tblGrid>
-      <w:gridCol w:w="4564"/>
-      <w:gridCol w:w="4508"/>
+      <w:gridCol w:w="4566"/>
+      <w:gridCol w:w="4506"/>
     </w:tblGrid>
     <w:tr>
       <w:trPr>
@@ -5483,51 +8727,6 @@
               <w:szCs w:val="18"/>
             </w:rPr>
           </w:pPr>
-          <w:r>
-            <w:rPr>
-              <w:caps/>
-              <w:color w:val="808080" w:themeColor="background1" w:themeShade="80"/>
-              <w:sz w:val="18"/>
-              <w:szCs w:val="18"/>
-            </w:rPr>
-            <w:fldChar w:fldCharType="begin"/>
-          </w:r>
-          <w:r>
-            <w:rPr>
-              <w:caps/>
-              <w:color w:val="808080" w:themeColor="background1" w:themeShade="80"/>
-              <w:sz w:val="18"/>
-              <w:szCs w:val="18"/>
-            </w:rPr>
-            <w:instrText>PAGE   \* MERGEFORMAT</w:instrText>
-          </w:r>
-          <w:r>
-            <w:rPr>
-              <w:caps/>
-              <w:color w:val="808080" w:themeColor="background1" w:themeShade="80"/>
-              <w:sz w:val="18"/>
-              <w:szCs w:val="18"/>
-            </w:rPr>
-            <w:fldChar w:fldCharType="separate"/>
-          </w:r>
-          <w:r>
-            <w:rPr>
-              <w:caps/>
-              <w:color w:val="808080" w:themeColor="background1" w:themeShade="80"/>
-              <w:sz w:val="18"/>
-              <w:szCs w:val="18"/>
-            </w:rPr>
-            <w:t>2</w:t>
-          </w:r>
-          <w:r>
-            <w:rPr>
-              <w:caps/>
-              <w:color w:val="808080" w:themeColor="background1" w:themeShade="80"/>
-              <w:sz w:val="18"/>
-              <w:szCs w:val="18"/>
-            </w:rPr>
-            <w:fldChar w:fldCharType="end"/>
-          </w:r>
         </w:p>
       </w:tc>
     </w:tr>
@@ -5535,7 +8734,167 @@
   <w:p>
     <w:pPr>
       <w:pStyle w:val="Fuzeile"/>
+      <w:jc w:val="right"/>
     </w:pPr>
+  </w:p>
+</w:ftr>
+</file>
+
+<file path=word/footer2.xml><?xml version="1.0" encoding="utf-8"?>
+<w:ftr xmlns:wpc="http://schemas.microsoft.com/office/word/2010/wordprocessingCanvas" xmlns:cx="http://schemas.microsoft.com/office/drawing/2014/chartex" xmlns:cx1="http://schemas.microsoft.com/office/drawing/2015/9/8/chartex" xmlns:cx2="http://schemas.microsoft.com/office/drawing/2015/10/21/chartex" xmlns:cx3="http://schemas.microsoft.com/office/drawing/2016/5/9/chartex" xmlns:cx4="http://schemas.microsoft.com/office/drawing/2016/5/10/chartex" xmlns:cx5="http://schemas.microsoft.com/office/drawing/2016/5/11/chartex" xmlns:cx6="http://schemas.microsoft.com/office/drawing/2016/5/12/chartex" xmlns:cx7="http://schemas.microsoft.com/office/drawing/2016/5/13/chartex" xmlns:cx8="http://schemas.microsoft.com/office/drawing/2016/5/14/chartex" xmlns:mc="http://schemas.openxmlformats.org/markup-compatibility/2006" xmlns:aink="http://schemas.microsoft.com/office/drawing/2016/ink" xmlns:am3d="http://schemas.microsoft.com/office/drawing/2017/model3d" xmlns:o="urn:schemas-microsoft-com:office:office" xmlns:oel="http://schemas.microsoft.com/office/2019/extlst" xmlns:r="http://schemas.openxmlformats.org/officeDocument/2006/relationships" xmlns:m="http://schemas.openxmlformats.org/officeDocument/2006/math" xmlns:v="urn:schemas-microsoft-com:vml" xmlns:wp14="http://schemas.microsoft.com/office/word/2010/wordprocessingDrawing" xmlns:wp="http://schemas.openxmlformats.org/drawingml/2006/wordprocessingDrawing" xmlns:w10="urn:schemas-microsoft-com:office:word" xmlns:w="http://schemas.openxmlformats.org/wordprocessingml/2006/main" xmlns:w14="http://schemas.microsoft.com/office/word/2010/wordml" xmlns:w15="http://schemas.microsoft.com/office/word/2012/wordml" xmlns:w16cex="http://schemas.microsoft.com/office/word/2018/wordml/cex" xmlns:w16cid="http://schemas.microsoft.com/office/word/2016/wordml/cid" xmlns:w16="http://schemas.microsoft.com/office/word/2018/wordml" xmlns:w16du="http://schemas.microsoft.com/office/word/2023/wordml/word16du" xmlns:w16sdtdh="http://schemas.microsoft.com/office/word/2020/wordml/sdtdatahash" xmlns:w16sdtfl="http://schemas.microsoft.com/office/word/2024/wordml/sdtformatlock" xmlns:w16se="http://schemas.microsoft.com/office/word/2015/wordml/symex" xmlns:wpg="http://schemas.microsoft.com/office/word/2010/wordprocessingGroup" xmlns:wpi="http://schemas.microsoft.com/office/word/2010/wordprocessingInk" xmlns:wne="http://schemas.microsoft.com/office/word/2006/wordml" xmlns:wps="http://schemas.microsoft.com/office/word/2010/wordprocessingShape" mc:Ignorable="w14 w15 w16se w16cid w16 w16cex w16sdtdh w16sdtfl w16du wp14">
+  <w:tbl>
+    <w:tblPr>
+      <w:tblW w:w="5000" w:type="pct"/>
+      <w:jc w:val="center"/>
+      <w:tblCellMar>
+        <w:top w:w="144" w:type="dxa"/>
+        <w:left w:w="115" w:type="dxa"/>
+        <w:bottom w:w="144" w:type="dxa"/>
+        <w:right w:w="115" w:type="dxa"/>
+      </w:tblCellMar>
+      <w:tblLook w:val="04A0" w:firstRow="1" w:lastRow="0" w:firstColumn="1" w:lastColumn="0" w:noHBand="0" w:noVBand="1"/>
+    </w:tblPr>
+    <w:tblGrid>
+      <w:gridCol w:w="4566"/>
+      <w:gridCol w:w="4506"/>
+    </w:tblGrid>
+    <w:tr>
+      <w:trPr>
+        <w:trHeight w:hRule="exact" w:val="115"/>
+        <w:jc w:val="center"/>
+      </w:trPr>
+      <w:tc>
+        <w:tcPr>
+          <w:tcW w:w="4686" w:type="dxa"/>
+          <w:shd w:val="clear" w:color="auto" w:fill="156082" w:themeFill="accent1"/>
+          <w:tcMar>
+            <w:top w:w="0" w:type="dxa"/>
+            <w:bottom w:w="0" w:type="dxa"/>
+          </w:tcMar>
+        </w:tcPr>
+        <w:p>
+          <w:pPr>
+            <w:pStyle w:val="Kopfzeile"/>
+            <w:rPr>
+              <w:caps/>
+              <w:sz w:val="18"/>
+            </w:rPr>
+          </w:pPr>
+        </w:p>
+      </w:tc>
+      <w:tc>
+        <w:tcPr>
+          <w:tcW w:w="4674" w:type="dxa"/>
+          <w:shd w:val="clear" w:color="auto" w:fill="156082" w:themeFill="accent1"/>
+          <w:tcMar>
+            <w:top w:w="0" w:type="dxa"/>
+            <w:bottom w:w="0" w:type="dxa"/>
+          </w:tcMar>
+        </w:tcPr>
+        <w:p>
+          <w:pPr>
+            <w:pStyle w:val="Kopfzeile"/>
+            <w:jc w:val="right"/>
+            <w:rPr>
+              <w:caps/>
+              <w:sz w:val="18"/>
+            </w:rPr>
+          </w:pPr>
+        </w:p>
+      </w:tc>
+    </w:tr>
+    <w:tr>
+      <w:trPr>
+        <w:jc w:val="center"/>
+      </w:trPr>
+      <w:sdt>
+        <w:sdtPr>
+          <w:rPr>
+            <w:caps/>
+            <w:color w:val="808080" w:themeColor="background1" w:themeShade="80"/>
+            <w:sz w:val="18"/>
+            <w:szCs w:val="18"/>
+          </w:rPr>
+          <w:alias w:val="Autor"/>
+          <w:tag w:val=""/>
+          <w:id w:val="-150366869"/>
+          <w:placeholder>
+            <w:docPart w:val="1AE7F45923224B85A93F0BDE237A077F"/>
+          </w:placeholder>
+          <w:dataBinding w:prefixMappings="xmlns:ns0='http://purl.org/dc/elements/1.1/' xmlns:ns1='http://schemas.openxmlformats.org/package/2006/metadata/core-properties' " w:xpath="/ns1:coreProperties[1]/ns0:creator[1]" w:storeItemID="{6C3C8BC8-F283-45AE-878A-BAB7291924A1}"/>
+          <w:text/>
+        </w:sdtPr>
+        <w:sdtContent>
+          <w:tc>
+            <w:tcPr>
+              <w:tcW w:w="4686" w:type="dxa"/>
+              <w:shd w:val="clear" w:color="auto" w:fill="auto"/>
+              <w:vAlign w:val="center"/>
+            </w:tcPr>
+            <w:p>
+              <w:pPr>
+                <w:pStyle w:val="Fuzeile"/>
+                <w:rPr>
+                  <w:caps/>
+                  <w:color w:val="808080" w:themeColor="background1" w:themeShade="80"/>
+                  <w:sz w:val="18"/>
+                  <w:szCs w:val="18"/>
+                </w:rPr>
+              </w:pPr>
+              <w:r>
+                <w:rPr>
+                  <w:caps/>
+                  <w:color w:val="808080" w:themeColor="background1" w:themeShade="80"/>
+                  <w:sz w:val="18"/>
+                  <w:szCs w:val="18"/>
+                </w:rPr>
+                <w:t>Projektarbeit: „Ticketsystem - KreativKöpfe“</w:t>
+              </w:r>
+            </w:p>
+          </w:tc>
+        </w:sdtContent>
+      </w:sdt>
+      <w:tc>
+        <w:tcPr>
+          <w:tcW w:w="4674" w:type="dxa"/>
+          <w:shd w:val="clear" w:color="auto" w:fill="auto"/>
+          <w:vAlign w:val="center"/>
+        </w:tcPr>
+        <w:p>
+          <w:pPr>
+            <w:pStyle w:val="Fuzeile"/>
+            <w:jc w:val="right"/>
+            <w:rPr>
+              <w:caps/>
+              <w:color w:val="808080" w:themeColor="background1" w:themeShade="80"/>
+              <w:sz w:val="18"/>
+              <w:szCs w:val="18"/>
+            </w:rPr>
+          </w:pPr>
+        </w:p>
+      </w:tc>
+    </w:tr>
+  </w:tbl>
+  <w:p>
+    <w:pPr>
+      <w:pStyle w:val="Fuzeile"/>
+      <w:jc w:val="right"/>
+    </w:pPr>
+    <w:r>
+      <w:fldChar w:fldCharType="begin"/>
+    </w:r>
+    <w:r>
+      <w:instrText>PAGE   \* MERGEFORMAT</w:instrText>
+    </w:r>
+    <w:r>
+      <w:fldChar w:fldCharType="separate"/>
+    </w:r>
+    <w:r>
+      <w:t>1</w:t>
+    </w:r>
+    <w:r>
+      <w:fldChar w:fldCharType="end"/>
+    </w:r>
   </w:p>
 </w:ftr>
 </file>
@@ -5587,7 +8946,7 @@
           <wp:extent cx="830086" cy="779228"/>
           <wp:effectExtent l="0" t="0" r="8255" b="1905"/>
           <wp:wrapNone/>
-          <wp:docPr id="1689217015" name="Grafik 2" descr="Ein Bild, das Kreis, Schrift, Screenshot, Grafiken enthält.&#10;&#10;Automatisch generierte Beschreibung"/>
+          <wp:docPr id="1591416524" name="Grafik 2" descr="Ein Bild, das Kreis, Schrift, Screenshot, Grafiken enthält.&#10;&#10;Automatisch generierte Beschreibung"/>
           <wp:cNvGraphicFramePr>
             <a:graphicFrameLocks xmlns:a="http://schemas.openxmlformats.org/drawingml/2006/main" noChangeAspect="1"/>
           </wp:cNvGraphicFramePr>
@@ -5953,6 +9312,196 @@
     </w:lvl>
   </w:abstractNum>
   <w:abstractNum w:abstractNumId="3" w15:restartNumberingAfterBreak="0">
+    <w:nsid w:val="355B3156"/>
+    <w:multiLevelType w:val="multilevel"/>
+    <w:tmpl w:val="C68EBD12"/>
+    <w:lvl w:ilvl="0">
+      <w:numFmt w:val="bullet"/>
+      <w:lvlText w:val="•"/>
+      <w:lvlJc w:val="left"/>
+      <w:pPr>
+        <w:ind w:left="709" w:hanging="283"/>
+      </w:pPr>
+      <w:rPr>
+        <w:rFonts w:ascii="OpenSymbol" w:eastAsia="OpenSymbol" w:hAnsi="OpenSymbol" w:cs="OpenSymbol"/>
+      </w:rPr>
+    </w:lvl>
+    <w:lvl w:ilvl="1">
+      <w:numFmt w:val="bullet"/>
+      <w:lvlText w:val="•"/>
+      <w:lvlJc w:val="left"/>
+      <w:pPr>
+        <w:ind w:left="1418" w:hanging="283"/>
+      </w:pPr>
+      <w:rPr>
+        <w:rFonts w:ascii="OpenSymbol" w:eastAsia="OpenSymbol" w:hAnsi="OpenSymbol" w:cs="OpenSymbol"/>
+      </w:rPr>
+    </w:lvl>
+    <w:lvl w:ilvl="2">
+      <w:numFmt w:val="bullet"/>
+      <w:lvlText w:val="•"/>
+      <w:lvlJc w:val="left"/>
+      <w:pPr>
+        <w:ind w:left="2127" w:hanging="283"/>
+      </w:pPr>
+      <w:rPr>
+        <w:rFonts w:ascii="OpenSymbol" w:eastAsia="OpenSymbol" w:hAnsi="OpenSymbol" w:cs="OpenSymbol"/>
+      </w:rPr>
+    </w:lvl>
+    <w:lvl w:ilvl="3">
+      <w:numFmt w:val="bullet"/>
+      <w:lvlText w:val="•"/>
+      <w:lvlJc w:val="left"/>
+      <w:pPr>
+        <w:ind w:left="2836" w:hanging="283"/>
+      </w:pPr>
+      <w:rPr>
+        <w:rFonts w:ascii="OpenSymbol" w:eastAsia="OpenSymbol" w:hAnsi="OpenSymbol" w:cs="OpenSymbol"/>
+      </w:rPr>
+    </w:lvl>
+    <w:lvl w:ilvl="4">
+      <w:numFmt w:val="bullet"/>
+      <w:lvlText w:val="•"/>
+      <w:lvlJc w:val="left"/>
+      <w:pPr>
+        <w:ind w:left="3545" w:hanging="283"/>
+      </w:pPr>
+      <w:rPr>
+        <w:rFonts w:ascii="OpenSymbol" w:eastAsia="OpenSymbol" w:hAnsi="OpenSymbol" w:cs="OpenSymbol"/>
+      </w:rPr>
+    </w:lvl>
+    <w:lvl w:ilvl="5">
+      <w:numFmt w:val="bullet"/>
+      <w:lvlText w:val="•"/>
+      <w:lvlJc w:val="left"/>
+      <w:pPr>
+        <w:ind w:left="4254" w:hanging="283"/>
+      </w:pPr>
+      <w:rPr>
+        <w:rFonts w:ascii="OpenSymbol" w:eastAsia="OpenSymbol" w:hAnsi="OpenSymbol" w:cs="OpenSymbol"/>
+      </w:rPr>
+    </w:lvl>
+    <w:lvl w:ilvl="6">
+      <w:numFmt w:val="bullet"/>
+      <w:lvlText w:val="•"/>
+      <w:lvlJc w:val="left"/>
+      <w:pPr>
+        <w:ind w:left="4963" w:hanging="283"/>
+      </w:pPr>
+      <w:rPr>
+        <w:rFonts w:ascii="OpenSymbol" w:eastAsia="OpenSymbol" w:hAnsi="OpenSymbol" w:cs="OpenSymbol"/>
+      </w:rPr>
+    </w:lvl>
+    <w:lvl w:ilvl="7">
+      <w:numFmt w:val="bullet"/>
+      <w:lvlText w:val="•"/>
+      <w:lvlJc w:val="left"/>
+      <w:pPr>
+        <w:ind w:left="5672" w:hanging="283"/>
+      </w:pPr>
+      <w:rPr>
+        <w:rFonts w:ascii="OpenSymbol" w:eastAsia="OpenSymbol" w:hAnsi="OpenSymbol" w:cs="OpenSymbol"/>
+      </w:rPr>
+    </w:lvl>
+    <w:lvl w:ilvl="8">
+      <w:numFmt w:val="bullet"/>
+      <w:lvlText w:val="•"/>
+      <w:lvlJc w:val="left"/>
+      <w:pPr>
+        <w:ind w:left="6381" w:hanging="283"/>
+      </w:pPr>
+      <w:rPr>
+        <w:rFonts w:ascii="OpenSymbol" w:eastAsia="OpenSymbol" w:hAnsi="OpenSymbol" w:cs="OpenSymbol"/>
+      </w:rPr>
+    </w:lvl>
+  </w:abstractNum>
+  <w:abstractNum w:abstractNumId="4" w15:restartNumberingAfterBreak="0">
+    <w:nsid w:val="39DF583C"/>
+    <w:multiLevelType w:val="multilevel"/>
+    <w:tmpl w:val="84A4F96E"/>
+    <w:lvl w:ilvl="0">
+      <w:start w:val="1"/>
+      <w:numFmt w:val="decimal"/>
+      <w:lvlText w:val="%1."/>
+      <w:lvlJc w:val="left"/>
+      <w:pPr>
+        <w:ind w:left="709" w:hanging="283"/>
+      </w:pPr>
+    </w:lvl>
+    <w:lvl w:ilvl="1">
+      <w:start w:val="1"/>
+      <w:numFmt w:val="decimal"/>
+      <w:lvlText w:val="%2."/>
+      <w:lvlJc w:val="left"/>
+      <w:pPr>
+        <w:ind w:left="1418" w:hanging="283"/>
+      </w:pPr>
+    </w:lvl>
+    <w:lvl w:ilvl="2">
+      <w:start w:val="1"/>
+      <w:numFmt w:val="decimal"/>
+      <w:lvlText w:val="%3."/>
+      <w:lvlJc w:val="left"/>
+      <w:pPr>
+        <w:ind w:left="2127" w:hanging="283"/>
+      </w:pPr>
+    </w:lvl>
+    <w:lvl w:ilvl="3">
+      <w:start w:val="1"/>
+      <w:numFmt w:val="decimal"/>
+      <w:lvlText w:val="%4."/>
+      <w:lvlJc w:val="left"/>
+      <w:pPr>
+        <w:ind w:left="2836" w:hanging="283"/>
+      </w:pPr>
+    </w:lvl>
+    <w:lvl w:ilvl="4">
+      <w:start w:val="1"/>
+      <w:numFmt w:val="decimal"/>
+      <w:lvlText w:val="%5."/>
+      <w:lvlJc w:val="left"/>
+      <w:pPr>
+        <w:ind w:left="3545" w:hanging="283"/>
+      </w:pPr>
+    </w:lvl>
+    <w:lvl w:ilvl="5">
+      <w:start w:val="1"/>
+      <w:numFmt w:val="decimal"/>
+      <w:lvlText w:val="%6."/>
+      <w:lvlJc w:val="left"/>
+      <w:pPr>
+        <w:ind w:left="4254" w:hanging="283"/>
+      </w:pPr>
+    </w:lvl>
+    <w:lvl w:ilvl="6">
+      <w:start w:val="1"/>
+      <w:numFmt w:val="decimal"/>
+      <w:lvlText w:val="%7."/>
+      <w:lvlJc w:val="left"/>
+      <w:pPr>
+        <w:ind w:left="4963" w:hanging="283"/>
+      </w:pPr>
+    </w:lvl>
+    <w:lvl w:ilvl="7">
+      <w:start w:val="1"/>
+      <w:numFmt w:val="decimal"/>
+      <w:lvlText w:val="%8."/>
+      <w:lvlJc w:val="left"/>
+      <w:pPr>
+        <w:ind w:left="5672" w:hanging="283"/>
+      </w:pPr>
+    </w:lvl>
+    <w:lvl w:ilvl="8">
+      <w:start w:val="1"/>
+      <w:numFmt w:val="decimal"/>
+      <w:lvlText w:val="%9."/>
+      <w:lvlJc w:val="left"/>
+      <w:pPr>
+        <w:ind w:left="6381" w:hanging="283"/>
+      </w:pPr>
+    </w:lvl>
+  </w:abstractNum>
+  <w:abstractNum w:abstractNumId="5" w15:restartNumberingAfterBreak="0">
     <w:nsid w:val="48A34A45"/>
     <w:multiLevelType w:val="hybridMultilevel"/>
     <w:tmpl w:val="EE62C208"/>
@@ -6065,7 +9614,7 @@
       </w:rPr>
     </w:lvl>
   </w:abstractNum>
-  <w:abstractNum w:abstractNumId="4" w15:restartNumberingAfterBreak="0">
+  <w:abstractNum w:abstractNumId="6" w15:restartNumberingAfterBreak="0">
     <w:nsid w:val="4D197547"/>
     <w:multiLevelType w:val="hybridMultilevel"/>
     <w:tmpl w:val="FA44A02A"/>
@@ -6157,7 +9706,213 @@
       </w:pPr>
     </w:lvl>
   </w:abstractNum>
-  <w:abstractNum w:abstractNumId="5" w15:restartNumberingAfterBreak="0">
+  <w:abstractNum w:abstractNumId="7" w15:restartNumberingAfterBreak="0">
+    <w:nsid w:val="4E4B64AB"/>
+    <w:multiLevelType w:val="multilevel"/>
+    <w:tmpl w:val="8CDC39D0"/>
+    <w:lvl w:ilvl="0">
+      <w:start w:val="1"/>
+      <w:numFmt w:val="decimal"/>
+      <w:lvlText w:val="%1."/>
+      <w:lvlJc w:val="left"/>
+      <w:pPr>
+        <w:ind w:left="709" w:hanging="283"/>
+      </w:pPr>
+    </w:lvl>
+    <w:lvl w:ilvl="1">
+      <w:numFmt w:val="bullet"/>
+      <w:lvlText w:val="•"/>
+      <w:lvlJc w:val="left"/>
+      <w:pPr>
+        <w:ind w:left="1418" w:hanging="283"/>
+      </w:pPr>
+      <w:rPr>
+        <w:rFonts w:ascii="OpenSymbol" w:eastAsia="OpenSymbol" w:hAnsi="OpenSymbol" w:cs="OpenSymbol"/>
+      </w:rPr>
+    </w:lvl>
+    <w:lvl w:ilvl="2">
+      <w:numFmt w:val="bullet"/>
+      <w:lvlText w:val="•"/>
+      <w:lvlJc w:val="left"/>
+      <w:pPr>
+        <w:ind w:left="2127" w:hanging="283"/>
+      </w:pPr>
+      <w:rPr>
+        <w:rFonts w:ascii="OpenSymbol" w:eastAsia="OpenSymbol" w:hAnsi="OpenSymbol" w:cs="OpenSymbol"/>
+      </w:rPr>
+    </w:lvl>
+    <w:lvl w:ilvl="3">
+      <w:numFmt w:val="bullet"/>
+      <w:lvlText w:val="•"/>
+      <w:lvlJc w:val="left"/>
+      <w:pPr>
+        <w:ind w:left="2836" w:hanging="283"/>
+      </w:pPr>
+      <w:rPr>
+        <w:rFonts w:ascii="OpenSymbol" w:eastAsia="OpenSymbol" w:hAnsi="OpenSymbol" w:cs="OpenSymbol"/>
+      </w:rPr>
+    </w:lvl>
+    <w:lvl w:ilvl="4">
+      <w:numFmt w:val="bullet"/>
+      <w:lvlText w:val="•"/>
+      <w:lvlJc w:val="left"/>
+      <w:pPr>
+        <w:ind w:left="3545" w:hanging="283"/>
+      </w:pPr>
+      <w:rPr>
+        <w:rFonts w:ascii="OpenSymbol" w:eastAsia="OpenSymbol" w:hAnsi="OpenSymbol" w:cs="OpenSymbol"/>
+      </w:rPr>
+    </w:lvl>
+    <w:lvl w:ilvl="5">
+      <w:numFmt w:val="bullet"/>
+      <w:lvlText w:val="•"/>
+      <w:lvlJc w:val="left"/>
+      <w:pPr>
+        <w:ind w:left="4254" w:hanging="283"/>
+      </w:pPr>
+      <w:rPr>
+        <w:rFonts w:ascii="OpenSymbol" w:eastAsia="OpenSymbol" w:hAnsi="OpenSymbol" w:cs="OpenSymbol"/>
+      </w:rPr>
+    </w:lvl>
+    <w:lvl w:ilvl="6">
+      <w:numFmt w:val="bullet"/>
+      <w:lvlText w:val="•"/>
+      <w:lvlJc w:val="left"/>
+      <w:pPr>
+        <w:ind w:left="4963" w:hanging="283"/>
+      </w:pPr>
+      <w:rPr>
+        <w:rFonts w:ascii="OpenSymbol" w:eastAsia="OpenSymbol" w:hAnsi="OpenSymbol" w:cs="OpenSymbol"/>
+      </w:rPr>
+    </w:lvl>
+    <w:lvl w:ilvl="7">
+      <w:numFmt w:val="bullet"/>
+      <w:lvlText w:val="•"/>
+      <w:lvlJc w:val="left"/>
+      <w:pPr>
+        <w:ind w:left="5672" w:hanging="283"/>
+      </w:pPr>
+      <w:rPr>
+        <w:rFonts w:ascii="OpenSymbol" w:eastAsia="OpenSymbol" w:hAnsi="OpenSymbol" w:cs="OpenSymbol"/>
+      </w:rPr>
+    </w:lvl>
+    <w:lvl w:ilvl="8">
+      <w:numFmt w:val="bullet"/>
+      <w:lvlText w:val="•"/>
+      <w:lvlJc w:val="left"/>
+      <w:pPr>
+        <w:ind w:left="6381" w:hanging="283"/>
+      </w:pPr>
+      <w:rPr>
+        <w:rFonts w:ascii="OpenSymbol" w:eastAsia="OpenSymbol" w:hAnsi="OpenSymbol" w:cs="OpenSymbol"/>
+      </w:rPr>
+    </w:lvl>
+  </w:abstractNum>
+  <w:abstractNum w:abstractNumId="8" w15:restartNumberingAfterBreak="0">
+    <w:nsid w:val="50B15888"/>
+    <w:multiLevelType w:val="multilevel"/>
+    <w:tmpl w:val="4CA4BCDA"/>
+    <w:lvl w:ilvl="0">
+      <w:numFmt w:val="bullet"/>
+      <w:lvlText w:val="•"/>
+      <w:lvlJc w:val="left"/>
+      <w:pPr>
+        <w:ind w:left="709" w:hanging="283"/>
+      </w:pPr>
+      <w:rPr>
+        <w:rFonts w:ascii="OpenSymbol" w:eastAsia="OpenSymbol" w:hAnsi="OpenSymbol" w:cs="OpenSymbol"/>
+      </w:rPr>
+    </w:lvl>
+    <w:lvl w:ilvl="1">
+      <w:numFmt w:val="bullet"/>
+      <w:lvlText w:val="•"/>
+      <w:lvlJc w:val="left"/>
+      <w:pPr>
+        <w:ind w:left="1418" w:hanging="283"/>
+      </w:pPr>
+      <w:rPr>
+        <w:rFonts w:ascii="OpenSymbol" w:eastAsia="OpenSymbol" w:hAnsi="OpenSymbol" w:cs="OpenSymbol"/>
+      </w:rPr>
+    </w:lvl>
+    <w:lvl w:ilvl="2">
+      <w:numFmt w:val="bullet"/>
+      <w:lvlText w:val="•"/>
+      <w:lvlJc w:val="left"/>
+      <w:pPr>
+        <w:ind w:left="2127" w:hanging="283"/>
+      </w:pPr>
+      <w:rPr>
+        <w:rFonts w:ascii="OpenSymbol" w:eastAsia="OpenSymbol" w:hAnsi="OpenSymbol" w:cs="OpenSymbol"/>
+      </w:rPr>
+    </w:lvl>
+    <w:lvl w:ilvl="3">
+      <w:numFmt w:val="bullet"/>
+      <w:lvlText w:val="•"/>
+      <w:lvlJc w:val="left"/>
+      <w:pPr>
+        <w:ind w:left="2836" w:hanging="283"/>
+      </w:pPr>
+      <w:rPr>
+        <w:rFonts w:ascii="OpenSymbol" w:eastAsia="OpenSymbol" w:hAnsi="OpenSymbol" w:cs="OpenSymbol"/>
+      </w:rPr>
+    </w:lvl>
+    <w:lvl w:ilvl="4">
+      <w:numFmt w:val="bullet"/>
+      <w:lvlText w:val="•"/>
+      <w:lvlJc w:val="left"/>
+      <w:pPr>
+        <w:ind w:left="3545" w:hanging="283"/>
+      </w:pPr>
+      <w:rPr>
+        <w:rFonts w:ascii="OpenSymbol" w:eastAsia="OpenSymbol" w:hAnsi="OpenSymbol" w:cs="OpenSymbol"/>
+      </w:rPr>
+    </w:lvl>
+    <w:lvl w:ilvl="5">
+      <w:numFmt w:val="bullet"/>
+      <w:lvlText w:val="•"/>
+      <w:lvlJc w:val="left"/>
+      <w:pPr>
+        <w:ind w:left="4254" w:hanging="283"/>
+      </w:pPr>
+      <w:rPr>
+        <w:rFonts w:ascii="OpenSymbol" w:eastAsia="OpenSymbol" w:hAnsi="OpenSymbol" w:cs="OpenSymbol"/>
+      </w:rPr>
+    </w:lvl>
+    <w:lvl w:ilvl="6">
+      <w:numFmt w:val="bullet"/>
+      <w:lvlText w:val="•"/>
+      <w:lvlJc w:val="left"/>
+      <w:pPr>
+        <w:ind w:left="4963" w:hanging="283"/>
+      </w:pPr>
+      <w:rPr>
+        <w:rFonts w:ascii="OpenSymbol" w:eastAsia="OpenSymbol" w:hAnsi="OpenSymbol" w:cs="OpenSymbol"/>
+      </w:rPr>
+    </w:lvl>
+    <w:lvl w:ilvl="7">
+      <w:numFmt w:val="bullet"/>
+      <w:lvlText w:val="•"/>
+      <w:lvlJc w:val="left"/>
+      <w:pPr>
+        <w:ind w:left="5672" w:hanging="283"/>
+      </w:pPr>
+      <w:rPr>
+        <w:rFonts w:ascii="OpenSymbol" w:eastAsia="OpenSymbol" w:hAnsi="OpenSymbol" w:cs="OpenSymbol"/>
+      </w:rPr>
+    </w:lvl>
+    <w:lvl w:ilvl="8">
+      <w:numFmt w:val="bullet"/>
+      <w:lvlText w:val="•"/>
+      <w:lvlJc w:val="left"/>
+      <w:pPr>
+        <w:ind w:left="6381" w:hanging="283"/>
+      </w:pPr>
+      <w:rPr>
+        <w:rFonts w:ascii="OpenSymbol" w:eastAsia="OpenSymbol" w:hAnsi="OpenSymbol" w:cs="OpenSymbol"/>
+      </w:rPr>
+    </w:lvl>
+  </w:abstractNum>
+  <w:abstractNum w:abstractNumId="9" w15:restartNumberingAfterBreak="0">
     <w:nsid w:val="53940D3C"/>
     <w:multiLevelType w:val="multilevel"/>
     <w:tmpl w:val="D8BC6652"/>
@@ -6270,23 +10025,142 @@
       </w:rPr>
     </w:lvl>
   </w:abstractNum>
+  <w:abstractNum w:abstractNumId="10" w15:restartNumberingAfterBreak="0">
+    <w:nsid w:val="5437764D"/>
+    <w:multiLevelType w:val="multilevel"/>
+    <w:tmpl w:val="61600398"/>
+    <w:lvl w:ilvl="0">
+      <w:numFmt w:val="bullet"/>
+      <w:lvlText w:val="•"/>
+      <w:lvlJc w:val="left"/>
+      <w:pPr>
+        <w:ind w:left="709" w:hanging="283"/>
+      </w:pPr>
+      <w:rPr>
+        <w:rFonts w:ascii="OpenSymbol" w:eastAsia="OpenSymbol" w:hAnsi="OpenSymbol" w:cs="OpenSymbol"/>
+      </w:rPr>
+    </w:lvl>
+    <w:lvl w:ilvl="1">
+      <w:numFmt w:val="bullet"/>
+      <w:lvlText w:val="•"/>
+      <w:lvlJc w:val="left"/>
+      <w:pPr>
+        <w:ind w:left="1418" w:hanging="283"/>
+      </w:pPr>
+      <w:rPr>
+        <w:rFonts w:ascii="OpenSymbol" w:eastAsia="OpenSymbol" w:hAnsi="OpenSymbol" w:cs="OpenSymbol"/>
+      </w:rPr>
+    </w:lvl>
+    <w:lvl w:ilvl="2">
+      <w:numFmt w:val="bullet"/>
+      <w:lvlText w:val="•"/>
+      <w:lvlJc w:val="left"/>
+      <w:pPr>
+        <w:ind w:left="2127" w:hanging="283"/>
+      </w:pPr>
+      <w:rPr>
+        <w:rFonts w:ascii="OpenSymbol" w:eastAsia="OpenSymbol" w:hAnsi="OpenSymbol" w:cs="OpenSymbol"/>
+      </w:rPr>
+    </w:lvl>
+    <w:lvl w:ilvl="3">
+      <w:numFmt w:val="bullet"/>
+      <w:lvlText w:val="•"/>
+      <w:lvlJc w:val="left"/>
+      <w:pPr>
+        <w:ind w:left="2836" w:hanging="283"/>
+      </w:pPr>
+      <w:rPr>
+        <w:rFonts w:ascii="OpenSymbol" w:eastAsia="OpenSymbol" w:hAnsi="OpenSymbol" w:cs="OpenSymbol"/>
+      </w:rPr>
+    </w:lvl>
+    <w:lvl w:ilvl="4">
+      <w:numFmt w:val="bullet"/>
+      <w:lvlText w:val="•"/>
+      <w:lvlJc w:val="left"/>
+      <w:pPr>
+        <w:ind w:left="3545" w:hanging="283"/>
+      </w:pPr>
+      <w:rPr>
+        <w:rFonts w:ascii="OpenSymbol" w:eastAsia="OpenSymbol" w:hAnsi="OpenSymbol" w:cs="OpenSymbol"/>
+      </w:rPr>
+    </w:lvl>
+    <w:lvl w:ilvl="5">
+      <w:numFmt w:val="bullet"/>
+      <w:lvlText w:val="•"/>
+      <w:lvlJc w:val="left"/>
+      <w:pPr>
+        <w:ind w:left="4254" w:hanging="283"/>
+      </w:pPr>
+      <w:rPr>
+        <w:rFonts w:ascii="OpenSymbol" w:eastAsia="OpenSymbol" w:hAnsi="OpenSymbol" w:cs="OpenSymbol"/>
+      </w:rPr>
+    </w:lvl>
+    <w:lvl w:ilvl="6">
+      <w:numFmt w:val="bullet"/>
+      <w:lvlText w:val="•"/>
+      <w:lvlJc w:val="left"/>
+      <w:pPr>
+        <w:ind w:left="4963" w:hanging="283"/>
+      </w:pPr>
+      <w:rPr>
+        <w:rFonts w:ascii="OpenSymbol" w:eastAsia="OpenSymbol" w:hAnsi="OpenSymbol" w:cs="OpenSymbol"/>
+      </w:rPr>
+    </w:lvl>
+    <w:lvl w:ilvl="7">
+      <w:numFmt w:val="bullet"/>
+      <w:lvlText w:val="•"/>
+      <w:lvlJc w:val="left"/>
+      <w:pPr>
+        <w:ind w:left="5672" w:hanging="283"/>
+      </w:pPr>
+      <w:rPr>
+        <w:rFonts w:ascii="OpenSymbol" w:eastAsia="OpenSymbol" w:hAnsi="OpenSymbol" w:cs="OpenSymbol"/>
+      </w:rPr>
+    </w:lvl>
+    <w:lvl w:ilvl="8">
+      <w:numFmt w:val="bullet"/>
+      <w:lvlText w:val="•"/>
+      <w:lvlJc w:val="left"/>
+      <w:pPr>
+        <w:ind w:left="6381" w:hanging="283"/>
+      </w:pPr>
+      <w:rPr>
+        <w:rFonts w:ascii="OpenSymbol" w:eastAsia="OpenSymbol" w:hAnsi="OpenSymbol" w:cs="OpenSymbol"/>
+      </w:rPr>
+    </w:lvl>
+  </w:abstractNum>
   <w:num w:numId="1" w16cid:durableId="573011151">
     <w:abstractNumId w:val="2"/>
   </w:num>
   <w:num w:numId="2" w16cid:durableId="1629779466">
-    <w:abstractNumId w:val="5"/>
+    <w:abstractNumId w:val="9"/>
   </w:num>
   <w:num w:numId="3" w16cid:durableId="1439829796">
     <w:abstractNumId w:val="1"/>
   </w:num>
   <w:num w:numId="4" w16cid:durableId="1228031512">
-    <w:abstractNumId w:val="3"/>
+    <w:abstractNumId w:val="5"/>
   </w:num>
   <w:num w:numId="5" w16cid:durableId="753431644">
     <w:abstractNumId w:val="0"/>
   </w:num>
   <w:num w:numId="6" w16cid:durableId="1539466728">
+    <w:abstractNumId w:val="6"/>
+  </w:num>
+  <w:num w:numId="7" w16cid:durableId="1478300048">
     <w:abstractNumId w:val="4"/>
+  </w:num>
+  <w:num w:numId="8" w16cid:durableId="420564413">
+    <w:abstractNumId w:val="7"/>
+  </w:num>
+  <w:num w:numId="9" w16cid:durableId="1310935813">
+    <w:abstractNumId w:val="8"/>
+  </w:num>
+  <w:num w:numId="10" w16cid:durableId="149517280">
+    <w:abstractNumId w:val="3"/>
+  </w:num>
+  <w:num w:numId="11" w16cid:durableId="702636530">
+    <w:abstractNumId w:val="10"/>
   </w:num>
 </w:numbering>
 </file>
@@ -6893,6 +10767,7 @@
   <w:style w:type="character" w:default="1" w:styleId="Absatz-Standardschriftart">
     <w:name w:val="Default Paragraph Font"/>
     <w:uiPriority w:val="1"/>
+    <w:semiHidden/>
     <w:unhideWhenUsed/>
   </w:style>
   <w:style w:type="table" w:default="1" w:styleId="NormaleTabelle">
@@ -7459,6 +11334,39 @@
       <w14:ligatures w14:val="none"/>
     </w:rPr>
   </w:style>
+  <w:style w:type="paragraph" w:customStyle="1" w:styleId="Textbody">
+    <w:name w:val="Text body"/>
+    <w:basedOn w:val="Standard"/>
+    <w:rsid w:val="00A13696"/>
+    <w:pPr>
+      <w:suppressAutoHyphens/>
+      <w:autoSpaceDN w:val="0"/>
+      <w:spacing w:after="140" w:line="276" w:lineRule="auto"/>
+      <w:textAlignment w:val="baseline"/>
+    </w:pPr>
+    <w:rPr>
+      <w:rFonts w:ascii="Liberation Serif" w:eastAsia="NSimSun" w:hAnsi="Liberation Serif" w:cs="Lucida Sans"/>
+      <w:kern w:val="3"/>
+      <w:lang w:eastAsia="zh-CN" w:bidi="hi-IN"/>
+      <w14:ligatures w14:val="none"/>
+    </w:rPr>
+  </w:style>
+  <w:style w:type="character" w:customStyle="1" w:styleId="StrongEmphasis">
+    <w:name w:val="Strong Emphasis"/>
+    <w:rsid w:val="00A13696"/>
+    <w:rPr>
+      <w:b/>
+      <w:bCs/>
+    </w:rPr>
+  </w:style>
+  <w:style w:type="character" w:styleId="Zeilennummer">
+    <w:name w:val="line number"/>
+    <w:basedOn w:val="Absatz-Standardschriftart"/>
+    <w:uiPriority w:val="99"/>
+    <w:semiHidden/>
+    <w:unhideWhenUsed/>
+    <w:rsid w:val="006409EA"/>
+  </w:style>
 </w:styles>
 </file>
 
@@ -7554,6 +11462,35 @@
               <w:szCs w:val="28"/>
             </w:rPr>
             <w:t>[Untertitel des Dokuments]</w:t>
+          </w:r>
+        </w:p>
+      </w:docPartBody>
+    </w:docPart>
+    <w:docPart>
+      <w:docPartPr>
+        <w:name w:val="1AE7F45923224B85A93F0BDE237A077F"/>
+        <w:category>
+          <w:name w:val="Allgemein"/>
+          <w:gallery w:val="placeholder"/>
+        </w:category>
+        <w:types>
+          <w:type w:val="bbPlcHdr"/>
+        </w:types>
+        <w:behaviors>
+          <w:behavior w:val="content"/>
+        </w:behaviors>
+        <w:guid w:val="{E23288CC-2D0B-4864-8695-5F8BBC2CD509}"/>
+      </w:docPartPr>
+      <w:docPartBody>
+        <w:p>
+          <w:pPr>
+            <w:pStyle w:val="1AE7F45923224B85A93F0BDE237A077F"/>
+          </w:pPr>
+          <w:r>
+            <w:rPr>
+              <w:rStyle w:val="Platzhaltertext"/>
+            </w:rPr>
+            <w:t>[Autor]</w:t>
           </w:r>
         </w:p>
       </w:docPartBody>
@@ -7592,6 +11529,12 @@
     <w:pitch w:val="variable"/>
     <w:sig w:usb0="00000000" w:usb1="10000000" w:usb2="00000000" w:usb3="00000000" w:csb0="80000000" w:csb1="00000000"/>
   </w:font>
+  <w:font w:name="OpenSymbol">
+    <w:altName w:val="Segoe UI Symbol"/>
+    <w:charset w:val="02"/>
+    <w:family w:val="auto"/>
+    <w:pitch w:val="default"/>
+  </w:font>
   <w:font w:name="Aptos">
     <w:charset w:val="00"/>
     <w:family w:val="swiss"/>
@@ -7603,6 +11546,26 @@
     <w:family w:val="swiss"/>
     <w:pitch w:val="variable"/>
     <w:sig w:usb0="20000287" w:usb1="00000003" w:usb2="00000000" w:usb3="00000000" w:csb0="0000019F" w:csb1="00000000"/>
+  </w:font>
+  <w:font w:name="Liberation Serif">
+    <w:altName w:val="Times New Roman"/>
+    <w:charset w:val="00"/>
+    <w:family w:val="roman"/>
+    <w:pitch w:val="variable"/>
+  </w:font>
+  <w:font w:name="NSimSun">
+    <w:panose1 w:val="02010609030101010101"/>
+    <w:charset w:val="86"/>
+    <w:family w:val="modern"/>
+    <w:pitch w:val="fixed"/>
+    <w:sig w:usb0="00000203" w:usb1="288F0000" w:usb2="00000016" w:usb3="00000000" w:csb0="00040001" w:csb1="00000000"/>
+  </w:font>
+  <w:font w:name="Lucida Sans">
+    <w:panose1 w:val="020B0602030504020204"/>
+    <w:charset w:val="00"/>
+    <w:family w:val="swiss"/>
+    <w:pitch w:val="variable"/>
+    <w:sig w:usb0="00000003" w:usb1="00000000" w:usb2="00000000" w:usb3="00000000" w:csb0="00000001" w:csb1="00000000"/>
   </w:font>
 </w:fonts>
 </file>
@@ -7625,9 +11588,11 @@
   <w:rsids>
     <w:rsidRoot w:val="008A7AD7"/>
     <w:rsid w:val="00773C02"/>
+    <w:rsid w:val="008A4281"/>
     <w:rsid w:val="008A7AD7"/>
     <w:rsid w:val="00AE6AA7"/>
     <w:rsid w:val="00E37D5D"/>
+    <w:rsid w:val="00EC61F5"/>
     <w:rsid w:val="00F567D2"/>
   </w:rsids>
   <m:mathPr>
@@ -8084,7 +12049,7 @@
     <w:basedOn w:val="Absatz-Standardschriftart"/>
     <w:uiPriority w:val="99"/>
     <w:semiHidden/>
-    <w:rsid w:val="008A7AD7"/>
+    <w:rsid w:val="008A4281"/>
     <w:rPr>
       <w:color w:val="808080"/>
     </w:rPr>
@@ -8098,6 +12063,22 @@
   </w:style>
   <w:style w:type="paragraph" w:customStyle="1" w:styleId="63B4E277C9CE4B2FABAC76ACE7617629">
     <w:name w:val="63B4E277C9CE4B2FABAC76ACE7617629"/>
+  </w:style>
+  <w:style w:type="paragraph" w:customStyle="1" w:styleId="DC5CCECB13184D92B3A3FC3DB579F9EF">
+    <w:name w:val="DC5CCECB13184D92B3A3FC3DB579F9EF"/>
+    <w:rsid w:val="008A4281"/>
+  </w:style>
+  <w:style w:type="paragraph" w:customStyle="1" w:styleId="A28DF1B4EF1F4F1F957289E923D4451A">
+    <w:name w:val="A28DF1B4EF1F4F1F957289E923D4451A"/>
+    <w:rsid w:val="008A4281"/>
+  </w:style>
+  <w:style w:type="paragraph" w:customStyle="1" w:styleId="C4BF8817C12841DC9EC67EAFCA82B312">
+    <w:name w:val="C4BF8817C12841DC9EC67EAFCA82B312"/>
+    <w:rsid w:val="008A4281"/>
+  </w:style>
+  <w:style w:type="paragraph" w:customStyle="1" w:styleId="1AE7F45923224B85A93F0BDE237A077F">
+    <w:name w:val="1AE7F45923224B85A93F0BDE237A077F"/>
+    <w:rsid w:val="008A4281"/>
   </w:style>
 </w:styles>
 </file>
